--- a/Java Question/Java day2 answers.docx
+++ b/Java Question/Java day2 answers.docx
@@ -34,23 +34,7 @@
           <w:sz w:val="27"/>
           <w:szCs w:val="27"/>
         </w:rPr>
-        <w:t>29</w:t>
-      </w:r>
-      <w:r>
-        <w:rPr>
-          <w:color w:val="000000"/>
-          <w:sz w:val="27"/>
-          <w:szCs w:val="27"/>
-        </w:rPr>
-        <w:t>.How do you handle exceptions</w:t>
-      </w:r>
-      <w:r>
-        <w:rPr>
-          <w:color w:val="000000"/>
-          <w:sz w:val="27"/>
-          <w:szCs w:val="27"/>
-        </w:rPr>
-        <w:t>?</w:t>
+        <w:t>29.How do you handle exceptions?</w:t>
       </w:r>
     </w:p>
     <w:p>
@@ -86,7 +70,6 @@
         </w:rPr>
         <w:t> is one of the powerful </w:t>
       </w:r>
-      <w:proofErr w:type="gramStart"/>
       <w:r>
         <w:rPr>
           <w:rStyle w:val="Emphasis"/>
@@ -94,58 +77,32 @@
           <w:color w:val="333333"/>
           <w:shd w:val="clear" w:color="auto" w:fill="FFFFFF"/>
         </w:rPr>
-        <w:t>mechanism</w:t>
-      </w:r>
-      <w:proofErr w:type="gramEnd"/>
-      <w:r>
-        <w:rPr>
-          <w:rStyle w:val="Emphasis"/>
+        <w:t>mechanism to handle the runtime errors</w:t>
+      </w:r>
+      <w:r>
+        <w:rPr>
           <w:rFonts w:ascii="Segoe UI" w:hAnsi="Segoe UI" w:cs="Segoe UI"/>
           <w:color w:val="333333"/>
           <w:shd w:val="clear" w:color="auto" w:fill="FFFFFF"/>
         </w:rPr>
-        <w:t xml:space="preserve"> to handle the runtime errors</w:t>
-      </w:r>
-      <w:r>
-        <w:rPr>
-          <w:rFonts w:ascii="Segoe UI" w:hAnsi="Segoe UI" w:cs="Segoe UI"/>
-          <w:color w:val="333333"/>
-          <w:shd w:val="clear" w:color="auto" w:fill="FFFFFF"/>
-        </w:rPr>
-        <w:t> so that the normal flow of the application can be maintained.</w:t>
-      </w:r>
-      <w:r>
-        <w:rPr>
-          <w:rFonts w:ascii="Segoe UI" w:hAnsi="Segoe UI" w:cs="Segoe UI"/>
-          <w:color w:val="333333"/>
-          <w:shd w:val="clear" w:color="auto" w:fill="FFFFFF"/>
-        </w:rPr>
-        <w:t xml:space="preserve"> By using try catch block</w:t>
-      </w:r>
-    </w:p>
-    <w:p>
-      <w:pPr>
-        <w:rPr>
-          <w:color w:val="000000"/>
-          <w:sz w:val="27"/>
-          <w:szCs w:val="27"/>
-        </w:rPr>
-      </w:pPr>
-      <w:r>
-        <w:rPr>
-          <w:color w:val="000000"/>
-          <w:sz w:val="27"/>
-          <w:szCs w:val="27"/>
-        </w:rPr>
-        <w:t>30.is it mandatory to have catch block with try block</w:t>
-      </w:r>
-      <w:r>
-        <w:rPr>
-          <w:color w:val="000000"/>
-          <w:sz w:val="27"/>
-          <w:szCs w:val="27"/>
-        </w:rPr>
-        <w:t>?</w:t>
+        <w:t> so that the normal flow of the application can be maintained. By using try catch block</w:t>
+      </w:r>
+    </w:p>
+    <w:p>
+      <w:pPr>
+        <w:rPr>
+          <w:color w:val="000000"/>
+          <w:sz w:val="27"/>
+          <w:szCs w:val="27"/>
+        </w:rPr>
+      </w:pPr>
+      <w:r>
+        <w:rPr>
+          <w:color w:val="000000"/>
+          <w:sz w:val="27"/>
+          <w:szCs w:val="27"/>
+        </w:rPr>
+        <w:t>30.is it mandatory to have catch block with try block?</w:t>
       </w:r>
     </w:p>
     <w:p>
@@ -158,7 +115,6 @@
           <w:shd w:val="clear" w:color="auto" w:fill="FFFFFF"/>
         </w:rPr>
       </w:pPr>
-      <w:proofErr w:type="gramStart"/>
       <w:r>
         <w:rPr>
           <w:rFonts w:ascii="Segoe UI" w:hAnsi="Segoe UI" w:cs="Segoe UI"/>
@@ -167,18 +123,7 @@
           <w:szCs w:val="23"/>
           <w:shd w:val="clear" w:color="auto" w:fill="FFFFFF"/>
         </w:rPr>
-        <w:t>Yes</w:t>
-      </w:r>
-      <w:proofErr w:type="gramEnd"/>
-      <w:r>
-        <w:rPr>
-          <w:rFonts w:ascii="Segoe UI" w:hAnsi="Segoe UI" w:cs="Segoe UI"/>
-          <w:color w:val="0C0D0E"/>
-          <w:sz w:val="23"/>
-          <w:szCs w:val="23"/>
-          <w:shd w:val="clear" w:color="auto" w:fill="FFFFFF"/>
-        </w:rPr>
-        <w:t xml:space="preserve"> you can write </w:t>
+        <w:t>Yes you can write </w:t>
       </w:r>
       <w:hyperlink r:id="rId5" w:history="1">
         <w:r>
@@ -201,53 +146,22 @@
           <w:szCs w:val="23"/>
           <w:shd w:val="clear" w:color="auto" w:fill="FFFFFF"/>
         </w:rPr>
-        <w:t xml:space="preserve"> without catch. In that case you require finally block. Try requires either catch or finally or both that is at least one catch </w:t>
-      </w:r>
-      <w:proofErr w:type="gramStart"/>
-      <w:r>
-        <w:rPr>
-          <w:rFonts w:ascii="Segoe UI" w:hAnsi="Segoe UI" w:cs="Segoe UI"/>
-          <w:color w:val="0C0D0E"/>
-          <w:sz w:val="23"/>
-          <w:szCs w:val="23"/>
-          <w:shd w:val="clear" w:color="auto" w:fill="FFFFFF"/>
-        </w:rPr>
-        <w:t>or</w:t>
-      </w:r>
-      <w:proofErr w:type="gramEnd"/>
-      <w:r>
-        <w:rPr>
-          <w:rFonts w:ascii="Segoe UI" w:hAnsi="Segoe UI" w:cs="Segoe UI"/>
-          <w:color w:val="0C0D0E"/>
-          <w:sz w:val="23"/>
-          <w:szCs w:val="23"/>
-          <w:shd w:val="clear" w:color="auto" w:fill="FFFFFF"/>
-        </w:rPr>
-        <w:t xml:space="preserve"> finally is compulsory.</w:t>
-      </w:r>
-    </w:p>
-    <w:p>
-      <w:pPr>
-        <w:rPr>
-          <w:sz w:val="24"/>
-          <w:szCs w:val="24"/>
-        </w:rPr>
-      </w:pPr>
-      <w:proofErr w:type="spellStart"/>
-      <w:r>
-        <w:rPr>
-          <w:sz w:val="24"/>
-          <w:szCs w:val="24"/>
-        </w:rPr>
-        <w:t>Eg</w:t>
-      </w:r>
-      <w:proofErr w:type="spellEnd"/>
-      <w:r>
-        <w:rPr>
-          <w:sz w:val="24"/>
-          <w:szCs w:val="24"/>
-        </w:rPr>
-        <w:t>”:</w:t>
+        <w:t> without catch. In that case you require finally block. Try requires either catch or finally or both that is at least one catch or finally is compulsory.</w:t>
+      </w:r>
+    </w:p>
+    <w:p>
+      <w:pPr>
+        <w:rPr>
+          <w:sz w:val="24"/>
+          <w:szCs w:val="24"/>
+        </w:rPr>
+      </w:pPr>
+      <w:r>
+        <w:rPr>
+          <w:sz w:val="24"/>
+          <w:szCs w:val="24"/>
+        </w:rPr>
+        <w:t>Eg”:</w:t>
       </w:r>
     </w:p>
     <w:p>
@@ -650,75 +564,47 @@
           <w:szCs w:val="27"/>
         </w:rPr>
       </w:pPr>
-      <w:proofErr w:type="gramStart"/>
-      <w:r>
-        <w:rPr>
-          <w:color w:val="000000"/>
-          <w:sz w:val="27"/>
-          <w:szCs w:val="27"/>
-        </w:rPr>
-        <w:t>31.can</w:t>
-      </w:r>
-      <w:proofErr w:type="gramEnd"/>
-      <w:r>
-        <w:rPr>
-          <w:color w:val="000000"/>
-          <w:sz w:val="27"/>
-          <w:szCs w:val="27"/>
-        </w:rPr>
-        <w:t xml:space="preserve"> we have multiple catch block in a single try block</w:t>
-      </w:r>
-    </w:p>
-    <w:p>
-      <w:pPr>
-        <w:rPr>
-          <w:color w:val="000000"/>
-          <w:sz w:val="27"/>
-          <w:szCs w:val="27"/>
-        </w:rPr>
-      </w:pPr>
-      <w:proofErr w:type="gramStart"/>
-      <w:r>
-        <w:rPr>
-          <w:color w:val="000000"/>
-          <w:sz w:val="27"/>
-          <w:szCs w:val="27"/>
-        </w:rPr>
-        <w:t>Yes</w:t>
-      </w:r>
-      <w:proofErr w:type="gramEnd"/>
-      <w:r>
-        <w:rPr>
-          <w:color w:val="000000"/>
-          <w:sz w:val="27"/>
-          <w:szCs w:val="27"/>
-        </w:rPr>
-        <w:t xml:space="preserve"> we can have</w:t>
-      </w:r>
-    </w:p>
-    <w:p>
-      <w:pPr>
-        <w:rPr>
-          <w:color w:val="000000"/>
-          <w:sz w:val="27"/>
-          <w:szCs w:val="27"/>
-        </w:rPr>
-      </w:pPr>
-      <w:r>
-        <w:rPr>
-          <w:color w:val="000000"/>
-          <w:sz w:val="27"/>
-          <w:szCs w:val="27"/>
-        </w:rPr>
-        <w:t>32.difference between string buffer and string builder</w:t>
-      </w:r>
-      <w:r>
-        <w:rPr>
-          <w:color w:val="000000"/>
-          <w:sz w:val="27"/>
-          <w:szCs w:val="27"/>
-        </w:rPr>
-        <w:t>?</w:t>
+      <w:r>
+        <w:rPr>
+          <w:color w:val="000000"/>
+          <w:sz w:val="27"/>
+          <w:szCs w:val="27"/>
+        </w:rPr>
+        <w:t>31.can we have multiple catch block in a single try block</w:t>
+      </w:r>
+    </w:p>
+    <w:p>
+      <w:pPr>
+        <w:rPr>
+          <w:color w:val="000000"/>
+          <w:sz w:val="27"/>
+          <w:szCs w:val="27"/>
+        </w:rPr>
+      </w:pPr>
+      <w:r>
+        <w:rPr>
+          <w:color w:val="000000"/>
+          <w:sz w:val="27"/>
+          <w:szCs w:val="27"/>
+        </w:rPr>
+        <w:t>Yes we can have</w:t>
+      </w:r>
+    </w:p>
+    <w:p>
+      <w:pPr>
+        <w:rPr>
+          <w:color w:val="000000"/>
+          <w:sz w:val="27"/>
+          <w:szCs w:val="27"/>
+        </w:rPr>
+      </w:pPr>
+      <w:r>
+        <w:rPr>
+          <w:color w:val="000000"/>
+          <w:sz w:val="27"/>
+          <w:szCs w:val="27"/>
+        </w:rPr>
+        <w:t>32.difference between string buffer and string builder?</w:t>
       </w:r>
     </w:p>
     <w:p>
@@ -741,42 +627,7 @@
           <w:szCs w:val="26"/>
           <w:shd w:val="clear" w:color="auto" w:fill="131417"/>
         </w:rPr>
-        <w:t>J</w:t>
-      </w:r>
-      <w:r>
-        <w:rPr>
-          <w:rFonts w:ascii="Nunito" w:hAnsi="Nunito"/>
-          <w:color w:val="FFFFFF"/>
-          <w:spacing w:val="2"/>
-          <w:sz w:val="26"/>
-          <w:szCs w:val="26"/>
-          <w:shd w:val="clear" w:color="auto" w:fill="131417"/>
-        </w:rPr>
-        <w:t xml:space="preserve">ava provides multiple classes through which strings can be used. Two such classes are </w:t>
-      </w:r>
-      <w:proofErr w:type="spellStart"/>
-      <w:r>
-        <w:rPr>
-          <w:rFonts w:ascii="Nunito" w:hAnsi="Nunito"/>
-          <w:color w:val="FFFFFF"/>
-          <w:spacing w:val="2"/>
-          <w:sz w:val="26"/>
-          <w:szCs w:val="26"/>
-          <w:shd w:val="clear" w:color="auto" w:fill="131417"/>
-        </w:rPr>
-        <w:t>StringBuffer</w:t>
-      </w:r>
-      <w:proofErr w:type="spellEnd"/>
-      <w:r>
-        <w:rPr>
-          <w:rFonts w:ascii="Nunito" w:hAnsi="Nunito"/>
-          <w:color w:val="FFFFFF"/>
-          <w:spacing w:val="2"/>
-          <w:sz w:val="26"/>
-          <w:szCs w:val="26"/>
-          <w:shd w:val="clear" w:color="auto" w:fill="131417"/>
-        </w:rPr>
-        <w:t xml:space="preserve"> and StringBuilder.</w:t>
+        <w:t>Java provides multiple classes through which strings can be used. Two such classes are StringBuffer and StringBuilder.</w:t>
       </w:r>
     </w:p>
     <w:p>
@@ -793,164 +644,66 @@
           <w:color w:val="333333"/>
           <w:shd w:val="clear" w:color="auto" w:fill="FFFFFF"/>
         </w:rPr>
-        <w:t xml:space="preserve">String  </w:t>
-      </w:r>
-      <w:r>
+        <w:t>String  buffer:</w:t>
+      </w:r>
+    </w:p>
+    <w:p>
+      <w:pPr>
         <w:rPr>
           <w:rFonts w:ascii="Segoe UI" w:hAnsi="Segoe UI" w:cs="Segoe UI"/>
           <w:color w:val="333333"/>
           <w:shd w:val="clear" w:color="auto" w:fill="FFFFFF"/>
         </w:rPr>
-        <w:t>buffer</w:t>
-      </w:r>
+      </w:pPr>
       <w:r>
         <w:rPr>
           <w:rFonts w:ascii="Segoe UI" w:hAnsi="Segoe UI" w:cs="Segoe UI"/>
           <w:color w:val="333333"/>
           <w:shd w:val="clear" w:color="auto" w:fill="FFFFFF"/>
         </w:rPr>
-        <w:t>:</w:t>
-      </w:r>
-    </w:p>
-    <w:p>
-      <w:pPr>
+        <w:t>Java StringBuffer class is used to create mutable (modifiable) String objects. The StringBuffer class in Java is the same as String class except it is mutable i.e. it can be changed.</w:t>
+      </w:r>
+      <w:r>
         <w:rPr>
           <w:rFonts w:ascii="Segoe UI" w:hAnsi="Segoe UI" w:cs="Segoe UI"/>
           <w:color w:val="333333"/>
           <w:shd w:val="clear" w:color="auto" w:fill="FFFFFF"/>
         </w:rPr>
-      </w:pPr>
-      <w:r>
+        <w:t xml:space="preserve"> And it synchronized</w:t>
+      </w:r>
+    </w:p>
+    <w:p>
+      <w:pPr>
         <w:rPr>
           <w:rFonts w:ascii="Segoe UI" w:hAnsi="Segoe UI" w:cs="Segoe UI"/>
           <w:color w:val="333333"/>
           <w:shd w:val="clear" w:color="auto" w:fill="FFFFFF"/>
         </w:rPr>
-        <w:t xml:space="preserve">Java </w:t>
-      </w:r>
-      <w:proofErr w:type="spellStart"/>
+      </w:pPr>
       <w:r>
         <w:rPr>
           <w:rFonts w:ascii="Segoe UI" w:hAnsi="Segoe UI" w:cs="Segoe UI"/>
           <w:color w:val="333333"/>
           <w:shd w:val="clear" w:color="auto" w:fill="FFFFFF"/>
         </w:rPr>
-        <w:t>StringBuffer</w:t>
-      </w:r>
-      <w:proofErr w:type="spellEnd"/>
-      <w:r>
+        <w:t>String  builder:</w:t>
+      </w:r>
+    </w:p>
+    <w:p>
+      <w:pPr>
         <w:rPr>
           <w:rFonts w:ascii="Segoe UI" w:hAnsi="Segoe UI" w:cs="Segoe UI"/>
           <w:color w:val="333333"/>
           <w:shd w:val="clear" w:color="auto" w:fill="FFFFFF"/>
         </w:rPr>
-        <w:t xml:space="preserve"> class is used to create mutable (modifiable) String objects. The </w:t>
-      </w:r>
-      <w:proofErr w:type="spellStart"/>
+      </w:pPr>
       <w:r>
         <w:rPr>
           <w:rFonts w:ascii="Segoe UI" w:hAnsi="Segoe UI" w:cs="Segoe UI"/>
           <w:color w:val="333333"/>
           <w:shd w:val="clear" w:color="auto" w:fill="FFFFFF"/>
         </w:rPr>
-        <w:t>StringBuffer</w:t>
-      </w:r>
-      <w:proofErr w:type="spellEnd"/>
-      <w:r>
-        <w:rPr>
-          <w:rFonts w:ascii="Segoe UI" w:hAnsi="Segoe UI" w:cs="Segoe UI"/>
-          <w:color w:val="333333"/>
-          <w:shd w:val="clear" w:color="auto" w:fill="FFFFFF"/>
-        </w:rPr>
-        <w:t xml:space="preserve"> class in Java is the same as String class except it is mutable i.e. it can be changed.</w:t>
-      </w:r>
-      <w:r>
-        <w:rPr>
-          <w:rFonts w:ascii="Segoe UI" w:hAnsi="Segoe UI" w:cs="Segoe UI"/>
-          <w:color w:val="333333"/>
-          <w:shd w:val="clear" w:color="auto" w:fill="FFFFFF"/>
-        </w:rPr>
-        <w:t xml:space="preserve"> And it </w:t>
-      </w:r>
-      <w:proofErr w:type="gramStart"/>
-      <w:r>
-        <w:rPr>
-          <w:rFonts w:ascii="Segoe UI" w:hAnsi="Segoe UI" w:cs="Segoe UI"/>
-          <w:color w:val="333333"/>
-          <w:shd w:val="clear" w:color="auto" w:fill="FFFFFF"/>
-        </w:rPr>
-        <w:t>synchronized</w:t>
-      </w:r>
-      <w:proofErr w:type="gramEnd"/>
-    </w:p>
-    <w:p>
-      <w:pPr>
-        <w:rPr>
-          <w:rFonts w:ascii="Segoe UI" w:hAnsi="Segoe UI" w:cs="Segoe UI"/>
-          <w:color w:val="333333"/>
-          <w:shd w:val="clear" w:color="auto" w:fill="FFFFFF"/>
-        </w:rPr>
-      </w:pPr>
-      <w:r>
-        <w:rPr>
-          <w:rFonts w:ascii="Segoe UI" w:hAnsi="Segoe UI" w:cs="Segoe UI"/>
-          <w:color w:val="333333"/>
-          <w:shd w:val="clear" w:color="auto" w:fill="FFFFFF"/>
-        </w:rPr>
-        <w:t>String  builder:</w:t>
-      </w:r>
-    </w:p>
-    <w:p>
-      <w:pPr>
-        <w:rPr>
-          <w:rFonts w:ascii="Segoe UI" w:hAnsi="Segoe UI" w:cs="Segoe UI"/>
-          <w:color w:val="333333"/>
-          <w:shd w:val="clear" w:color="auto" w:fill="FFFFFF"/>
-        </w:rPr>
-      </w:pPr>
-      <w:r>
-        <w:rPr>
-          <w:rFonts w:ascii="Segoe UI" w:hAnsi="Segoe UI" w:cs="Segoe UI"/>
-          <w:color w:val="333333"/>
-          <w:shd w:val="clear" w:color="auto" w:fill="FFFFFF"/>
-        </w:rPr>
-        <w:t xml:space="preserve">Java StringBuilder class is used to create mutable (modifiable) String. The Java StringBuilder class is </w:t>
-      </w:r>
-      <w:proofErr w:type="gramStart"/>
-      <w:r>
-        <w:rPr>
-          <w:rFonts w:ascii="Segoe UI" w:hAnsi="Segoe UI" w:cs="Segoe UI"/>
-          <w:color w:val="333333"/>
-          <w:shd w:val="clear" w:color="auto" w:fill="FFFFFF"/>
-        </w:rPr>
-        <w:t>same</w:t>
-      </w:r>
-      <w:proofErr w:type="gramEnd"/>
-      <w:r>
-        <w:rPr>
-          <w:rFonts w:ascii="Segoe UI" w:hAnsi="Segoe UI" w:cs="Segoe UI"/>
-          <w:color w:val="333333"/>
-          <w:shd w:val="clear" w:color="auto" w:fill="FFFFFF"/>
-        </w:rPr>
-        <w:t xml:space="preserve"> as </w:t>
-      </w:r>
-      <w:proofErr w:type="spellStart"/>
-      <w:r>
-        <w:rPr>
-          <w:rFonts w:ascii="Segoe UI" w:hAnsi="Segoe UI" w:cs="Segoe UI"/>
-          <w:color w:val="333333"/>
-          <w:shd w:val="clear" w:color="auto" w:fill="FFFFFF"/>
-        </w:rPr>
-        <w:t>StringBuffer</w:t>
-      </w:r>
-      <w:proofErr w:type="spellEnd"/>
-      <w:r>
-        <w:rPr>
-          <w:rFonts w:ascii="Segoe UI" w:hAnsi="Segoe UI" w:cs="Segoe UI"/>
-          <w:color w:val="333333"/>
-          <w:shd w:val="clear" w:color="auto" w:fill="FFFFFF"/>
-        </w:rPr>
-        <w:t xml:space="preserve"> class except that it is non-synchronized. It is available since JDK 1.5.</w:t>
+        <w:t>Java StringBuilder class is used to create mutable (modifiable) String. The Java StringBuilder class is same as StringBuffer class except that it is non-synchronized. It is available since JDK 1.5.</w:t>
       </w:r>
     </w:p>
     <w:tbl>
@@ -1006,7 +759,6 @@
                 <w14:ligatures w14:val="none"/>
               </w:rPr>
             </w:pPr>
-            <w:proofErr w:type="spellStart"/>
             <w:r>
               <w:rPr>
                 <w:rFonts w:ascii="Nunito" w:eastAsia="Times New Roman" w:hAnsi="Nunito" w:cs="Times New Roman"/>
@@ -1020,22 +772,7 @@
                 <w14:ligatures w14:val="none"/>
               </w:rPr>
               <w:lastRenderedPageBreak/>
-              <w:t>StringBuffer</w:t>
-            </w:r>
-            <w:proofErr w:type="spellEnd"/>
-            <w:r>
-              <w:rPr>
-                <w:rFonts w:ascii="Nunito" w:eastAsia="Times New Roman" w:hAnsi="Nunito" w:cs="Times New Roman"/>
-                <w:b/>
-                <w:bCs/>
-                <w:color w:val="FFFFFF"/>
-                <w:spacing w:val="2"/>
-                <w:kern w:val="0"/>
-                <w:sz w:val="28"/>
-                <w:szCs w:val="28"/>
-                <w14:ligatures w14:val="none"/>
-              </w:rPr>
-              <w:t xml:space="preserve"> Class</w:t>
+              <w:t>StringBuffer Class</w:t>
             </w:r>
           </w:p>
         </w:tc>
@@ -1125,7 +862,6 @@
                 <w14:ligatures w14:val="none"/>
               </w:rPr>
             </w:pPr>
-            <w:proofErr w:type="spellStart"/>
             <w:r>
               <w:rPr>
                 <w:rFonts w:ascii="Nunito" w:eastAsia="Times New Roman" w:hAnsi="Nunito" w:cs="Times New Roman"/>
@@ -1136,20 +872,7 @@
                 <w:szCs w:val="25"/>
                 <w14:ligatures w14:val="none"/>
               </w:rPr>
-              <w:t>StringBuffer</w:t>
-            </w:r>
-            <w:proofErr w:type="spellEnd"/>
-            <w:r>
-              <w:rPr>
-                <w:rFonts w:ascii="Nunito" w:eastAsia="Times New Roman" w:hAnsi="Nunito" w:cs="Times New Roman"/>
-                <w:color w:val="FFFFFF"/>
-                <w:spacing w:val="2"/>
-                <w:kern w:val="0"/>
-                <w:sz w:val="25"/>
-                <w:szCs w:val="25"/>
-                <w14:ligatures w14:val="none"/>
-              </w:rPr>
-              <w:t xml:space="preserve"> is present in Java.</w:t>
+              <w:t>StringBuffer is present in Java.</w:t>
             </w:r>
           </w:p>
         </w:tc>
@@ -1235,7 +958,6 @@
                 <w14:ligatures w14:val="none"/>
               </w:rPr>
             </w:pPr>
-            <w:proofErr w:type="spellStart"/>
             <w:r>
               <w:rPr>
                 <w:rFonts w:ascii="Nunito" w:eastAsia="Times New Roman" w:hAnsi="Nunito" w:cs="Times New Roman"/>
@@ -1246,46 +968,7 @@
                 <w:szCs w:val="25"/>
                 <w14:ligatures w14:val="none"/>
               </w:rPr>
-              <w:t>StringBuffer</w:t>
-            </w:r>
-            <w:proofErr w:type="spellEnd"/>
-            <w:r>
-              <w:rPr>
-                <w:rFonts w:ascii="Nunito" w:eastAsia="Times New Roman" w:hAnsi="Nunito" w:cs="Times New Roman"/>
-                <w:color w:val="FFFFFF"/>
-                <w:spacing w:val="2"/>
-                <w:kern w:val="0"/>
-                <w:sz w:val="25"/>
-                <w:szCs w:val="25"/>
-                <w14:ligatures w14:val="none"/>
-              </w:rPr>
-              <w:t xml:space="preserve"> is synchronized. This means that multiple threads cannot call the methods of </w:t>
-            </w:r>
-            <w:proofErr w:type="spellStart"/>
-            <w:r>
-              <w:rPr>
-                <w:rFonts w:ascii="Nunito" w:eastAsia="Times New Roman" w:hAnsi="Nunito" w:cs="Times New Roman"/>
-                <w:color w:val="FFFFFF"/>
-                <w:spacing w:val="2"/>
-                <w:kern w:val="0"/>
-                <w:sz w:val="25"/>
-                <w:szCs w:val="25"/>
-                <w14:ligatures w14:val="none"/>
-              </w:rPr>
-              <w:t>StringBuffer</w:t>
-            </w:r>
-            <w:proofErr w:type="spellEnd"/>
-            <w:r>
-              <w:rPr>
-                <w:rFonts w:ascii="Nunito" w:eastAsia="Times New Roman" w:hAnsi="Nunito" w:cs="Times New Roman"/>
-                <w:color w:val="FFFFFF"/>
-                <w:spacing w:val="2"/>
-                <w:kern w:val="0"/>
-                <w:sz w:val="25"/>
-                <w:szCs w:val="25"/>
-                <w14:ligatures w14:val="none"/>
-              </w:rPr>
-              <w:t xml:space="preserve"> simultaneously.</w:t>
+              <w:t>StringBuffer is synchronized. This means that multiple threads cannot call the methods of StringBuffer simultaneously.</w:t>
             </w:r>
           </w:p>
         </w:tc>
@@ -1381,33 +1064,7 @@
                 <w:szCs w:val="25"/>
                 <w14:ligatures w14:val="none"/>
               </w:rPr>
-              <w:t xml:space="preserve">Due to synchronization, </w:t>
-            </w:r>
-            <w:proofErr w:type="spellStart"/>
-            <w:r>
-              <w:rPr>
-                <w:rFonts w:ascii="Nunito" w:eastAsia="Times New Roman" w:hAnsi="Nunito" w:cs="Times New Roman"/>
-                <w:color w:val="FFFFFF"/>
-                <w:spacing w:val="2"/>
-                <w:kern w:val="0"/>
-                <w:sz w:val="25"/>
-                <w:szCs w:val="25"/>
-                <w14:ligatures w14:val="none"/>
-              </w:rPr>
-              <w:t>StringBuffer</w:t>
-            </w:r>
-            <w:proofErr w:type="spellEnd"/>
-            <w:r>
-              <w:rPr>
-                <w:rFonts w:ascii="Nunito" w:eastAsia="Times New Roman" w:hAnsi="Nunito" w:cs="Times New Roman"/>
-                <w:color w:val="FFFFFF"/>
-                <w:spacing w:val="2"/>
-                <w:kern w:val="0"/>
-                <w:sz w:val="25"/>
-                <w:szCs w:val="25"/>
-                <w14:ligatures w14:val="none"/>
-              </w:rPr>
-              <w:t xml:space="preserve"> is called a thread safe class.</w:t>
+              <w:t>Due to synchronization, StringBuffer is called a thread safe class.</w:t>
             </w:r>
           </w:p>
         </w:tc>
@@ -1503,33 +1160,7 @@
                 <w:szCs w:val="25"/>
                 <w14:ligatures w14:val="none"/>
               </w:rPr>
-              <w:t xml:space="preserve">Due to synchronization, </w:t>
-            </w:r>
-            <w:proofErr w:type="spellStart"/>
-            <w:r>
-              <w:rPr>
-                <w:rFonts w:ascii="Nunito" w:eastAsia="Times New Roman" w:hAnsi="Nunito" w:cs="Times New Roman"/>
-                <w:color w:val="FFFFFF"/>
-                <w:spacing w:val="2"/>
-                <w:kern w:val="0"/>
-                <w:sz w:val="25"/>
-                <w:szCs w:val="25"/>
-                <w14:ligatures w14:val="none"/>
-              </w:rPr>
-              <w:t>StringBuffer</w:t>
-            </w:r>
-            <w:proofErr w:type="spellEnd"/>
-            <w:r>
-              <w:rPr>
-                <w:rFonts w:ascii="Nunito" w:eastAsia="Times New Roman" w:hAnsi="Nunito" w:cs="Times New Roman"/>
-                <w:color w:val="FFFFFF"/>
-                <w:spacing w:val="2"/>
-                <w:kern w:val="0"/>
-                <w:sz w:val="25"/>
-                <w:szCs w:val="25"/>
-                <w14:ligatures w14:val="none"/>
-              </w:rPr>
-              <w:t xml:space="preserve"> is lot slower than StringBuilder.</w:t>
+              <w:t>Due to synchronization, StringBuffer is lot slower than StringBuilder.</w:t>
             </w:r>
           </w:p>
         </w:tc>
@@ -1576,33 +1207,7 @@
                 <w:szCs w:val="25"/>
                 <w14:ligatures w14:val="none"/>
               </w:rPr>
-              <w:t xml:space="preserve">Since there is no preliminary check for multiple threads, StringBuilder is a lot faster than </w:t>
-            </w:r>
-            <w:proofErr w:type="spellStart"/>
-            <w:r>
-              <w:rPr>
-                <w:rFonts w:ascii="Nunito" w:eastAsia="Times New Roman" w:hAnsi="Nunito" w:cs="Times New Roman"/>
-                <w:color w:val="FFFFFF"/>
-                <w:spacing w:val="2"/>
-                <w:kern w:val="0"/>
-                <w:sz w:val="25"/>
-                <w:szCs w:val="25"/>
-                <w14:ligatures w14:val="none"/>
-              </w:rPr>
-              <w:t>StringBuffer</w:t>
-            </w:r>
-            <w:proofErr w:type="spellEnd"/>
-            <w:r>
-              <w:rPr>
-                <w:rFonts w:ascii="Nunito" w:eastAsia="Times New Roman" w:hAnsi="Nunito" w:cs="Times New Roman"/>
-                <w:color w:val="FFFFFF"/>
-                <w:spacing w:val="2"/>
-                <w:kern w:val="0"/>
-                <w:sz w:val="25"/>
-                <w:szCs w:val="25"/>
-                <w14:ligatures w14:val="none"/>
-              </w:rPr>
-              <w:t>.</w:t>
+              <w:t>Since there is no preliminary check for multiple threads, StringBuilder is a lot faster than StringBuffer.</w:t>
             </w:r>
           </w:p>
         </w:tc>
@@ -1630,15 +1235,7 @@
           <w:sz w:val="27"/>
           <w:szCs w:val="27"/>
         </w:rPr>
-        <w:t>33.what is string class in java and how do you compare Strings</w:t>
-      </w:r>
-      <w:r>
-        <w:rPr>
-          <w:color w:val="000000"/>
-          <w:sz w:val="27"/>
-          <w:szCs w:val="27"/>
-        </w:rPr>
-        <w:t>?</w:t>
+        <w:t>33.what is string class in java and how do you compare Strings?</w:t>
       </w:r>
     </w:p>
     <w:p>
@@ -1719,43 +1316,7 @@
           <w:color w:val="333333"/>
           <w:shd w:val="clear" w:color="auto" w:fill="FFFFFF"/>
         </w:rPr>
-        <w:t xml:space="preserve"> class provides a lot of methods to perform operations on strings such as compare(), </w:t>
-      </w:r>
-      <w:proofErr w:type="spellStart"/>
-      <w:r>
-        <w:rPr>
-          <w:rFonts w:ascii="Segoe UI" w:hAnsi="Segoe UI" w:cs="Segoe UI"/>
-          <w:color w:val="333333"/>
-          <w:shd w:val="clear" w:color="auto" w:fill="FFFFFF"/>
-        </w:rPr>
-        <w:t>concat</w:t>
-      </w:r>
-      <w:proofErr w:type="spellEnd"/>
-      <w:r>
-        <w:rPr>
-          <w:rFonts w:ascii="Segoe UI" w:hAnsi="Segoe UI" w:cs="Segoe UI"/>
-          <w:color w:val="333333"/>
-          <w:shd w:val="clear" w:color="auto" w:fill="FFFFFF"/>
-        </w:rPr>
-        <w:t xml:space="preserve">(), equals(), split(), length(), replace(), </w:t>
-      </w:r>
-      <w:proofErr w:type="spellStart"/>
-      <w:r>
-        <w:rPr>
-          <w:rFonts w:ascii="Segoe UI" w:hAnsi="Segoe UI" w:cs="Segoe UI"/>
-          <w:color w:val="333333"/>
-          <w:shd w:val="clear" w:color="auto" w:fill="FFFFFF"/>
-        </w:rPr>
-        <w:t>compareTo</w:t>
-      </w:r>
-      <w:proofErr w:type="spellEnd"/>
-      <w:r>
-        <w:rPr>
-          <w:rFonts w:ascii="Segoe UI" w:hAnsi="Segoe UI" w:cs="Segoe UI"/>
-          <w:color w:val="333333"/>
-          <w:shd w:val="clear" w:color="auto" w:fill="FFFFFF"/>
-        </w:rPr>
-        <w:t>(), intern(), substring() etc.</w:t>
+        <w:t> class provides a lot of methods to perform operations on strings such as compare(), concat(), equals(), split(), length(), replace(), compareTo(), intern(), substring() etc.</w:t>
       </w:r>
     </w:p>
     <w:p>
@@ -1871,31 +1432,7 @@
           <w:szCs w:val="24"/>
           <w14:ligatures w14:val="none"/>
         </w:rPr>
-        <w:t xml:space="preserve">By </w:t>
-      </w:r>
-      <w:proofErr w:type="spellStart"/>
-      <w:r>
-        <w:rPr>
-          <w:rFonts w:ascii="Segoe UI" w:eastAsia="Times New Roman" w:hAnsi="Segoe UI" w:cs="Segoe UI"/>
-          <w:color w:val="000000"/>
-          <w:kern w:val="0"/>
-          <w:sz w:val="24"/>
-          <w:szCs w:val="24"/>
-          <w14:ligatures w14:val="none"/>
-        </w:rPr>
-        <w:t>compareTo</w:t>
-      </w:r>
-      <w:proofErr w:type="spellEnd"/>
-      <w:r>
-        <w:rPr>
-          <w:rFonts w:ascii="Segoe UI" w:eastAsia="Times New Roman" w:hAnsi="Segoe UI" w:cs="Segoe UI"/>
-          <w:color w:val="000000"/>
-          <w:kern w:val="0"/>
-          <w:sz w:val="24"/>
-          <w:szCs w:val="24"/>
-          <w14:ligatures w14:val="none"/>
-        </w:rPr>
-        <w:t>() Method</w:t>
+        <w:t>By compareTo() Method</w:t>
       </w:r>
     </w:p>
     <w:p>
@@ -1969,7 +1506,6 @@
           <w:shd w:val="clear" w:color="auto" w:fill="FFFFFF"/>
         </w:rPr>
       </w:pPr>
-      <w:proofErr w:type="spellStart"/>
       <w:r>
         <w:rPr>
           <w:rFonts w:ascii="Segoe UI" w:hAnsi="Segoe UI" w:cs="Segoe UI"/>
@@ -1977,16 +1513,479 @@
           <w:shd w:val="clear" w:color="auto" w:fill="FFFFFF"/>
         </w:rPr>
         <w:lastRenderedPageBreak/>
-        <w:t>Eg</w:t>
-      </w:r>
-      <w:proofErr w:type="spellEnd"/>
-      <w:r>
+        <w:t>Eg:</w:t>
+      </w:r>
+    </w:p>
+    <w:p>
+      <w:pPr>
+        <w:spacing w:after="0" w:line="375" w:lineRule="atLeast"/>
+        <w:ind w:left="360"/>
+        <w:jc w:val="both"/>
+        <w:rPr>
+          <w:rFonts w:ascii="Segoe UI" w:eastAsia="Times New Roman" w:hAnsi="Segoe UI" w:cs="Segoe UI"/>
+          <w:color w:val="000000"/>
+          <w:kern w:val="0"/>
+          <w:sz w:val="24"/>
+          <w:szCs w:val="24"/>
+          <w14:ligatures w14:val="none"/>
+        </w:rPr>
+      </w:pPr>
+      <w:r>
+        <w:rPr>
+          <w:rFonts w:ascii="Segoe UI" w:eastAsia="Times New Roman" w:hAnsi="Segoe UI" w:cs="Segoe UI"/>
+          <w:color w:val="000000"/>
+          <w:kern w:val="0"/>
+          <w:sz w:val="24"/>
+          <w:szCs w:val="24"/>
+          <w:bdr w:val="none" w:sz="0" w:space="0" w:color="auto" w:frame="1"/>
+          <w14:ligatures w14:val="none"/>
+        </w:rPr>
+        <w:t xml:space="preserve">   </w:t>
+      </w:r>
+      <w:r>
+        <w:rPr>
+          <w:rFonts w:ascii="Segoe UI" w:eastAsia="Times New Roman" w:hAnsi="Segoe UI" w:cs="Segoe UI"/>
+          <w:color w:val="000000"/>
+          <w:kern w:val="0"/>
+          <w:sz w:val="24"/>
+          <w:szCs w:val="24"/>
+          <w:bdr w:val="none" w:sz="0" w:space="0" w:color="auto" w:frame="1"/>
+          <w14:ligatures w14:val="none"/>
+        </w:rPr>
+        <w:t>String s1=</w:t>
+      </w:r>
+      <w:r>
+        <w:rPr>
+          <w:rFonts w:ascii="Segoe UI" w:eastAsia="Times New Roman" w:hAnsi="Segoe UI" w:cs="Segoe UI"/>
+          <w:color w:val="0000FF"/>
+          <w:kern w:val="0"/>
+          <w:sz w:val="24"/>
+          <w:szCs w:val="24"/>
+          <w:bdr w:val="none" w:sz="0" w:space="0" w:color="auto" w:frame="1"/>
+          <w14:ligatures w14:val="none"/>
+        </w:rPr>
+        <w:t>"Sachin"</w:t>
+      </w:r>
+      <w:r>
+        <w:rPr>
+          <w:rFonts w:ascii="Segoe UI" w:eastAsia="Times New Roman" w:hAnsi="Segoe UI" w:cs="Segoe UI"/>
+          <w:color w:val="000000"/>
+          <w:kern w:val="0"/>
+          <w:sz w:val="24"/>
+          <w:szCs w:val="24"/>
+          <w:bdr w:val="none" w:sz="0" w:space="0" w:color="auto" w:frame="1"/>
+          <w14:ligatures w14:val="none"/>
+        </w:rPr>
+        <w:t>;  </w:t>
+      </w:r>
+    </w:p>
+    <w:p>
+      <w:pPr>
+        <w:spacing w:after="0" w:line="375" w:lineRule="atLeast"/>
+        <w:ind w:left="360"/>
+        <w:jc w:val="both"/>
+        <w:rPr>
+          <w:rFonts w:ascii="Segoe UI" w:eastAsia="Times New Roman" w:hAnsi="Segoe UI" w:cs="Segoe UI"/>
+          <w:color w:val="000000"/>
+          <w:kern w:val="0"/>
+          <w:sz w:val="24"/>
+          <w:szCs w:val="24"/>
+          <w14:ligatures w14:val="none"/>
+        </w:rPr>
+      </w:pPr>
+      <w:r>
+        <w:rPr>
+          <w:rFonts w:ascii="Segoe UI" w:eastAsia="Times New Roman" w:hAnsi="Segoe UI" w:cs="Segoe UI"/>
+          <w:color w:val="000000"/>
+          <w:kern w:val="0"/>
+          <w:sz w:val="24"/>
+          <w:szCs w:val="24"/>
+          <w:bdr w:val="none" w:sz="0" w:space="0" w:color="auto" w:frame="1"/>
+          <w14:ligatures w14:val="none"/>
+        </w:rPr>
+        <w:t>   String s2=</w:t>
+      </w:r>
+      <w:r>
+        <w:rPr>
+          <w:rFonts w:ascii="Segoe UI" w:eastAsia="Times New Roman" w:hAnsi="Segoe UI" w:cs="Segoe UI"/>
+          <w:color w:val="0000FF"/>
+          <w:kern w:val="0"/>
+          <w:sz w:val="24"/>
+          <w:szCs w:val="24"/>
+          <w:bdr w:val="none" w:sz="0" w:space="0" w:color="auto" w:frame="1"/>
+          <w14:ligatures w14:val="none"/>
+        </w:rPr>
+        <w:t>"Sachin"</w:t>
+      </w:r>
+      <w:r>
+        <w:rPr>
+          <w:rFonts w:ascii="Segoe UI" w:eastAsia="Times New Roman" w:hAnsi="Segoe UI" w:cs="Segoe UI"/>
+          <w:color w:val="000000"/>
+          <w:kern w:val="0"/>
+          <w:sz w:val="24"/>
+          <w:szCs w:val="24"/>
+          <w:bdr w:val="none" w:sz="0" w:space="0" w:color="auto" w:frame="1"/>
+          <w14:ligatures w14:val="none"/>
+        </w:rPr>
+        <w:t>;  </w:t>
+      </w:r>
+    </w:p>
+    <w:p>
+      <w:pPr>
+        <w:spacing w:after="0" w:line="375" w:lineRule="atLeast"/>
+        <w:ind w:left="360"/>
+        <w:jc w:val="both"/>
+        <w:rPr>
+          <w:rFonts w:ascii="Segoe UI" w:eastAsia="Times New Roman" w:hAnsi="Segoe UI" w:cs="Segoe UI"/>
+          <w:color w:val="000000"/>
+          <w:kern w:val="0"/>
+          <w:sz w:val="24"/>
+          <w:szCs w:val="24"/>
+          <w14:ligatures w14:val="none"/>
+        </w:rPr>
+      </w:pPr>
+      <w:r>
+        <w:rPr>
+          <w:rFonts w:ascii="Segoe UI" w:eastAsia="Times New Roman" w:hAnsi="Segoe UI" w:cs="Segoe UI"/>
+          <w:color w:val="000000"/>
+          <w:kern w:val="0"/>
+          <w:sz w:val="24"/>
+          <w:szCs w:val="24"/>
+          <w:bdr w:val="none" w:sz="0" w:space="0" w:color="auto" w:frame="1"/>
+          <w14:ligatures w14:val="none"/>
+        </w:rPr>
+        <w:t>   String s3=</w:t>
+      </w:r>
+      <w:r>
+        <w:rPr>
+          <w:rFonts w:ascii="Segoe UI" w:eastAsia="Times New Roman" w:hAnsi="Segoe UI" w:cs="Segoe UI"/>
+          <w:b/>
+          <w:bCs/>
+          <w:color w:val="006699"/>
+          <w:kern w:val="0"/>
+          <w:sz w:val="24"/>
+          <w:szCs w:val="24"/>
+          <w:bdr w:val="none" w:sz="0" w:space="0" w:color="auto" w:frame="1"/>
+          <w14:ligatures w14:val="none"/>
+        </w:rPr>
+        <w:t>new</w:t>
+      </w:r>
+      <w:r>
+        <w:rPr>
+          <w:rFonts w:ascii="Segoe UI" w:eastAsia="Times New Roman" w:hAnsi="Segoe UI" w:cs="Segoe UI"/>
+          <w:color w:val="000000"/>
+          <w:kern w:val="0"/>
+          <w:sz w:val="24"/>
+          <w:szCs w:val="24"/>
+          <w:bdr w:val="none" w:sz="0" w:space="0" w:color="auto" w:frame="1"/>
+          <w14:ligatures w14:val="none"/>
+        </w:rPr>
+        <w:t> String(</w:t>
+      </w:r>
+      <w:r>
+        <w:rPr>
+          <w:rFonts w:ascii="Segoe UI" w:eastAsia="Times New Roman" w:hAnsi="Segoe UI" w:cs="Segoe UI"/>
+          <w:color w:val="0000FF"/>
+          <w:kern w:val="0"/>
+          <w:sz w:val="24"/>
+          <w:szCs w:val="24"/>
+          <w:bdr w:val="none" w:sz="0" w:space="0" w:color="auto" w:frame="1"/>
+          <w14:ligatures w14:val="none"/>
+        </w:rPr>
+        <w:t>"Sachin"</w:t>
+      </w:r>
+      <w:r>
+        <w:rPr>
+          <w:rFonts w:ascii="Segoe UI" w:eastAsia="Times New Roman" w:hAnsi="Segoe UI" w:cs="Segoe UI"/>
+          <w:color w:val="000000"/>
+          <w:kern w:val="0"/>
+          <w:sz w:val="24"/>
+          <w:szCs w:val="24"/>
+          <w:bdr w:val="none" w:sz="0" w:space="0" w:color="auto" w:frame="1"/>
+          <w14:ligatures w14:val="none"/>
+        </w:rPr>
+        <w:t>);  </w:t>
+      </w:r>
+    </w:p>
+    <w:p>
+      <w:pPr>
+        <w:spacing w:after="0" w:line="375" w:lineRule="atLeast"/>
+        <w:ind w:left="360"/>
+        <w:jc w:val="both"/>
+        <w:rPr>
+          <w:rFonts w:ascii="Segoe UI" w:eastAsia="Times New Roman" w:hAnsi="Segoe UI" w:cs="Segoe UI"/>
+          <w:color w:val="000000"/>
+          <w:kern w:val="0"/>
+          <w:sz w:val="24"/>
+          <w:szCs w:val="24"/>
+          <w14:ligatures w14:val="none"/>
+        </w:rPr>
+      </w:pPr>
+      <w:r>
+        <w:rPr>
+          <w:rFonts w:ascii="Segoe UI" w:eastAsia="Times New Roman" w:hAnsi="Segoe UI" w:cs="Segoe UI"/>
+          <w:color w:val="000000"/>
+          <w:kern w:val="0"/>
+          <w:sz w:val="24"/>
+          <w:szCs w:val="24"/>
+          <w:bdr w:val="none" w:sz="0" w:space="0" w:color="auto" w:frame="1"/>
+          <w14:ligatures w14:val="none"/>
+        </w:rPr>
+        <w:t>   String s4=</w:t>
+      </w:r>
+      <w:r>
+        <w:rPr>
+          <w:rFonts w:ascii="Segoe UI" w:eastAsia="Times New Roman" w:hAnsi="Segoe UI" w:cs="Segoe UI"/>
+          <w:color w:val="0000FF"/>
+          <w:kern w:val="0"/>
+          <w:sz w:val="24"/>
+          <w:szCs w:val="24"/>
+          <w:bdr w:val="none" w:sz="0" w:space="0" w:color="auto" w:frame="1"/>
+          <w14:ligatures w14:val="none"/>
+        </w:rPr>
+        <w:t>"Saurav"</w:t>
+      </w:r>
+      <w:r>
+        <w:rPr>
+          <w:rFonts w:ascii="Segoe UI" w:eastAsia="Times New Roman" w:hAnsi="Segoe UI" w:cs="Segoe UI"/>
+          <w:color w:val="000000"/>
+          <w:kern w:val="0"/>
+          <w:sz w:val="24"/>
+          <w:szCs w:val="24"/>
+          <w:bdr w:val="none" w:sz="0" w:space="0" w:color="auto" w:frame="1"/>
+          <w14:ligatures w14:val="none"/>
+        </w:rPr>
+        <w:t>;  </w:t>
+      </w:r>
+    </w:p>
+    <w:p>
+      <w:pPr>
+        <w:spacing w:after="0" w:line="375" w:lineRule="atLeast"/>
+        <w:ind w:left="360"/>
+        <w:jc w:val="both"/>
+        <w:rPr>
+          <w:rFonts w:ascii="Segoe UI" w:eastAsia="Times New Roman" w:hAnsi="Segoe UI" w:cs="Segoe UI"/>
+          <w:color w:val="000000"/>
+          <w:kern w:val="0"/>
+          <w:sz w:val="24"/>
+          <w:szCs w:val="24"/>
+          <w14:ligatures w14:val="none"/>
+        </w:rPr>
+      </w:pPr>
+      <w:r>
+        <w:rPr>
+          <w:rFonts w:ascii="Segoe UI" w:eastAsia="Times New Roman" w:hAnsi="Segoe UI" w:cs="Segoe UI"/>
+          <w:color w:val="000000"/>
+          <w:kern w:val="0"/>
+          <w:sz w:val="24"/>
+          <w:szCs w:val="24"/>
+          <w:bdr w:val="none" w:sz="0" w:space="0" w:color="auto" w:frame="1"/>
+          <w14:ligatures w14:val="none"/>
+        </w:rPr>
+        <w:t>   System.out.println(s1.equals(s2));</w:t>
+      </w:r>
+      <w:r>
+        <w:rPr>
+          <w:rFonts w:ascii="Segoe UI" w:eastAsia="Times New Roman" w:hAnsi="Segoe UI" w:cs="Segoe UI"/>
+          <w:color w:val="008200"/>
+          <w:kern w:val="0"/>
+          <w:sz w:val="24"/>
+          <w:szCs w:val="24"/>
+          <w:bdr w:val="none" w:sz="0" w:space="0" w:color="auto" w:frame="1"/>
+          <w14:ligatures w14:val="none"/>
+        </w:rPr>
+        <w:t>//true</w:t>
+      </w:r>
+      <w:r>
+        <w:rPr>
+          <w:rFonts w:ascii="Segoe UI" w:eastAsia="Times New Roman" w:hAnsi="Segoe UI" w:cs="Segoe UI"/>
+          <w:color w:val="000000"/>
+          <w:kern w:val="0"/>
+          <w:sz w:val="24"/>
+          <w:szCs w:val="24"/>
+          <w:bdr w:val="none" w:sz="0" w:space="0" w:color="auto" w:frame="1"/>
+          <w14:ligatures w14:val="none"/>
+        </w:rPr>
+        <w:t>  </w:t>
+      </w:r>
+    </w:p>
+    <w:p>
+      <w:pPr>
+        <w:spacing w:after="0" w:line="375" w:lineRule="atLeast"/>
+        <w:ind w:left="360"/>
+        <w:jc w:val="both"/>
+        <w:rPr>
+          <w:rFonts w:ascii="Segoe UI" w:eastAsia="Times New Roman" w:hAnsi="Segoe UI" w:cs="Segoe UI"/>
+          <w:color w:val="000000"/>
+          <w:kern w:val="0"/>
+          <w:sz w:val="24"/>
+          <w:szCs w:val="24"/>
+          <w14:ligatures w14:val="none"/>
+        </w:rPr>
+      </w:pPr>
+      <w:r>
+        <w:rPr>
+          <w:rFonts w:ascii="Segoe UI" w:eastAsia="Times New Roman" w:hAnsi="Segoe UI" w:cs="Segoe UI"/>
+          <w:color w:val="000000"/>
+          <w:kern w:val="0"/>
+          <w:sz w:val="24"/>
+          <w:szCs w:val="24"/>
+          <w:bdr w:val="none" w:sz="0" w:space="0" w:color="auto" w:frame="1"/>
+          <w14:ligatures w14:val="none"/>
+        </w:rPr>
+        <w:t>   System.out.println(s1.equals(s3));</w:t>
+      </w:r>
+      <w:r>
+        <w:rPr>
+          <w:rFonts w:ascii="Segoe UI" w:eastAsia="Times New Roman" w:hAnsi="Segoe UI" w:cs="Segoe UI"/>
+          <w:color w:val="008200"/>
+          <w:kern w:val="0"/>
+          <w:sz w:val="24"/>
+          <w:szCs w:val="24"/>
+          <w:bdr w:val="none" w:sz="0" w:space="0" w:color="auto" w:frame="1"/>
+          <w14:ligatures w14:val="none"/>
+        </w:rPr>
+        <w:t>//true</w:t>
+      </w:r>
+      <w:r>
+        <w:rPr>
+          <w:rFonts w:ascii="Segoe UI" w:eastAsia="Times New Roman" w:hAnsi="Segoe UI" w:cs="Segoe UI"/>
+          <w:color w:val="000000"/>
+          <w:kern w:val="0"/>
+          <w:sz w:val="24"/>
+          <w:szCs w:val="24"/>
+          <w:bdr w:val="none" w:sz="0" w:space="0" w:color="auto" w:frame="1"/>
+          <w14:ligatures w14:val="none"/>
+        </w:rPr>
+        <w:t>  </w:t>
+      </w:r>
+    </w:p>
+    <w:p>
+      <w:pPr>
+        <w:spacing w:after="0" w:line="375" w:lineRule="atLeast"/>
+        <w:ind w:left="360"/>
+        <w:jc w:val="both"/>
+        <w:rPr>
+          <w:rFonts w:ascii="Segoe UI" w:eastAsia="Times New Roman" w:hAnsi="Segoe UI" w:cs="Segoe UI"/>
+          <w:color w:val="000000"/>
+          <w:kern w:val="0"/>
+          <w:sz w:val="24"/>
+          <w:szCs w:val="24"/>
+          <w14:ligatures w14:val="none"/>
+        </w:rPr>
+      </w:pPr>
+      <w:r>
+        <w:rPr>
+          <w:rFonts w:ascii="Segoe UI" w:eastAsia="Times New Roman" w:hAnsi="Segoe UI" w:cs="Segoe UI"/>
+          <w:color w:val="000000"/>
+          <w:kern w:val="0"/>
+          <w:sz w:val="24"/>
+          <w:szCs w:val="24"/>
+          <w:bdr w:val="none" w:sz="0" w:space="0" w:color="auto" w:frame="1"/>
+          <w14:ligatures w14:val="none"/>
+        </w:rPr>
+        <w:t>   System.out.println(s1.equals(s4));</w:t>
+      </w:r>
+      <w:r>
+        <w:rPr>
+          <w:rFonts w:ascii="Segoe UI" w:eastAsia="Times New Roman" w:hAnsi="Segoe UI" w:cs="Segoe UI"/>
+          <w:color w:val="008200"/>
+          <w:kern w:val="0"/>
+          <w:sz w:val="24"/>
+          <w:szCs w:val="24"/>
+          <w:bdr w:val="none" w:sz="0" w:space="0" w:color="auto" w:frame="1"/>
+          <w14:ligatures w14:val="none"/>
+        </w:rPr>
+        <w:t>//false</w:t>
+      </w:r>
+      <w:r>
+        <w:rPr>
+          <w:rFonts w:ascii="Segoe UI" w:eastAsia="Times New Roman" w:hAnsi="Segoe UI" w:cs="Segoe UI"/>
+          <w:color w:val="000000"/>
+          <w:kern w:val="0"/>
+          <w:sz w:val="24"/>
+          <w:szCs w:val="24"/>
+          <w:bdr w:val="none" w:sz="0" w:space="0" w:color="auto" w:frame="1"/>
+          <w14:ligatures w14:val="none"/>
+        </w:rPr>
+        <w:t>  </w:t>
+      </w:r>
+    </w:p>
+    <w:p>
+      <w:pPr>
+        <w:shd w:val="clear" w:color="auto" w:fill="FFFFFF"/>
+        <w:spacing w:before="60" w:after="100" w:afterAutospacing="1" w:line="375" w:lineRule="atLeast"/>
+        <w:jc w:val="both"/>
+        <w:rPr>
+          <w:rFonts w:ascii="Segoe UI" w:eastAsia="Times New Roman" w:hAnsi="Segoe UI" w:cs="Segoe UI"/>
+          <w:color w:val="000000"/>
+          <w:kern w:val="0"/>
+          <w:sz w:val="24"/>
+          <w:szCs w:val="24"/>
+          <w14:ligatures w14:val="none"/>
+        </w:rPr>
+      </w:pPr>
+      <w:r>
+        <w:rPr>
+          <w:rFonts w:ascii="Segoe UI" w:eastAsia="Times New Roman" w:hAnsi="Segoe UI" w:cs="Segoe UI"/>
+          <w:color w:val="000000"/>
+          <w:kern w:val="0"/>
+          <w:sz w:val="24"/>
+          <w:szCs w:val="24"/>
+          <w14:ligatures w14:val="none"/>
+        </w:rPr>
+        <w:t>By Using == Operator</w:t>
+      </w:r>
+      <w:r>
+        <w:rPr>
+          <w:rFonts w:ascii="Segoe UI" w:eastAsia="Times New Roman" w:hAnsi="Segoe UI" w:cs="Segoe UI"/>
+          <w:color w:val="000000"/>
+          <w:kern w:val="0"/>
+          <w:sz w:val="24"/>
+          <w:szCs w:val="24"/>
+          <w14:ligatures w14:val="none"/>
+        </w:rPr>
+        <w:t>:</w:t>
+      </w:r>
+    </w:p>
+    <w:p>
+      <w:pPr>
+        <w:shd w:val="clear" w:color="auto" w:fill="FFFFFF"/>
+        <w:spacing w:before="60" w:after="100" w:afterAutospacing="1" w:line="375" w:lineRule="atLeast"/>
+        <w:jc w:val="both"/>
         <w:rPr>
           <w:rFonts w:ascii="Segoe UI" w:hAnsi="Segoe UI" w:cs="Segoe UI"/>
           <w:color w:val="333333"/>
           <w:shd w:val="clear" w:color="auto" w:fill="FFFFFF"/>
         </w:rPr>
-        <w:t>:</w:t>
+      </w:pPr>
+      <w:r>
+        <w:rPr>
+          <w:rFonts w:ascii="Segoe UI" w:hAnsi="Segoe UI" w:cs="Segoe UI"/>
+          <w:color w:val="333333"/>
+          <w:shd w:val="clear" w:color="auto" w:fill="FFFFFF"/>
+        </w:rPr>
+        <w:t>The == operator compares references not values.</w:t>
+      </w:r>
+    </w:p>
+    <w:p>
+      <w:pPr>
+        <w:shd w:val="clear" w:color="auto" w:fill="FFFFFF"/>
+        <w:spacing w:before="60" w:after="100" w:afterAutospacing="1" w:line="375" w:lineRule="atLeast"/>
+        <w:jc w:val="both"/>
+        <w:rPr>
+          <w:rFonts w:ascii="Segoe UI" w:hAnsi="Segoe UI" w:cs="Segoe UI"/>
+          <w:color w:val="333333"/>
+          <w:shd w:val="clear" w:color="auto" w:fill="FFFFFF"/>
+        </w:rPr>
+      </w:pPr>
+      <w:r>
+        <w:rPr>
+          <w:rFonts w:ascii="Segoe UI" w:hAnsi="Segoe UI" w:cs="Segoe UI"/>
+          <w:color w:val="333333"/>
+          <w:shd w:val="clear" w:color="auto" w:fill="FFFFFF"/>
+        </w:rPr>
+        <w:t>Eg:</w:t>
       </w:r>
     </w:p>
     <w:p>
@@ -2003,184 +2002,6 @@
           <w14:ligatures w14:val="none"/>
         </w:rPr>
       </w:pPr>
-      <w:r>
-        <w:rPr>
-          <w:rFonts w:ascii="Segoe UI" w:eastAsia="Times New Roman" w:hAnsi="Segoe UI" w:cs="Segoe UI"/>
-          <w:color w:val="000000"/>
-          <w:kern w:val="0"/>
-          <w:sz w:val="24"/>
-          <w:szCs w:val="24"/>
-          <w:bdr w:val="none" w:sz="0" w:space="0" w:color="auto" w:frame="1"/>
-          <w14:ligatures w14:val="none"/>
-        </w:rPr>
-        <w:t xml:space="preserve">   </w:t>
-      </w:r>
-      <w:r>
-        <w:rPr>
-          <w:rFonts w:ascii="Segoe UI" w:eastAsia="Times New Roman" w:hAnsi="Segoe UI" w:cs="Segoe UI"/>
-          <w:color w:val="000000"/>
-          <w:kern w:val="0"/>
-          <w:sz w:val="24"/>
-          <w:szCs w:val="24"/>
-          <w:bdr w:val="none" w:sz="0" w:space="0" w:color="auto" w:frame="1"/>
-          <w14:ligatures w14:val="none"/>
-        </w:rPr>
-        <w:t>String s1=</w:t>
-      </w:r>
-      <w:r>
-        <w:rPr>
-          <w:rFonts w:ascii="Segoe UI" w:eastAsia="Times New Roman" w:hAnsi="Segoe UI" w:cs="Segoe UI"/>
-          <w:color w:val="0000FF"/>
-          <w:kern w:val="0"/>
-          <w:sz w:val="24"/>
-          <w:szCs w:val="24"/>
-          <w:bdr w:val="none" w:sz="0" w:space="0" w:color="auto" w:frame="1"/>
-          <w14:ligatures w14:val="none"/>
-        </w:rPr>
-        <w:t>"Sachin</w:t>
-      </w:r>
-      <w:proofErr w:type="gramStart"/>
-      <w:r>
-        <w:rPr>
-          <w:rFonts w:ascii="Segoe UI" w:eastAsia="Times New Roman" w:hAnsi="Segoe UI" w:cs="Segoe UI"/>
-          <w:color w:val="0000FF"/>
-          <w:kern w:val="0"/>
-          <w:sz w:val="24"/>
-          <w:szCs w:val="24"/>
-          <w:bdr w:val="none" w:sz="0" w:space="0" w:color="auto" w:frame="1"/>
-          <w14:ligatures w14:val="none"/>
-        </w:rPr>
-        <w:t>"</w:t>
-      </w:r>
-      <w:r>
-        <w:rPr>
-          <w:rFonts w:ascii="Segoe UI" w:eastAsia="Times New Roman" w:hAnsi="Segoe UI" w:cs="Segoe UI"/>
-          <w:color w:val="000000"/>
-          <w:kern w:val="0"/>
-          <w:sz w:val="24"/>
-          <w:szCs w:val="24"/>
-          <w:bdr w:val="none" w:sz="0" w:space="0" w:color="auto" w:frame="1"/>
-          <w14:ligatures w14:val="none"/>
-        </w:rPr>
-        <w:t>;</w:t>
-      </w:r>
-      <w:proofErr w:type="gramEnd"/>
-      <w:r>
-        <w:rPr>
-          <w:rFonts w:ascii="Segoe UI" w:eastAsia="Times New Roman" w:hAnsi="Segoe UI" w:cs="Segoe UI"/>
-          <w:color w:val="000000"/>
-          <w:kern w:val="0"/>
-          <w:sz w:val="24"/>
-          <w:szCs w:val="24"/>
-          <w:bdr w:val="none" w:sz="0" w:space="0" w:color="auto" w:frame="1"/>
-          <w14:ligatures w14:val="none"/>
-        </w:rPr>
-        <w:t>  </w:t>
-      </w:r>
-    </w:p>
-    <w:p>
-      <w:pPr>
-        <w:spacing w:after="0" w:line="375" w:lineRule="atLeast"/>
-        <w:ind w:left="360"/>
-        <w:jc w:val="both"/>
-        <w:rPr>
-          <w:rFonts w:ascii="Segoe UI" w:eastAsia="Times New Roman" w:hAnsi="Segoe UI" w:cs="Segoe UI"/>
-          <w:color w:val="000000"/>
-          <w:kern w:val="0"/>
-          <w:sz w:val="24"/>
-          <w:szCs w:val="24"/>
-          <w14:ligatures w14:val="none"/>
-        </w:rPr>
-      </w:pPr>
-      <w:r>
-        <w:rPr>
-          <w:rFonts w:ascii="Segoe UI" w:eastAsia="Times New Roman" w:hAnsi="Segoe UI" w:cs="Segoe UI"/>
-          <w:color w:val="000000"/>
-          <w:kern w:val="0"/>
-          <w:sz w:val="24"/>
-          <w:szCs w:val="24"/>
-          <w:bdr w:val="none" w:sz="0" w:space="0" w:color="auto" w:frame="1"/>
-          <w14:ligatures w14:val="none"/>
-        </w:rPr>
-        <w:t>   String s2=</w:t>
-      </w:r>
-      <w:r>
-        <w:rPr>
-          <w:rFonts w:ascii="Segoe UI" w:eastAsia="Times New Roman" w:hAnsi="Segoe UI" w:cs="Segoe UI"/>
-          <w:color w:val="0000FF"/>
-          <w:kern w:val="0"/>
-          <w:sz w:val="24"/>
-          <w:szCs w:val="24"/>
-          <w:bdr w:val="none" w:sz="0" w:space="0" w:color="auto" w:frame="1"/>
-          <w14:ligatures w14:val="none"/>
-        </w:rPr>
-        <w:t>"Sachin</w:t>
-      </w:r>
-      <w:proofErr w:type="gramStart"/>
-      <w:r>
-        <w:rPr>
-          <w:rFonts w:ascii="Segoe UI" w:eastAsia="Times New Roman" w:hAnsi="Segoe UI" w:cs="Segoe UI"/>
-          <w:color w:val="0000FF"/>
-          <w:kern w:val="0"/>
-          <w:sz w:val="24"/>
-          <w:szCs w:val="24"/>
-          <w:bdr w:val="none" w:sz="0" w:space="0" w:color="auto" w:frame="1"/>
-          <w14:ligatures w14:val="none"/>
-        </w:rPr>
-        <w:t>"</w:t>
-      </w:r>
-      <w:r>
-        <w:rPr>
-          <w:rFonts w:ascii="Segoe UI" w:eastAsia="Times New Roman" w:hAnsi="Segoe UI" w:cs="Segoe UI"/>
-          <w:color w:val="000000"/>
-          <w:kern w:val="0"/>
-          <w:sz w:val="24"/>
-          <w:szCs w:val="24"/>
-          <w:bdr w:val="none" w:sz="0" w:space="0" w:color="auto" w:frame="1"/>
-          <w14:ligatures w14:val="none"/>
-        </w:rPr>
-        <w:t>;</w:t>
-      </w:r>
-      <w:proofErr w:type="gramEnd"/>
-      <w:r>
-        <w:rPr>
-          <w:rFonts w:ascii="Segoe UI" w:eastAsia="Times New Roman" w:hAnsi="Segoe UI" w:cs="Segoe UI"/>
-          <w:color w:val="000000"/>
-          <w:kern w:val="0"/>
-          <w:sz w:val="24"/>
-          <w:szCs w:val="24"/>
-          <w:bdr w:val="none" w:sz="0" w:space="0" w:color="auto" w:frame="1"/>
-          <w14:ligatures w14:val="none"/>
-        </w:rPr>
-        <w:t>  </w:t>
-      </w:r>
-    </w:p>
-    <w:p>
-      <w:pPr>
-        <w:spacing w:after="0" w:line="375" w:lineRule="atLeast"/>
-        <w:ind w:left="360"/>
-        <w:jc w:val="both"/>
-        <w:rPr>
-          <w:rFonts w:ascii="Segoe UI" w:eastAsia="Times New Roman" w:hAnsi="Segoe UI" w:cs="Segoe UI"/>
-          <w:color w:val="000000"/>
-          <w:kern w:val="0"/>
-          <w:sz w:val="24"/>
-          <w:szCs w:val="24"/>
-          <w14:ligatures w14:val="none"/>
-        </w:rPr>
-      </w:pPr>
-      <w:r>
-        <w:rPr>
-          <w:rFonts w:ascii="Segoe UI" w:eastAsia="Times New Roman" w:hAnsi="Segoe UI" w:cs="Segoe UI"/>
-          <w:color w:val="000000"/>
-          <w:kern w:val="0"/>
-          <w:sz w:val="24"/>
-          <w:szCs w:val="24"/>
-          <w:bdr w:val="none" w:sz="0" w:space="0" w:color="auto" w:frame="1"/>
-          <w14:ligatures w14:val="none"/>
-        </w:rPr>
-        <w:t>   String s3=</w:t>
-      </w:r>
       <w:r>
         <w:rPr>
           <w:rFonts w:ascii="Segoe UI" w:eastAsia="Times New Roman" w:hAnsi="Segoe UI" w:cs="Segoe UI"/>
@@ -2193,57 +2014,19 @@
           <w:bdr w:val="none" w:sz="0" w:space="0" w:color="auto" w:frame="1"/>
           <w14:ligatures w14:val="none"/>
         </w:rPr>
-        <w:t>new</w:t>
-      </w:r>
-      <w:r>
-        <w:rPr>
-          <w:rFonts w:ascii="Segoe UI" w:eastAsia="Times New Roman" w:hAnsi="Segoe UI" w:cs="Segoe UI"/>
-          <w:color w:val="000000"/>
-          <w:kern w:val="0"/>
-          <w:sz w:val="24"/>
-          <w:szCs w:val="24"/>
-          <w:bdr w:val="none" w:sz="0" w:space="0" w:color="auto" w:frame="1"/>
-          <w14:ligatures w14:val="none"/>
-        </w:rPr>
-        <w:t> String(</w:t>
-      </w:r>
-      <w:r>
-        <w:rPr>
-          <w:rFonts w:ascii="Segoe UI" w:eastAsia="Times New Roman" w:hAnsi="Segoe UI" w:cs="Segoe UI"/>
-          <w:color w:val="0000FF"/>
-          <w:kern w:val="0"/>
-          <w:sz w:val="24"/>
-          <w:szCs w:val="24"/>
-          <w:bdr w:val="none" w:sz="0" w:space="0" w:color="auto" w:frame="1"/>
-          <w14:ligatures w14:val="none"/>
-        </w:rPr>
-        <w:t>"Sachin"</w:t>
-      </w:r>
-      <w:proofErr w:type="gramStart"/>
-      <w:r>
-        <w:rPr>
-          <w:rFonts w:ascii="Segoe UI" w:eastAsia="Times New Roman" w:hAnsi="Segoe UI" w:cs="Segoe UI"/>
-          <w:color w:val="000000"/>
-          <w:kern w:val="0"/>
-          <w:sz w:val="24"/>
-          <w:szCs w:val="24"/>
-          <w:bdr w:val="none" w:sz="0" w:space="0" w:color="auto" w:frame="1"/>
-          <w14:ligatures w14:val="none"/>
-        </w:rPr>
-        <w:t>);</w:t>
-      </w:r>
-      <w:proofErr w:type="gramEnd"/>
-      <w:r>
-        <w:rPr>
-          <w:rFonts w:ascii="Segoe UI" w:eastAsia="Times New Roman" w:hAnsi="Segoe UI" w:cs="Segoe UI"/>
-          <w:color w:val="000000"/>
-          <w:kern w:val="0"/>
-          <w:sz w:val="24"/>
-          <w:szCs w:val="24"/>
-          <w:bdr w:val="none" w:sz="0" w:space="0" w:color="auto" w:frame="1"/>
-          <w14:ligatures w14:val="none"/>
-        </w:rPr>
-        <w:t>  </w:t>
+        <w:t>class</w:t>
+      </w:r>
+      <w:r>
+        <w:rPr>
+          <w:rFonts w:ascii="Segoe UI" w:eastAsia="Times New Roman" w:hAnsi="Segoe UI" w:cs="Segoe UI"/>
+          <w:color w:val="000000"/>
+          <w:kern w:val="0"/>
+          <w:sz w:val="24"/>
+          <w:szCs w:val="24"/>
+          <w:bdr w:val="none" w:sz="0" w:space="0" w:color="auto" w:frame="1"/>
+          <w14:ligatures w14:val="none"/>
+        </w:rPr>
+        <w:t> Teststringcomparison3{  </w:t>
       </w:r>
     </w:p>
     <w:p>
@@ -2270,391 +2053,8 @@
           <w:bdr w:val="none" w:sz="0" w:space="0" w:color="auto" w:frame="1"/>
           <w14:ligatures w14:val="none"/>
         </w:rPr>
-        <w:t>   String s4=</w:t>
-      </w:r>
-      <w:r>
-        <w:rPr>
-          <w:rFonts w:ascii="Segoe UI" w:eastAsia="Times New Roman" w:hAnsi="Segoe UI" w:cs="Segoe UI"/>
-          <w:color w:val="0000FF"/>
-          <w:kern w:val="0"/>
-          <w:sz w:val="24"/>
-          <w:szCs w:val="24"/>
-          <w:bdr w:val="none" w:sz="0" w:space="0" w:color="auto" w:frame="1"/>
-          <w14:ligatures w14:val="none"/>
-        </w:rPr>
-        <w:t>"Saurav</w:t>
-      </w:r>
-      <w:proofErr w:type="gramStart"/>
-      <w:r>
-        <w:rPr>
-          <w:rFonts w:ascii="Segoe UI" w:eastAsia="Times New Roman" w:hAnsi="Segoe UI" w:cs="Segoe UI"/>
-          <w:color w:val="0000FF"/>
-          <w:kern w:val="0"/>
-          <w:sz w:val="24"/>
-          <w:szCs w:val="24"/>
-          <w:bdr w:val="none" w:sz="0" w:space="0" w:color="auto" w:frame="1"/>
-          <w14:ligatures w14:val="none"/>
-        </w:rPr>
-        <w:t>"</w:t>
-      </w:r>
-      <w:r>
-        <w:rPr>
-          <w:rFonts w:ascii="Segoe UI" w:eastAsia="Times New Roman" w:hAnsi="Segoe UI" w:cs="Segoe UI"/>
-          <w:color w:val="000000"/>
-          <w:kern w:val="0"/>
-          <w:sz w:val="24"/>
-          <w:szCs w:val="24"/>
-          <w:bdr w:val="none" w:sz="0" w:space="0" w:color="auto" w:frame="1"/>
-          <w14:ligatures w14:val="none"/>
-        </w:rPr>
-        <w:t>;</w:t>
-      </w:r>
-      <w:proofErr w:type="gramEnd"/>
-      <w:r>
-        <w:rPr>
-          <w:rFonts w:ascii="Segoe UI" w:eastAsia="Times New Roman" w:hAnsi="Segoe UI" w:cs="Segoe UI"/>
-          <w:color w:val="000000"/>
-          <w:kern w:val="0"/>
-          <w:sz w:val="24"/>
-          <w:szCs w:val="24"/>
-          <w:bdr w:val="none" w:sz="0" w:space="0" w:color="auto" w:frame="1"/>
-          <w14:ligatures w14:val="none"/>
-        </w:rPr>
-        <w:t>  </w:t>
-      </w:r>
-    </w:p>
-    <w:p>
-      <w:pPr>
-        <w:spacing w:after="0" w:line="375" w:lineRule="atLeast"/>
-        <w:ind w:left="360"/>
-        <w:jc w:val="both"/>
-        <w:rPr>
-          <w:rFonts w:ascii="Segoe UI" w:eastAsia="Times New Roman" w:hAnsi="Segoe UI" w:cs="Segoe UI"/>
-          <w:color w:val="000000"/>
-          <w:kern w:val="0"/>
-          <w:sz w:val="24"/>
-          <w:szCs w:val="24"/>
-          <w14:ligatures w14:val="none"/>
-        </w:rPr>
-      </w:pPr>
-      <w:r>
-        <w:rPr>
-          <w:rFonts w:ascii="Segoe UI" w:eastAsia="Times New Roman" w:hAnsi="Segoe UI" w:cs="Segoe UI"/>
-          <w:color w:val="000000"/>
-          <w:kern w:val="0"/>
-          <w:sz w:val="24"/>
-          <w:szCs w:val="24"/>
-          <w:bdr w:val="none" w:sz="0" w:space="0" w:color="auto" w:frame="1"/>
-          <w14:ligatures w14:val="none"/>
-        </w:rPr>
-        <w:t>   </w:t>
-      </w:r>
-      <w:proofErr w:type="spellStart"/>
-      <w:r>
-        <w:rPr>
-          <w:rFonts w:ascii="Segoe UI" w:eastAsia="Times New Roman" w:hAnsi="Segoe UI" w:cs="Segoe UI"/>
-          <w:color w:val="000000"/>
-          <w:kern w:val="0"/>
-          <w:sz w:val="24"/>
-          <w:szCs w:val="24"/>
-          <w:bdr w:val="none" w:sz="0" w:space="0" w:color="auto" w:frame="1"/>
-          <w14:ligatures w14:val="none"/>
-        </w:rPr>
-        <w:t>System.out.println</w:t>
-      </w:r>
-      <w:proofErr w:type="spellEnd"/>
-      <w:r>
-        <w:rPr>
-          <w:rFonts w:ascii="Segoe UI" w:eastAsia="Times New Roman" w:hAnsi="Segoe UI" w:cs="Segoe UI"/>
-          <w:color w:val="000000"/>
-          <w:kern w:val="0"/>
-          <w:sz w:val="24"/>
-          <w:szCs w:val="24"/>
-          <w:bdr w:val="none" w:sz="0" w:space="0" w:color="auto" w:frame="1"/>
-          <w14:ligatures w14:val="none"/>
-        </w:rPr>
-        <w:t>(s1.equals(s2));</w:t>
-      </w:r>
-      <w:r>
-        <w:rPr>
-          <w:rFonts w:ascii="Segoe UI" w:eastAsia="Times New Roman" w:hAnsi="Segoe UI" w:cs="Segoe UI"/>
-          <w:color w:val="008200"/>
-          <w:kern w:val="0"/>
-          <w:sz w:val="24"/>
-          <w:szCs w:val="24"/>
-          <w:bdr w:val="none" w:sz="0" w:space="0" w:color="auto" w:frame="1"/>
-          <w14:ligatures w14:val="none"/>
-        </w:rPr>
-        <w:t>//true</w:t>
-      </w:r>
-      <w:r>
-        <w:rPr>
-          <w:rFonts w:ascii="Segoe UI" w:eastAsia="Times New Roman" w:hAnsi="Segoe UI" w:cs="Segoe UI"/>
-          <w:color w:val="000000"/>
-          <w:kern w:val="0"/>
-          <w:sz w:val="24"/>
-          <w:szCs w:val="24"/>
-          <w:bdr w:val="none" w:sz="0" w:space="0" w:color="auto" w:frame="1"/>
-          <w14:ligatures w14:val="none"/>
-        </w:rPr>
-        <w:t>  </w:t>
-      </w:r>
-    </w:p>
-    <w:p>
-      <w:pPr>
-        <w:spacing w:after="0" w:line="375" w:lineRule="atLeast"/>
-        <w:ind w:left="360"/>
-        <w:jc w:val="both"/>
-        <w:rPr>
-          <w:rFonts w:ascii="Segoe UI" w:eastAsia="Times New Roman" w:hAnsi="Segoe UI" w:cs="Segoe UI"/>
-          <w:color w:val="000000"/>
-          <w:kern w:val="0"/>
-          <w:sz w:val="24"/>
-          <w:szCs w:val="24"/>
-          <w14:ligatures w14:val="none"/>
-        </w:rPr>
-      </w:pPr>
-      <w:r>
-        <w:rPr>
-          <w:rFonts w:ascii="Segoe UI" w:eastAsia="Times New Roman" w:hAnsi="Segoe UI" w:cs="Segoe UI"/>
-          <w:color w:val="000000"/>
-          <w:kern w:val="0"/>
-          <w:sz w:val="24"/>
-          <w:szCs w:val="24"/>
-          <w:bdr w:val="none" w:sz="0" w:space="0" w:color="auto" w:frame="1"/>
-          <w14:ligatures w14:val="none"/>
-        </w:rPr>
-        <w:t>   </w:t>
-      </w:r>
-      <w:proofErr w:type="spellStart"/>
-      <w:r>
-        <w:rPr>
-          <w:rFonts w:ascii="Segoe UI" w:eastAsia="Times New Roman" w:hAnsi="Segoe UI" w:cs="Segoe UI"/>
-          <w:color w:val="000000"/>
-          <w:kern w:val="0"/>
-          <w:sz w:val="24"/>
-          <w:szCs w:val="24"/>
-          <w:bdr w:val="none" w:sz="0" w:space="0" w:color="auto" w:frame="1"/>
-          <w14:ligatures w14:val="none"/>
-        </w:rPr>
-        <w:t>System.out.println</w:t>
-      </w:r>
-      <w:proofErr w:type="spellEnd"/>
-      <w:r>
-        <w:rPr>
-          <w:rFonts w:ascii="Segoe UI" w:eastAsia="Times New Roman" w:hAnsi="Segoe UI" w:cs="Segoe UI"/>
-          <w:color w:val="000000"/>
-          <w:kern w:val="0"/>
-          <w:sz w:val="24"/>
-          <w:szCs w:val="24"/>
-          <w:bdr w:val="none" w:sz="0" w:space="0" w:color="auto" w:frame="1"/>
-          <w14:ligatures w14:val="none"/>
-        </w:rPr>
-        <w:t>(s1.equals(s3));</w:t>
-      </w:r>
-      <w:r>
-        <w:rPr>
-          <w:rFonts w:ascii="Segoe UI" w:eastAsia="Times New Roman" w:hAnsi="Segoe UI" w:cs="Segoe UI"/>
-          <w:color w:val="008200"/>
-          <w:kern w:val="0"/>
-          <w:sz w:val="24"/>
-          <w:szCs w:val="24"/>
-          <w:bdr w:val="none" w:sz="0" w:space="0" w:color="auto" w:frame="1"/>
-          <w14:ligatures w14:val="none"/>
-        </w:rPr>
-        <w:t>//true</w:t>
-      </w:r>
-      <w:r>
-        <w:rPr>
-          <w:rFonts w:ascii="Segoe UI" w:eastAsia="Times New Roman" w:hAnsi="Segoe UI" w:cs="Segoe UI"/>
-          <w:color w:val="000000"/>
-          <w:kern w:val="0"/>
-          <w:sz w:val="24"/>
-          <w:szCs w:val="24"/>
-          <w:bdr w:val="none" w:sz="0" w:space="0" w:color="auto" w:frame="1"/>
-          <w14:ligatures w14:val="none"/>
-        </w:rPr>
-        <w:t>  </w:t>
-      </w:r>
-    </w:p>
-    <w:p>
-      <w:pPr>
-        <w:spacing w:after="0" w:line="375" w:lineRule="atLeast"/>
-        <w:ind w:left="360"/>
-        <w:jc w:val="both"/>
-        <w:rPr>
-          <w:rFonts w:ascii="Segoe UI" w:eastAsia="Times New Roman" w:hAnsi="Segoe UI" w:cs="Segoe UI"/>
-          <w:color w:val="000000"/>
-          <w:kern w:val="0"/>
-          <w:sz w:val="24"/>
-          <w:szCs w:val="24"/>
-          <w14:ligatures w14:val="none"/>
-        </w:rPr>
-      </w:pPr>
-      <w:r>
-        <w:rPr>
-          <w:rFonts w:ascii="Segoe UI" w:eastAsia="Times New Roman" w:hAnsi="Segoe UI" w:cs="Segoe UI"/>
-          <w:color w:val="000000"/>
-          <w:kern w:val="0"/>
-          <w:sz w:val="24"/>
-          <w:szCs w:val="24"/>
-          <w:bdr w:val="none" w:sz="0" w:space="0" w:color="auto" w:frame="1"/>
-          <w14:ligatures w14:val="none"/>
-        </w:rPr>
-        <w:t>   </w:t>
-      </w:r>
-      <w:proofErr w:type="spellStart"/>
-      <w:r>
-        <w:rPr>
-          <w:rFonts w:ascii="Segoe UI" w:eastAsia="Times New Roman" w:hAnsi="Segoe UI" w:cs="Segoe UI"/>
-          <w:color w:val="000000"/>
-          <w:kern w:val="0"/>
-          <w:sz w:val="24"/>
-          <w:szCs w:val="24"/>
-          <w:bdr w:val="none" w:sz="0" w:space="0" w:color="auto" w:frame="1"/>
-          <w14:ligatures w14:val="none"/>
-        </w:rPr>
-        <w:t>System.out.println</w:t>
-      </w:r>
-      <w:proofErr w:type="spellEnd"/>
-      <w:r>
-        <w:rPr>
-          <w:rFonts w:ascii="Segoe UI" w:eastAsia="Times New Roman" w:hAnsi="Segoe UI" w:cs="Segoe UI"/>
-          <w:color w:val="000000"/>
-          <w:kern w:val="0"/>
-          <w:sz w:val="24"/>
-          <w:szCs w:val="24"/>
-          <w:bdr w:val="none" w:sz="0" w:space="0" w:color="auto" w:frame="1"/>
-          <w14:ligatures w14:val="none"/>
-        </w:rPr>
-        <w:t>(s1.equals(s4));</w:t>
-      </w:r>
-      <w:r>
-        <w:rPr>
-          <w:rFonts w:ascii="Segoe UI" w:eastAsia="Times New Roman" w:hAnsi="Segoe UI" w:cs="Segoe UI"/>
-          <w:color w:val="008200"/>
-          <w:kern w:val="0"/>
-          <w:sz w:val="24"/>
-          <w:szCs w:val="24"/>
-          <w:bdr w:val="none" w:sz="0" w:space="0" w:color="auto" w:frame="1"/>
-          <w14:ligatures w14:val="none"/>
-        </w:rPr>
-        <w:t>//false</w:t>
-      </w:r>
-      <w:r>
-        <w:rPr>
-          <w:rFonts w:ascii="Segoe UI" w:eastAsia="Times New Roman" w:hAnsi="Segoe UI" w:cs="Segoe UI"/>
-          <w:color w:val="000000"/>
-          <w:kern w:val="0"/>
-          <w:sz w:val="24"/>
-          <w:szCs w:val="24"/>
-          <w:bdr w:val="none" w:sz="0" w:space="0" w:color="auto" w:frame="1"/>
-          <w14:ligatures w14:val="none"/>
-        </w:rPr>
-        <w:t>  </w:t>
-      </w:r>
-    </w:p>
-    <w:p>
-      <w:pPr>
-        <w:shd w:val="clear" w:color="auto" w:fill="FFFFFF"/>
-        <w:spacing w:before="60" w:after="100" w:afterAutospacing="1" w:line="375" w:lineRule="atLeast"/>
-        <w:jc w:val="both"/>
-        <w:rPr>
-          <w:rFonts w:ascii="Segoe UI" w:eastAsia="Times New Roman" w:hAnsi="Segoe UI" w:cs="Segoe UI"/>
-          <w:color w:val="000000"/>
-          <w:kern w:val="0"/>
-          <w:sz w:val="24"/>
-          <w:szCs w:val="24"/>
-          <w14:ligatures w14:val="none"/>
-        </w:rPr>
-      </w:pPr>
-      <w:r>
-        <w:rPr>
-          <w:rFonts w:ascii="Segoe UI" w:eastAsia="Times New Roman" w:hAnsi="Segoe UI" w:cs="Segoe UI"/>
-          <w:color w:val="000000"/>
-          <w:kern w:val="0"/>
-          <w:sz w:val="24"/>
-          <w:szCs w:val="24"/>
-          <w14:ligatures w14:val="none"/>
-        </w:rPr>
-        <w:t>By Using == Operator</w:t>
-      </w:r>
-      <w:r>
-        <w:rPr>
-          <w:rFonts w:ascii="Segoe UI" w:eastAsia="Times New Roman" w:hAnsi="Segoe UI" w:cs="Segoe UI"/>
-          <w:color w:val="000000"/>
-          <w:kern w:val="0"/>
-          <w:sz w:val="24"/>
-          <w:szCs w:val="24"/>
-          <w14:ligatures w14:val="none"/>
-        </w:rPr>
-        <w:t>:</w:t>
-      </w:r>
-    </w:p>
-    <w:p>
-      <w:pPr>
-        <w:shd w:val="clear" w:color="auto" w:fill="FFFFFF"/>
-        <w:spacing w:before="60" w:after="100" w:afterAutospacing="1" w:line="375" w:lineRule="atLeast"/>
-        <w:jc w:val="both"/>
-        <w:rPr>
-          <w:rFonts w:ascii="Segoe UI" w:hAnsi="Segoe UI" w:cs="Segoe UI"/>
-          <w:color w:val="333333"/>
-          <w:shd w:val="clear" w:color="auto" w:fill="FFFFFF"/>
-        </w:rPr>
-      </w:pPr>
-      <w:r>
-        <w:rPr>
-          <w:rFonts w:ascii="Segoe UI" w:hAnsi="Segoe UI" w:cs="Segoe UI"/>
-          <w:color w:val="333333"/>
-          <w:shd w:val="clear" w:color="auto" w:fill="FFFFFF"/>
-        </w:rPr>
-        <w:t>The == operator compares references not values.</w:t>
-      </w:r>
-    </w:p>
-    <w:p>
-      <w:pPr>
-        <w:shd w:val="clear" w:color="auto" w:fill="FFFFFF"/>
-        <w:spacing w:before="60" w:after="100" w:afterAutospacing="1" w:line="375" w:lineRule="atLeast"/>
-        <w:jc w:val="both"/>
-        <w:rPr>
-          <w:rFonts w:ascii="Segoe UI" w:hAnsi="Segoe UI" w:cs="Segoe UI"/>
-          <w:color w:val="333333"/>
-          <w:shd w:val="clear" w:color="auto" w:fill="FFFFFF"/>
-        </w:rPr>
-      </w:pPr>
-      <w:proofErr w:type="spellStart"/>
-      <w:r>
-        <w:rPr>
-          <w:rFonts w:ascii="Segoe UI" w:hAnsi="Segoe UI" w:cs="Segoe UI"/>
-          <w:color w:val="333333"/>
-          <w:shd w:val="clear" w:color="auto" w:fill="FFFFFF"/>
-        </w:rPr>
-        <w:t>Eg</w:t>
-      </w:r>
-      <w:proofErr w:type="spellEnd"/>
-      <w:r>
-        <w:rPr>
-          <w:rFonts w:ascii="Segoe UI" w:hAnsi="Segoe UI" w:cs="Segoe UI"/>
-          <w:color w:val="333333"/>
-          <w:shd w:val="clear" w:color="auto" w:fill="FFFFFF"/>
-        </w:rPr>
-        <w:t>:</w:t>
-      </w:r>
-    </w:p>
-    <w:p>
-      <w:pPr>
-        <w:spacing w:after="0" w:line="375" w:lineRule="atLeast"/>
-        <w:ind w:left="360"/>
-        <w:jc w:val="both"/>
-        <w:rPr>
-          <w:rFonts w:ascii="Segoe UI" w:eastAsia="Times New Roman" w:hAnsi="Segoe UI" w:cs="Segoe UI"/>
-          <w:color w:val="000000"/>
-          <w:kern w:val="0"/>
-          <w:sz w:val="24"/>
-          <w:szCs w:val="24"/>
-          <w14:ligatures w14:val="none"/>
-        </w:rPr>
-      </w:pPr>
+        <w:t> </w:t>
+      </w:r>
       <w:r>
         <w:rPr>
           <w:rFonts w:ascii="Segoe UI" w:eastAsia="Times New Roman" w:hAnsi="Segoe UI" w:cs="Segoe UI"/>
@@ -2667,35 +2067,8 @@
           <w:bdr w:val="none" w:sz="0" w:space="0" w:color="auto" w:frame="1"/>
           <w14:ligatures w14:val="none"/>
         </w:rPr>
-        <w:t>class</w:t>
-      </w:r>
-      <w:r>
-        <w:rPr>
-          <w:rFonts w:ascii="Segoe UI" w:eastAsia="Times New Roman" w:hAnsi="Segoe UI" w:cs="Segoe UI"/>
-          <w:color w:val="000000"/>
-          <w:kern w:val="0"/>
-          <w:sz w:val="24"/>
-          <w:szCs w:val="24"/>
-          <w:bdr w:val="none" w:sz="0" w:space="0" w:color="auto" w:frame="1"/>
-          <w14:ligatures w14:val="none"/>
-        </w:rPr>
-        <w:t> Teststringcomparison3{  </w:t>
-      </w:r>
-    </w:p>
-    <w:p>
-      <w:pPr>
-        <w:spacing w:after="0" w:line="375" w:lineRule="atLeast"/>
-        <w:ind w:left="360"/>
-        <w:jc w:val="both"/>
-        <w:rPr>
-          <w:rFonts w:ascii="Segoe UI" w:eastAsia="Times New Roman" w:hAnsi="Segoe UI" w:cs="Segoe UI"/>
-          <w:color w:val="000000"/>
-          <w:kern w:val="0"/>
-          <w:sz w:val="24"/>
-          <w:szCs w:val="24"/>
-          <w14:ligatures w14:val="none"/>
-        </w:rPr>
-      </w:pPr>
+        <w:t>public</w:t>
+      </w:r>
       <w:r>
         <w:rPr>
           <w:rFonts w:ascii="Segoe UI" w:eastAsia="Times New Roman" w:hAnsi="Segoe UI" w:cs="Segoe UI"/>
@@ -2720,7 +2093,7 @@
           <w:bdr w:val="none" w:sz="0" w:space="0" w:color="auto" w:frame="1"/>
           <w14:ligatures w14:val="none"/>
         </w:rPr>
-        <w:t>public</w:t>
+        <w:t>static</w:t>
       </w:r>
       <w:r>
         <w:rPr>
@@ -2746,19 +2119,148 @@
           <w:bdr w:val="none" w:sz="0" w:space="0" w:color="auto" w:frame="1"/>
           <w14:ligatures w14:val="none"/>
         </w:rPr>
-        <w:t>static</w:t>
-      </w:r>
-      <w:r>
-        <w:rPr>
-          <w:rFonts w:ascii="Segoe UI" w:eastAsia="Times New Roman" w:hAnsi="Segoe UI" w:cs="Segoe UI"/>
-          <w:color w:val="000000"/>
-          <w:kern w:val="0"/>
-          <w:sz w:val="24"/>
-          <w:szCs w:val="24"/>
-          <w:bdr w:val="none" w:sz="0" w:space="0" w:color="auto" w:frame="1"/>
-          <w14:ligatures w14:val="none"/>
-        </w:rPr>
-        <w:t> </w:t>
+        <w:t>void</w:t>
+      </w:r>
+      <w:r>
+        <w:rPr>
+          <w:rFonts w:ascii="Segoe UI" w:eastAsia="Times New Roman" w:hAnsi="Segoe UI" w:cs="Segoe UI"/>
+          <w:color w:val="000000"/>
+          <w:kern w:val="0"/>
+          <w:sz w:val="24"/>
+          <w:szCs w:val="24"/>
+          <w:bdr w:val="none" w:sz="0" w:space="0" w:color="auto" w:frame="1"/>
+          <w14:ligatures w14:val="none"/>
+        </w:rPr>
+        <w:t> main(String args[]){  </w:t>
+      </w:r>
+    </w:p>
+    <w:p>
+      <w:pPr>
+        <w:spacing w:after="0" w:line="375" w:lineRule="atLeast"/>
+        <w:ind w:left="360"/>
+        <w:jc w:val="both"/>
+        <w:rPr>
+          <w:rFonts w:ascii="Segoe UI" w:eastAsia="Times New Roman" w:hAnsi="Segoe UI" w:cs="Segoe UI"/>
+          <w:color w:val="000000"/>
+          <w:kern w:val="0"/>
+          <w:sz w:val="24"/>
+          <w:szCs w:val="24"/>
+          <w14:ligatures w14:val="none"/>
+        </w:rPr>
+      </w:pPr>
+      <w:r>
+        <w:rPr>
+          <w:rFonts w:ascii="Segoe UI" w:eastAsia="Times New Roman" w:hAnsi="Segoe UI" w:cs="Segoe UI"/>
+          <w:color w:val="000000"/>
+          <w:kern w:val="0"/>
+          <w:sz w:val="24"/>
+          <w:szCs w:val="24"/>
+          <w:bdr w:val="none" w:sz="0" w:space="0" w:color="auto" w:frame="1"/>
+          <w14:ligatures w14:val="none"/>
+        </w:rPr>
+        <w:t>   String s1=</w:t>
+      </w:r>
+      <w:r>
+        <w:rPr>
+          <w:rFonts w:ascii="Segoe UI" w:eastAsia="Times New Roman" w:hAnsi="Segoe UI" w:cs="Segoe UI"/>
+          <w:color w:val="0000FF"/>
+          <w:kern w:val="0"/>
+          <w:sz w:val="24"/>
+          <w:szCs w:val="24"/>
+          <w:bdr w:val="none" w:sz="0" w:space="0" w:color="auto" w:frame="1"/>
+          <w14:ligatures w14:val="none"/>
+        </w:rPr>
+        <w:t>"Sachin"</w:t>
+      </w:r>
+      <w:r>
+        <w:rPr>
+          <w:rFonts w:ascii="Segoe UI" w:eastAsia="Times New Roman" w:hAnsi="Segoe UI" w:cs="Segoe UI"/>
+          <w:color w:val="000000"/>
+          <w:kern w:val="0"/>
+          <w:sz w:val="24"/>
+          <w:szCs w:val="24"/>
+          <w:bdr w:val="none" w:sz="0" w:space="0" w:color="auto" w:frame="1"/>
+          <w14:ligatures w14:val="none"/>
+        </w:rPr>
+        <w:t>;  </w:t>
+      </w:r>
+    </w:p>
+    <w:p>
+      <w:pPr>
+        <w:spacing w:after="0" w:line="375" w:lineRule="atLeast"/>
+        <w:ind w:left="360"/>
+        <w:jc w:val="both"/>
+        <w:rPr>
+          <w:rFonts w:ascii="Segoe UI" w:eastAsia="Times New Roman" w:hAnsi="Segoe UI" w:cs="Segoe UI"/>
+          <w:color w:val="000000"/>
+          <w:kern w:val="0"/>
+          <w:sz w:val="24"/>
+          <w:szCs w:val="24"/>
+          <w14:ligatures w14:val="none"/>
+        </w:rPr>
+      </w:pPr>
+      <w:r>
+        <w:rPr>
+          <w:rFonts w:ascii="Segoe UI" w:eastAsia="Times New Roman" w:hAnsi="Segoe UI" w:cs="Segoe UI"/>
+          <w:color w:val="000000"/>
+          <w:kern w:val="0"/>
+          <w:sz w:val="24"/>
+          <w:szCs w:val="24"/>
+          <w:bdr w:val="none" w:sz="0" w:space="0" w:color="auto" w:frame="1"/>
+          <w14:ligatures w14:val="none"/>
+        </w:rPr>
+        <w:t>   String s2=</w:t>
+      </w:r>
+      <w:r>
+        <w:rPr>
+          <w:rFonts w:ascii="Segoe UI" w:eastAsia="Times New Roman" w:hAnsi="Segoe UI" w:cs="Segoe UI"/>
+          <w:color w:val="0000FF"/>
+          <w:kern w:val="0"/>
+          <w:sz w:val="24"/>
+          <w:szCs w:val="24"/>
+          <w:bdr w:val="none" w:sz="0" w:space="0" w:color="auto" w:frame="1"/>
+          <w14:ligatures w14:val="none"/>
+        </w:rPr>
+        <w:t>"Sachin"</w:t>
+      </w:r>
+      <w:r>
+        <w:rPr>
+          <w:rFonts w:ascii="Segoe UI" w:eastAsia="Times New Roman" w:hAnsi="Segoe UI" w:cs="Segoe UI"/>
+          <w:color w:val="000000"/>
+          <w:kern w:val="0"/>
+          <w:sz w:val="24"/>
+          <w:szCs w:val="24"/>
+          <w:bdr w:val="none" w:sz="0" w:space="0" w:color="auto" w:frame="1"/>
+          <w14:ligatures w14:val="none"/>
+        </w:rPr>
+        <w:t>;  </w:t>
+      </w:r>
+    </w:p>
+    <w:p>
+      <w:pPr>
+        <w:spacing w:after="0" w:line="375" w:lineRule="atLeast"/>
+        <w:ind w:left="360"/>
+        <w:jc w:val="both"/>
+        <w:rPr>
+          <w:rFonts w:ascii="Segoe UI" w:eastAsia="Times New Roman" w:hAnsi="Segoe UI" w:cs="Segoe UI"/>
+          <w:color w:val="000000"/>
+          <w:kern w:val="0"/>
+          <w:sz w:val="24"/>
+          <w:szCs w:val="24"/>
+          <w14:ligatures w14:val="none"/>
+        </w:rPr>
+      </w:pPr>
+      <w:r>
+        <w:rPr>
+          <w:rFonts w:ascii="Segoe UI" w:eastAsia="Times New Roman" w:hAnsi="Segoe UI" w:cs="Segoe UI"/>
+          <w:color w:val="000000"/>
+          <w:kern w:val="0"/>
+          <w:sz w:val="24"/>
+          <w:szCs w:val="24"/>
+          <w:bdr w:val="none" w:sz="0" w:space="0" w:color="auto" w:frame="1"/>
+          <w14:ligatures w14:val="none"/>
+        </w:rPr>
+        <w:t>   String s3=</w:t>
       </w:r>
       <w:r>
         <w:rPr>
@@ -2772,45 +2274,43 @@
           <w:bdr w:val="none" w:sz="0" w:space="0" w:color="auto" w:frame="1"/>
           <w14:ligatures w14:val="none"/>
         </w:rPr>
-        <w:t>void</w:t>
-      </w:r>
-      <w:r>
-        <w:rPr>
-          <w:rFonts w:ascii="Segoe UI" w:eastAsia="Times New Roman" w:hAnsi="Segoe UI" w:cs="Segoe UI"/>
-          <w:color w:val="000000"/>
-          <w:kern w:val="0"/>
-          <w:sz w:val="24"/>
-          <w:szCs w:val="24"/>
-          <w:bdr w:val="none" w:sz="0" w:space="0" w:color="auto" w:frame="1"/>
-          <w14:ligatures w14:val="none"/>
-        </w:rPr>
-        <w:t> main(String </w:t>
-      </w:r>
-      <w:proofErr w:type="spellStart"/>
-      <w:r>
-        <w:rPr>
-          <w:rFonts w:ascii="Segoe UI" w:eastAsia="Times New Roman" w:hAnsi="Segoe UI" w:cs="Segoe UI"/>
-          <w:color w:val="000000"/>
-          <w:kern w:val="0"/>
-          <w:sz w:val="24"/>
-          <w:szCs w:val="24"/>
-          <w:bdr w:val="none" w:sz="0" w:space="0" w:color="auto" w:frame="1"/>
-          <w14:ligatures w14:val="none"/>
-        </w:rPr>
-        <w:t>args</w:t>
-      </w:r>
-      <w:proofErr w:type="spellEnd"/>
-      <w:r>
-        <w:rPr>
-          <w:rFonts w:ascii="Segoe UI" w:eastAsia="Times New Roman" w:hAnsi="Segoe UI" w:cs="Segoe UI"/>
-          <w:color w:val="000000"/>
-          <w:kern w:val="0"/>
-          <w:sz w:val="24"/>
-          <w:szCs w:val="24"/>
-          <w:bdr w:val="none" w:sz="0" w:space="0" w:color="auto" w:frame="1"/>
-          <w14:ligatures w14:val="none"/>
-        </w:rPr>
-        <w:t>[]){  </w:t>
+        <w:t>new</w:t>
+      </w:r>
+      <w:r>
+        <w:rPr>
+          <w:rFonts w:ascii="Segoe UI" w:eastAsia="Times New Roman" w:hAnsi="Segoe UI" w:cs="Segoe UI"/>
+          <w:color w:val="000000"/>
+          <w:kern w:val="0"/>
+          <w:sz w:val="24"/>
+          <w:szCs w:val="24"/>
+          <w:bdr w:val="none" w:sz="0" w:space="0" w:color="auto" w:frame="1"/>
+          <w14:ligatures w14:val="none"/>
+        </w:rPr>
+        <w:t> String(</w:t>
+      </w:r>
+      <w:r>
+        <w:rPr>
+          <w:rFonts w:ascii="Segoe UI" w:eastAsia="Times New Roman" w:hAnsi="Segoe UI" w:cs="Segoe UI"/>
+          <w:color w:val="0000FF"/>
+          <w:kern w:val="0"/>
+          <w:sz w:val="24"/>
+          <w:szCs w:val="24"/>
+          <w:bdr w:val="none" w:sz="0" w:space="0" w:color="auto" w:frame="1"/>
+          <w14:ligatures w14:val="none"/>
+        </w:rPr>
+        <w:t>"Sachin"</w:t>
+      </w:r>
+      <w:r>
+        <w:rPr>
+          <w:rFonts w:ascii="Segoe UI" w:eastAsia="Times New Roman" w:hAnsi="Segoe UI" w:cs="Segoe UI"/>
+          <w:color w:val="000000"/>
+          <w:kern w:val="0"/>
+          <w:sz w:val="24"/>
+          <w:szCs w:val="24"/>
+          <w:bdr w:val="none" w:sz="0" w:space="0" w:color="auto" w:frame="1"/>
+          <w14:ligatures w14:val="none"/>
+        </w:rPr>
+        <w:t>);  </w:t>
       </w:r>
     </w:p>
     <w:p>
@@ -2837,46 +2337,20 @@
           <w:bdr w:val="none" w:sz="0" w:space="0" w:color="auto" w:frame="1"/>
           <w14:ligatures w14:val="none"/>
         </w:rPr>
-        <w:t>   String s1=</w:t>
-      </w:r>
-      <w:r>
-        <w:rPr>
-          <w:rFonts w:ascii="Segoe UI" w:eastAsia="Times New Roman" w:hAnsi="Segoe UI" w:cs="Segoe UI"/>
-          <w:color w:val="0000FF"/>
-          <w:kern w:val="0"/>
-          <w:sz w:val="24"/>
-          <w:szCs w:val="24"/>
-          <w:bdr w:val="none" w:sz="0" w:space="0" w:color="auto" w:frame="1"/>
-          <w14:ligatures w14:val="none"/>
-        </w:rPr>
-        <w:t>"Sachin</w:t>
-      </w:r>
-      <w:proofErr w:type="gramStart"/>
-      <w:r>
-        <w:rPr>
-          <w:rFonts w:ascii="Segoe UI" w:eastAsia="Times New Roman" w:hAnsi="Segoe UI" w:cs="Segoe UI"/>
-          <w:color w:val="0000FF"/>
-          <w:kern w:val="0"/>
-          <w:sz w:val="24"/>
-          <w:szCs w:val="24"/>
-          <w:bdr w:val="none" w:sz="0" w:space="0" w:color="auto" w:frame="1"/>
-          <w14:ligatures w14:val="none"/>
-        </w:rPr>
-        <w:t>"</w:t>
-      </w:r>
-      <w:r>
-        <w:rPr>
-          <w:rFonts w:ascii="Segoe UI" w:eastAsia="Times New Roman" w:hAnsi="Segoe UI" w:cs="Segoe UI"/>
-          <w:color w:val="000000"/>
-          <w:kern w:val="0"/>
-          <w:sz w:val="24"/>
-          <w:szCs w:val="24"/>
-          <w:bdr w:val="none" w:sz="0" w:space="0" w:color="auto" w:frame="1"/>
-          <w14:ligatures w14:val="none"/>
-        </w:rPr>
-        <w:t>;</w:t>
-      </w:r>
-      <w:proofErr w:type="gramEnd"/>
+        <w:t>   System.out.println(s1==s2);</w:t>
+      </w:r>
+      <w:r>
+        <w:rPr>
+          <w:rFonts w:ascii="Segoe UI" w:eastAsia="Times New Roman" w:hAnsi="Segoe UI" w:cs="Segoe UI"/>
+          <w:color w:val="008200"/>
+          <w:kern w:val="0"/>
+          <w:sz w:val="24"/>
+          <w:szCs w:val="24"/>
+          <w:bdr w:val="none" w:sz="0" w:space="0" w:color="auto" w:frame="1"/>
+          <w14:ligatures w14:val="none"/>
+        </w:rPr>
+        <w:t>//true (because both refer to same instance)</w:t>
+      </w:r>
       <w:r>
         <w:rPr>
           <w:rFonts w:ascii="Segoe UI" w:eastAsia="Times New Roman" w:hAnsi="Segoe UI" w:cs="Segoe UI"/>
@@ -2914,46 +2388,20 @@
           <w:bdr w:val="none" w:sz="0" w:space="0" w:color="auto" w:frame="1"/>
           <w14:ligatures w14:val="none"/>
         </w:rPr>
-        <w:t>   String s2=</w:t>
-      </w:r>
-      <w:r>
-        <w:rPr>
-          <w:rFonts w:ascii="Segoe UI" w:eastAsia="Times New Roman" w:hAnsi="Segoe UI" w:cs="Segoe UI"/>
-          <w:color w:val="0000FF"/>
-          <w:kern w:val="0"/>
-          <w:sz w:val="24"/>
-          <w:szCs w:val="24"/>
-          <w:bdr w:val="none" w:sz="0" w:space="0" w:color="auto" w:frame="1"/>
-          <w14:ligatures w14:val="none"/>
-        </w:rPr>
-        <w:t>"Sachin</w:t>
-      </w:r>
-      <w:proofErr w:type="gramStart"/>
-      <w:r>
-        <w:rPr>
-          <w:rFonts w:ascii="Segoe UI" w:eastAsia="Times New Roman" w:hAnsi="Segoe UI" w:cs="Segoe UI"/>
-          <w:color w:val="0000FF"/>
-          <w:kern w:val="0"/>
-          <w:sz w:val="24"/>
-          <w:szCs w:val="24"/>
-          <w:bdr w:val="none" w:sz="0" w:space="0" w:color="auto" w:frame="1"/>
-          <w14:ligatures w14:val="none"/>
-        </w:rPr>
-        <w:t>"</w:t>
-      </w:r>
-      <w:r>
-        <w:rPr>
-          <w:rFonts w:ascii="Segoe UI" w:eastAsia="Times New Roman" w:hAnsi="Segoe UI" w:cs="Segoe UI"/>
-          <w:color w:val="000000"/>
-          <w:kern w:val="0"/>
-          <w:sz w:val="24"/>
-          <w:szCs w:val="24"/>
-          <w:bdr w:val="none" w:sz="0" w:space="0" w:color="auto" w:frame="1"/>
-          <w14:ligatures w14:val="none"/>
-        </w:rPr>
-        <w:t>;</w:t>
-      </w:r>
-      <w:proofErr w:type="gramEnd"/>
+        <w:t>   System.out.println(s1==s3);</w:t>
+      </w:r>
+      <w:r>
+        <w:rPr>
+          <w:rFonts w:ascii="Segoe UI" w:eastAsia="Times New Roman" w:hAnsi="Segoe UI" w:cs="Segoe UI"/>
+          <w:color w:val="008200"/>
+          <w:kern w:val="0"/>
+          <w:sz w:val="24"/>
+          <w:szCs w:val="24"/>
+          <w:bdr w:val="none" w:sz="0" w:space="0" w:color="auto" w:frame="1"/>
+          <w14:ligatures w14:val="none"/>
+        </w:rPr>
+        <w:t>//false(because s3 refers to instance created in nonpool)</w:t>
+      </w:r>
       <w:r>
         <w:rPr>
           <w:rFonts w:ascii="Segoe UI" w:eastAsia="Times New Roman" w:hAnsi="Segoe UI" w:cs="Segoe UI"/>
@@ -2991,71 +2439,7 @@
           <w:bdr w:val="none" w:sz="0" w:space="0" w:color="auto" w:frame="1"/>
           <w14:ligatures w14:val="none"/>
         </w:rPr>
-        <w:t>   String s3=</w:t>
-      </w:r>
-      <w:r>
-        <w:rPr>
-          <w:rFonts w:ascii="Segoe UI" w:eastAsia="Times New Roman" w:hAnsi="Segoe UI" w:cs="Segoe UI"/>
-          <w:b/>
-          <w:bCs/>
-          <w:color w:val="006699"/>
-          <w:kern w:val="0"/>
-          <w:sz w:val="24"/>
-          <w:szCs w:val="24"/>
-          <w:bdr w:val="none" w:sz="0" w:space="0" w:color="auto" w:frame="1"/>
-          <w14:ligatures w14:val="none"/>
-        </w:rPr>
-        <w:t>new</w:t>
-      </w:r>
-      <w:r>
-        <w:rPr>
-          <w:rFonts w:ascii="Segoe UI" w:eastAsia="Times New Roman" w:hAnsi="Segoe UI" w:cs="Segoe UI"/>
-          <w:color w:val="000000"/>
-          <w:kern w:val="0"/>
-          <w:sz w:val="24"/>
-          <w:szCs w:val="24"/>
-          <w:bdr w:val="none" w:sz="0" w:space="0" w:color="auto" w:frame="1"/>
-          <w14:ligatures w14:val="none"/>
-        </w:rPr>
-        <w:t> String(</w:t>
-      </w:r>
-      <w:r>
-        <w:rPr>
-          <w:rFonts w:ascii="Segoe UI" w:eastAsia="Times New Roman" w:hAnsi="Segoe UI" w:cs="Segoe UI"/>
-          <w:color w:val="0000FF"/>
-          <w:kern w:val="0"/>
-          <w:sz w:val="24"/>
-          <w:szCs w:val="24"/>
-          <w:bdr w:val="none" w:sz="0" w:space="0" w:color="auto" w:frame="1"/>
-          <w14:ligatures w14:val="none"/>
-        </w:rPr>
-        <w:t>"Sachin"</w:t>
-      </w:r>
-      <w:proofErr w:type="gramStart"/>
-      <w:r>
-        <w:rPr>
-          <w:rFonts w:ascii="Segoe UI" w:eastAsia="Times New Roman" w:hAnsi="Segoe UI" w:cs="Segoe UI"/>
-          <w:color w:val="000000"/>
-          <w:kern w:val="0"/>
-          <w:sz w:val="24"/>
-          <w:szCs w:val="24"/>
-          <w:bdr w:val="none" w:sz="0" w:space="0" w:color="auto" w:frame="1"/>
-          <w14:ligatures w14:val="none"/>
-        </w:rPr>
-        <w:t>);</w:t>
-      </w:r>
-      <w:proofErr w:type="gramEnd"/>
-      <w:r>
-        <w:rPr>
-          <w:rFonts w:ascii="Segoe UI" w:eastAsia="Times New Roman" w:hAnsi="Segoe UI" w:cs="Segoe UI"/>
-          <w:color w:val="000000"/>
-          <w:kern w:val="0"/>
-          <w:sz w:val="24"/>
-          <w:szCs w:val="24"/>
-          <w:bdr w:val="none" w:sz="0" w:space="0" w:color="auto" w:frame="1"/>
-          <w14:ligatures w14:val="none"/>
-        </w:rPr>
-        <w:t>  </w:t>
+        <w:t> }  </w:t>
       </w:r>
     </w:p>
     <w:p>
@@ -3069,135 +2453,6 @@
           <w:kern w:val="0"/>
           <w:sz w:val="24"/>
           <w:szCs w:val="24"/>
-          <w14:ligatures w14:val="none"/>
-        </w:rPr>
-      </w:pPr>
-      <w:r>
-        <w:rPr>
-          <w:rFonts w:ascii="Segoe UI" w:eastAsia="Times New Roman" w:hAnsi="Segoe UI" w:cs="Segoe UI"/>
-          <w:color w:val="000000"/>
-          <w:kern w:val="0"/>
-          <w:sz w:val="24"/>
-          <w:szCs w:val="24"/>
-          <w:bdr w:val="none" w:sz="0" w:space="0" w:color="auto" w:frame="1"/>
-          <w14:ligatures w14:val="none"/>
-        </w:rPr>
-        <w:t>   System.out.println(s1==s2);</w:t>
-      </w:r>
-      <w:r>
-        <w:rPr>
-          <w:rFonts w:ascii="Segoe UI" w:eastAsia="Times New Roman" w:hAnsi="Segoe UI" w:cs="Segoe UI"/>
-          <w:color w:val="008200"/>
-          <w:kern w:val="0"/>
-          <w:sz w:val="24"/>
-          <w:szCs w:val="24"/>
-          <w:bdr w:val="none" w:sz="0" w:space="0" w:color="auto" w:frame="1"/>
-          <w14:ligatures w14:val="none"/>
-        </w:rPr>
-        <w:t>//true (because both refer to same instance)</w:t>
-      </w:r>
-      <w:r>
-        <w:rPr>
-          <w:rFonts w:ascii="Segoe UI" w:eastAsia="Times New Roman" w:hAnsi="Segoe UI" w:cs="Segoe UI"/>
-          <w:color w:val="000000"/>
-          <w:kern w:val="0"/>
-          <w:sz w:val="24"/>
-          <w:szCs w:val="24"/>
-          <w:bdr w:val="none" w:sz="0" w:space="0" w:color="auto" w:frame="1"/>
-          <w14:ligatures w14:val="none"/>
-        </w:rPr>
-        <w:t>  </w:t>
-      </w:r>
-    </w:p>
-    <w:p>
-      <w:pPr>
-        <w:spacing w:after="0" w:line="375" w:lineRule="atLeast"/>
-        <w:ind w:left="360"/>
-        <w:jc w:val="both"/>
-        <w:rPr>
-          <w:rFonts w:ascii="Segoe UI" w:eastAsia="Times New Roman" w:hAnsi="Segoe UI" w:cs="Segoe UI"/>
-          <w:color w:val="000000"/>
-          <w:kern w:val="0"/>
-          <w:sz w:val="24"/>
-          <w:szCs w:val="24"/>
-          <w14:ligatures w14:val="none"/>
-        </w:rPr>
-      </w:pPr>
-      <w:r>
-        <w:rPr>
-          <w:rFonts w:ascii="Segoe UI" w:eastAsia="Times New Roman" w:hAnsi="Segoe UI" w:cs="Segoe UI"/>
-          <w:color w:val="000000"/>
-          <w:kern w:val="0"/>
-          <w:sz w:val="24"/>
-          <w:szCs w:val="24"/>
-          <w:bdr w:val="none" w:sz="0" w:space="0" w:color="auto" w:frame="1"/>
-          <w14:ligatures w14:val="none"/>
-        </w:rPr>
-        <w:t>   System.out.println(s1==s3);</w:t>
-      </w:r>
-      <w:r>
-        <w:rPr>
-          <w:rFonts w:ascii="Segoe UI" w:eastAsia="Times New Roman" w:hAnsi="Segoe UI" w:cs="Segoe UI"/>
-          <w:color w:val="008200"/>
-          <w:kern w:val="0"/>
-          <w:sz w:val="24"/>
-          <w:szCs w:val="24"/>
-          <w:bdr w:val="none" w:sz="0" w:space="0" w:color="auto" w:frame="1"/>
-          <w14:ligatures w14:val="none"/>
-        </w:rPr>
-        <w:t>//false(because s3 refers to instance created in nonpool)</w:t>
-      </w:r>
-      <w:r>
-        <w:rPr>
-          <w:rFonts w:ascii="Segoe UI" w:eastAsia="Times New Roman" w:hAnsi="Segoe UI" w:cs="Segoe UI"/>
-          <w:color w:val="000000"/>
-          <w:kern w:val="0"/>
-          <w:sz w:val="24"/>
-          <w:szCs w:val="24"/>
-          <w:bdr w:val="none" w:sz="0" w:space="0" w:color="auto" w:frame="1"/>
-          <w14:ligatures w14:val="none"/>
-        </w:rPr>
-        <w:t>  </w:t>
-      </w:r>
-    </w:p>
-    <w:p>
-      <w:pPr>
-        <w:spacing w:after="0" w:line="375" w:lineRule="atLeast"/>
-        <w:ind w:left="360"/>
-        <w:jc w:val="both"/>
-        <w:rPr>
-          <w:rFonts w:ascii="Segoe UI" w:eastAsia="Times New Roman" w:hAnsi="Segoe UI" w:cs="Segoe UI"/>
-          <w:color w:val="000000"/>
-          <w:kern w:val="0"/>
-          <w:sz w:val="24"/>
-          <w:szCs w:val="24"/>
-          <w14:ligatures w14:val="none"/>
-        </w:rPr>
-      </w:pPr>
-      <w:r>
-        <w:rPr>
-          <w:rFonts w:ascii="Segoe UI" w:eastAsia="Times New Roman" w:hAnsi="Segoe UI" w:cs="Segoe UI"/>
-          <w:color w:val="000000"/>
-          <w:kern w:val="0"/>
-          <w:sz w:val="24"/>
-          <w:szCs w:val="24"/>
-          <w:bdr w:val="none" w:sz="0" w:space="0" w:color="auto" w:frame="1"/>
-          <w14:ligatures w14:val="none"/>
-        </w:rPr>
-        <w:t> }  </w:t>
-      </w:r>
-    </w:p>
-    <w:p>
-      <w:pPr>
-        <w:spacing w:after="0" w:line="375" w:lineRule="atLeast"/>
-        <w:ind w:left="360"/>
-        <w:jc w:val="both"/>
-        <w:rPr>
-          <w:rFonts w:ascii="Segoe UI" w:eastAsia="Times New Roman" w:hAnsi="Segoe UI" w:cs="Segoe UI"/>
-          <w:color w:val="000000"/>
-          <w:kern w:val="0"/>
-          <w:sz w:val="24"/>
-          <w:szCs w:val="24"/>
           <w:bdr w:val="none" w:sz="0" w:space="0" w:color="auto" w:frame="1"/>
           <w14:ligatures w14:val="none"/>
         </w:rPr>
@@ -3238,31 +2493,7 @@
           <w:szCs w:val="24"/>
           <w14:ligatures w14:val="none"/>
         </w:rPr>
-        <w:t xml:space="preserve">By </w:t>
-      </w:r>
-      <w:proofErr w:type="spellStart"/>
-      <w:r>
-        <w:rPr>
-          <w:rFonts w:ascii="Segoe UI" w:eastAsia="Times New Roman" w:hAnsi="Segoe UI" w:cs="Segoe UI"/>
-          <w:color w:val="000000"/>
-          <w:kern w:val="0"/>
-          <w:sz w:val="24"/>
-          <w:szCs w:val="24"/>
-          <w14:ligatures w14:val="none"/>
-        </w:rPr>
-        <w:t>compareTo</w:t>
-      </w:r>
-      <w:proofErr w:type="spellEnd"/>
-      <w:r>
-        <w:rPr>
-          <w:rFonts w:ascii="Segoe UI" w:eastAsia="Times New Roman" w:hAnsi="Segoe UI" w:cs="Segoe UI"/>
-          <w:color w:val="000000"/>
-          <w:kern w:val="0"/>
-          <w:sz w:val="24"/>
-          <w:szCs w:val="24"/>
-          <w14:ligatures w14:val="none"/>
-        </w:rPr>
-        <w:t>() Method</w:t>
+        <w:t>By compareTo() Method</w:t>
       </w:r>
     </w:p>
     <w:p>
@@ -3288,31 +2519,7 @@
           <w:szCs w:val="24"/>
           <w14:ligatures w14:val="none"/>
         </w:rPr>
-        <w:t xml:space="preserve">The String class </w:t>
-      </w:r>
-      <w:proofErr w:type="spellStart"/>
-      <w:r>
-        <w:rPr>
-          <w:rFonts w:ascii="Segoe UI" w:eastAsia="Times New Roman" w:hAnsi="Segoe UI" w:cs="Segoe UI"/>
-          <w:color w:val="333333"/>
-          <w:kern w:val="0"/>
-          <w:sz w:val="24"/>
-          <w:szCs w:val="24"/>
-          <w14:ligatures w14:val="none"/>
-        </w:rPr>
-        <w:t>compareTo</w:t>
-      </w:r>
-      <w:proofErr w:type="spellEnd"/>
-      <w:r>
-        <w:rPr>
-          <w:rFonts w:ascii="Segoe UI" w:eastAsia="Times New Roman" w:hAnsi="Segoe UI" w:cs="Segoe UI"/>
-          <w:color w:val="333333"/>
-          <w:kern w:val="0"/>
-          <w:sz w:val="24"/>
-          <w:szCs w:val="24"/>
-          <w14:ligatures w14:val="none"/>
-        </w:rPr>
-        <w:t>() method compares values lexicographically and returns an integer value that describes if first string is less than, equal to or greater than second string.</w:t>
+        <w:t>The String class compareTo() method compares values lexicographically and returns an integer value that describes if first string is less than, equal to or greater than second string.</w:t>
       </w:r>
     </w:p>
     <w:p>
@@ -3485,29 +2692,16 @@
           <w14:ligatures w14:val="none"/>
         </w:rPr>
       </w:pPr>
-      <w:proofErr w:type="spellStart"/>
-      <w:r>
-        <w:rPr>
-          <w:rFonts w:ascii="Segoe UI" w:eastAsia="Times New Roman" w:hAnsi="Segoe UI" w:cs="Segoe UI"/>
-          <w:color w:val="000000"/>
-          <w:kern w:val="0"/>
-          <w:sz w:val="24"/>
-          <w:szCs w:val="24"/>
-          <w14:ligatures w14:val="none"/>
-        </w:rPr>
-        <w:t>Eg</w:t>
-      </w:r>
-      <w:proofErr w:type="spellEnd"/>
-      <w:r>
-        <w:rPr>
-          <w:rFonts w:ascii="Segoe UI" w:eastAsia="Times New Roman" w:hAnsi="Segoe UI" w:cs="Segoe UI"/>
-          <w:color w:val="000000"/>
-          <w:kern w:val="0"/>
-          <w:sz w:val="24"/>
-          <w:szCs w:val="24"/>
-          <w14:ligatures w14:val="none"/>
-        </w:rPr>
-        <w:t>:</w:t>
+      <w:r>
+        <w:rPr>
+          <w:rFonts w:ascii="Segoe UI" w:eastAsia="Times New Roman" w:hAnsi="Segoe UI" w:cs="Segoe UI"/>
+          <w:color w:val="000000"/>
+          <w:kern w:val="0"/>
+          <w:sz w:val="24"/>
+          <w:szCs w:val="24"/>
+          <w14:ligatures w14:val="none"/>
+        </w:rPr>
+        <w:t>Eg:</w:t>
       </w:r>
     </w:p>
     <w:p>
@@ -3653,33 +2847,7 @@
           <w:bdr w:val="none" w:sz="0" w:space="0" w:color="auto" w:frame="1"/>
           <w14:ligatures w14:val="none"/>
         </w:rPr>
-        <w:t> main(String </w:t>
-      </w:r>
-      <w:proofErr w:type="spellStart"/>
-      <w:r>
-        <w:rPr>
-          <w:rFonts w:ascii="Segoe UI" w:eastAsia="Times New Roman" w:hAnsi="Segoe UI" w:cs="Segoe UI"/>
-          <w:color w:val="000000"/>
-          <w:kern w:val="0"/>
-          <w:sz w:val="24"/>
-          <w:szCs w:val="24"/>
-          <w:bdr w:val="none" w:sz="0" w:space="0" w:color="auto" w:frame="1"/>
-          <w14:ligatures w14:val="none"/>
-        </w:rPr>
-        <w:t>args</w:t>
-      </w:r>
-      <w:proofErr w:type="spellEnd"/>
-      <w:r>
-        <w:rPr>
-          <w:rFonts w:ascii="Segoe UI" w:eastAsia="Times New Roman" w:hAnsi="Segoe UI" w:cs="Segoe UI"/>
-          <w:color w:val="000000"/>
-          <w:kern w:val="0"/>
-          <w:sz w:val="24"/>
-          <w:szCs w:val="24"/>
-          <w:bdr w:val="none" w:sz="0" w:space="0" w:color="auto" w:frame="1"/>
-          <w14:ligatures w14:val="none"/>
-        </w:rPr>
-        <w:t>[]){  </w:t>
+        <w:t> main(String args[]){  </w:t>
       </w:r>
     </w:p>
     <w:p>
@@ -3718,45 +2886,19 @@
           <w:bdr w:val="none" w:sz="0" w:space="0" w:color="auto" w:frame="1"/>
           <w14:ligatures w14:val="none"/>
         </w:rPr>
-        <w:t>"Sachin</w:t>
-      </w:r>
-      <w:proofErr w:type="gramStart"/>
-      <w:r>
-        <w:rPr>
-          <w:rFonts w:ascii="Segoe UI" w:eastAsia="Times New Roman" w:hAnsi="Segoe UI" w:cs="Segoe UI"/>
-          <w:color w:val="0000FF"/>
-          <w:kern w:val="0"/>
-          <w:sz w:val="24"/>
-          <w:szCs w:val="24"/>
-          <w:bdr w:val="none" w:sz="0" w:space="0" w:color="auto" w:frame="1"/>
-          <w14:ligatures w14:val="none"/>
-        </w:rPr>
-        <w:t>"</w:t>
-      </w:r>
-      <w:r>
-        <w:rPr>
-          <w:rFonts w:ascii="Segoe UI" w:eastAsia="Times New Roman" w:hAnsi="Segoe UI" w:cs="Segoe UI"/>
-          <w:color w:val="000000"/>
-          <w:kern w:val="0"/>
-          <w:sz w:val="24"/>
-          <w:szCs w:val="24"/>
-          <w:bdr w:val="none" w:sz="0" w:space="0" w:color="auto" w:frame="1"/>
-          <w14:ligatures w14:val="none"/>
-        </w:rPr>
-        <w:t>;</w:t>
-      </w:r>
-      <w:proofErr w:type="gramEnd"/>
-      <w:r>
-        <w:rPr>
-          <w:rFonts w:ascii="Segoe UI" w:eastAsia="Times New Roman" w:hAnsi="Segoe UI" w:cs="Segoe UI"/>
-          <w:color w:val="000000"/>
-          <w:kern w:val="0"/>
-          <w:sz w:val="24"/>
-          <w:szCs w:val="24"/>
-          <w:bdr w:val="none" w:sz="0" w:space="0" w:color="auto" w:frame="1"/>
-          <w14:ligatures w14:val="none"/>
-        </w:rPr>
-        <w:t>  </w:t>
+        <w:t>"Sachin"</w:t>
+      </w:r>
+      <w:r>
+        <w:rPr>
+          <w:rFonts w:ascii="Segoe UI" w:eastAsia="Times New Roman" w:hAnsi="Segoe UI" w:cs="Segoe UI"/>
+          <w:color w:val="000000"/>
+          <w:kern w:val="0"/>
+          <w:sz w:val="24"/>
+          <w:szCs w:val="24"/>
+          <w:bdr w:val="none" w:sz="0" w:space="0" w:color="auto" w:frame="1"/>
+          <w14:ligatures w14:val="none"/>
+        </w:rPr>
+        <w:t>;  </w:t>
       </w:r>
     </w:p>
     <w:p>
@@ -3795,45 +2937,19 @@
           <w:bdr w:val="none" w:sz="0" w:space="0" w:color="auto" w:frame="1"/>
           <w14:ligatures w14:val="none"/>
         </w:rPr>
-        <w:t>"Sachin</w:t>
-      </w:r>
-      <w:proofErr w:type="gramStart"/>
-      <w:r>
-        <w:rPr>
-          <w:rFonts w:ascii="Segoe UI" w:eastAsia="Times New Roman" w:hAnsi="Segoe UI" w:cs="Segoe UI"/>
-          <w:color w:val="0000FF"/>
-          <w:kern w:val="0"/>
-          <w:sz w:val="24"/>
-          <w:szCs w:val="24"/>
-          <w:bdr w:val="none" w:sz="0" w:space="0" w:color="auto" w:frame="1"/>
-          <w14:ligatures w14:val="none"/>
-        </w:rPr>
-        <w:t>"</w:t>
-      </w:r>
-      <w:r>
-        <w:rPr>
-          <w:rFonts w:ascii="Segoe UI" w:eastAsia="Times New Roman" w:hAnsi="Segoe UI" w:cs="Segoe UI"/>
-          <w:color w:val="000000"/>
-          <w:kern w:val="0"/>
-          <w:sz w:val="24"/>
-          <w:szCs w:val="24"/>
-          <w:bdr w:val="none" w:sz="0" w:space="0" w:color="auto" w:frame="1"/>
-          <w14:ligatures w14:val="none"/>
-        </w:rPr>
-        <w:t>;</w:t>
-      </w:r>
-      <w:proofErr w:type="gramEnd"/>
-      <w:r>
-        <w:rPr>
-          <w:rFonts w:ascii="Segoe UI" w:eastAsia="Times New Roman" w:hAnsi="Segoe UI" w:cs="Segoe UI"/>
-          <w:color w:val="000000"/>
-          <w:kern w:val="0"/>
-          <w:sz w:val="24"/>
-          <w:szCs w:val="24"/>
-          <w:bdr w:val="none" w:sz="0" w:space="0" w:color="auto" w:frame="1"/>
-          <w14:ligatures w14:val="none"/>
-        </w:rPr>
-        <w:t>  </w:t>
+        <w:t>"Sachin"</w:t>
+      </w:r>
+      <w:r>
+        <w:rPr>
+          <w:rFonts w:ascii="Segoe UI" w:eastAsia="Times New Roman" w:hAnsi="Segoe UI" w:cs="Segoe UI"/>
+          <w:color w:val="000000"/>
+          <w:kern w:val="0"/>
+          <w:sz w:val="24"/>
+          <w:szCs w:val="24"/>
+          <w:bdr w:val="none" w:sz="0" w:space="0" w:color="auto" w:frame="1"/>
+          <w14:ligatures w14:val="none"/>
+        </w:rPr>
+        <w:t>;  </w:t>
       </w:r>
     </w:p>
     <w:p>
@@ -3872,45 +2988,19 @@
           <w:bdr w:val="none" w:sz="0" w:space="0" w:color="auto" w:frame="1"/>
           <w14:ligatures w14:val="none"/>
         </w:rPr>
-        <w:t>"Ratan</w:t>
-      </w:r>
-      <w:proofErr w:type="gramStart"/>
-      <w:r>
-        <w:rPr>
-          <w:rFonts w:ascii="Segoe UI" w:eastAsia="Times New Roman" w:hAnsi="Segoe UI" w:cs="Segoe UI"/>
-          <w:color w:val="0000FF"/>
-          <w:kern w:val="0"/>
-          <w:sz w:val="24"/>
-          <w:szCs w:val="24"/>
-          <w:bdr w:val="none" w:sz="0" w:space="0" w:color="auto" w:frame="1"/>
-          <w14:ligatures w14:val="none"/>
-        </w:rPr>
-        <w:t>"</w:t>
-      </w:r>
-      <w:r>
-        <w:rPr>
-          <w:rFonts w:ascii="Segoe UI" w:eastAsia="Times New Roman" w:hAnsi="Segoe UI" w:cs="Segoe UI"/>
-          <w:color w:val="000000"/>
-          <w:kern w:val="0"/>
-          <w:sz w:val="24"/>
-          <w:szCs w:val="24"/>
-          <w:bdr w:val="none" w:sz="0" w:space="0" w:color="auto" w:frame="1"/>
-          <w14:ligatures w14:val="none"/>
-        </w:rPr>
-        <w:t>;</w:t>
-      </w:r>
-      <w:proofErr w:type="gramEnd"/>
-      <w:r>
-        <w:rPr>
-          <w:rFonts w:ascii="Segoe UI" w:eastAsia="Times New Roman" w:hAnsi="Segoe UI" w:cs="Segoe UI"/>
-          <w:color w:val="000000"/>
-          <w:kern w:val="0"/>
-          <w:sz w:val="24"/>
-          <w:szCs w:val="24"/>
-          <w:bdr w:val="none" w:sz="0" w:space="0" w:color="auto" w:frame="1"/>
-          <w14:ligatures w14:val="none"/>
-        </w:rPr>
-        <w:t>  </w:t>
+        <w:t>"Ratan"</w:t>
+      </w:r>
+      <w:r>
+        <w:rPr>
+          <w:rFonts w:ascii="Segoe UI" w:eastAsia="Times New Roman" w:hAnsi="Segoe UI" w:cs="Segoe UI"/>
+          <w:color w:val="000000"/>
+          <w:kern w:val="0"/>
+          <w:sz w:val="24"/>
+          <w:szCs w:val="24"/>
+          <w:bdr w:val="none" w:sz="0" w:space="0" w:color="auto" w:frame="1"/>
+          <w14:ligatures w14:val="none"/>
+        </w:rPr>
+        <w:t>;  </w:t>
       </w:r>
     </w:p>
     <w:p>
@@ -3937,33 +3027,7 @@
           <w:bdr w:val="none" w:sz="0" w:space="0" w:color="auto" w:frame="1"/>
           <w14:ligatures w14:val="none"/>
         </w:rPr>
-        <w:t>   </w:t>
-      </w:r>
-      <w:proofErr w:type="spellStart"/>
-      <w:r>
-        <w:rPr>
-          <w:rFonts w:ascii="Segoe UI" w:eastAsia="Times New Roman" w:hAnsi="Segoe UI" w:cs="Segoe UI"/>
-          <w:color w:val="000000"/>
-          <w:kern w:val="0"/>
-          <w:sz w:val="24"/>
-          <w:szCs w:val="24"/>
-          <w:bdr w:val="none" w:sz="0" w:space="0" w:color="auto" w:frame="1"/>
-          <w14:ligatures w14:val="none"/>
-        </w:rPr>
-        <w:t>System.out.println</w:t>
-      </w:r>
-      <w:proofErr w:type="spellEnd"/>
-      <w:r>
-        <w:rPr>
-          <w:rFonts w:ascii="Segoe UI" w:eastAsia="Times New Roman" w:hAnsi="Segoe UI" w:cs="Segoe UI"/>
-          <w:color w:val="000000"/>
-          <w:kern w:val="0"/>
-          <w:sz w:val="24"/>
-          <w:szCs w:val="24"/>
-          <w:bdr w:val="none" w:sz="0" w:space="0" w:color="auto" w:frame="1"/>
-          <w14:ligatures w14:val="none"/>
-        </w:rPr>
-        <w:t>(s1.compareTo(s2));</w:t>
+        <w:t>   System.out.println(s1.compareTo(s2));</w:t>
       </w:r>
       <w:r>
         <w:rPr>
@@ -4014,33 +3078,7 @@
           <w:bdr w:val="none" w:sz="0" w:space="0" w:color="auto" w:frame="1"/>
           <w14:ligatures w14:val="none"/>
         </w:rPr>
-        <w:t>   </w:t>
-      </w:r>
-      <w:proofErr w:type="spellStart"/>
-      <w:r>
-        <w:rPr>
-          <w:rFonts w:ascii="Segoe UI" w:eastAsia="Times New Roman" w:hAnsi="Segoe UI" w:cs="Segoe UI"/>
-          <w:color w:val="000000"/>
-          <w:kern w:val="0"/>
-          <w:sz w:val="24"/>
-          <w:szCs w:val="24"/>
-          <w:bdr w:val="none" w:sz="0" w:space="0" w:color="auto" w:frame="1"/>
-          <w14:ligatures w14:val="none"/>
-        </w:rPr>
-        <w:t>System.out.println</w:t>
-      </w:r>
-      <w:proofErr w:type="spellEnd"/>
-      <w:r>
-        <w:rPr>
-          <w:rFonts w:ascii="Segoe UI" w:eastAsia="Times New Roman" w:hAnsi="Segoe UI" w:cs="Segoe UI"/>
-          <w:color w:val="000000"/>
-          <w:kern w:val="0"/>
-          <w:sz w:val="24"/>
-          <w:szCs w:val="24"/>
-          <w:bdr w:val="none" w:sz="0" w:space="0" w:color="auto" w:frame="1"/>
-          <w14:ligatures w14:val="none"/>
-        </w:rPr>
-        <w:t>(s1.compareTo(s3));</w:t>
+        <w:t>   System.out.println(s1.compareTo(s3));</w:t>
       </w:r>
       <w:r>
         <w:rPr>
@@ -4091,33 +3129,7 @@
           <w:bdr w:val="none" w:sz="0" w:space="0" w:color="auto" w:frame="1"/>
           <w14:ligatures w14:val="none"/>
         </w:rPr>
-        <w:t>   </w:t>
-      </w:r>
-      <w:proofErr w:type="spellStart"/>
-      <w:r>
-        <w:rPr>
-          <w:rFonts w:ascii="Segoe UI" w:eastAsia="Times New Roman" w:hAnsi="Segoe UI" w:cs="Segoe UI"/>
-          <w:color w:val="000000"/>
-          <w:kern w:val="0"/>
-          <w:sz w:val="24"/>
-          <w:szCs w:val="24"/>
-          <w:bdr w:val="none" w:sz="0" w:space="0" w:color="auto" w:frame="1"/>
-          <w14:ligatures w14:val="none"/>
-        </w:rPr>
-        <w:t>System.out.println</w:t>
-      </w:r>
-      <w:proofErr w:type="spellEnd"/>
-      <w:r>
-        <w:rPr>
-          <w:rFonts w:ascii="Segoe UI" w:eastAsia="Times New Roman" w:hAnsi="Segoe UI" w:cs="Segoe UI"/>
-          <w:color w:val="000000"/>
-          <w:kern w:val="0"/>
-          <w:sz w:val="24"/>
-          <w:szCs w:val="24"/>
-          <w:bdr w:val="none" w:sz="0" w:space="0" w:color="auto" w:frame="1"/>
-          <w14:ligatures w14:val="none"/>
-        </w:rPr>
-        <w:t>(s3.compareTo(s1));</w:t>
+        <w:t>   System.out.println(s3.compareTo(s1));</w:t>
       </w:r>
       <w:r>
         <w:rPr>
@@ -4215,35 +3227,7 @@
           <w:sz w:val="27"/>
           <w:szCs w:val="27"/>
         </w:rPr>
-        <w:t xml:space="preserve">34.how to create </w:t>
-      </w:r>
-      <w:proofErr w:type="spellStart"/>
-      <w:proofErr w:type="gramStart"/>
-      <w:r>
-        <w:rPr>
-          <w:color w:val="000000"/>
-          <w:sz w:val="27"/>
-          <w:szCs w:val="27"/>
-        </w:rPr>
-        <w:t>a</w:t>
-      </w:r>
-      <w:proofErr w:type="spellEnd"/>
-      <w:proofErr w:type="gramEnd"/>
-      <w:r>
-        <w:rPr>
-          <w:color w:val="000000"/>
-          <w:sz w:val="27"/>
-          <w:szCs w:val="27"/>
-        </w:rPr>
-        <w:t xml:space="preserve"> immutable class</w:t>
-      </w:r>
-      <w:r>
-        <w:rPr>
-          <w:color w:val="000000"/>
-          <w:sz w:val="27"/>
-          <w:szCs w:val="27"/>
-        </w:rPr>
-        <w:t>?</w:t>
+        <w:t>34.how to create a immutable class?</w:t>
       </w:r>
     </w:p>
     <w:p>
@@ -4263,43 +3247,7 @@
           <w:color w:val="333333"/>
           <w:shd w:val="clear" w:color="auto" w:fill="FFFFFF"/>
         </w:rPr>
-        <w:t xml:space="preserve">There are many immutable classes like String, Boolean, Byte, Short, Integer, Long, Float, </w:t>
-      </w:r>
-      <w:proofErr w:type="gramStart"/>
-      <w:r>
-        <w:rPr>
-          <w:rFonts w:ascii="Segoe UI" w:hAnsi="Segoe UI" w:cs="Segoe UI"/>
-          <w:color w:val="333333"/>
-          <w:shd w:val="clear" w:color="auto" w:fill="FFFFFF"/>
-        </w:rPr>
-        <w:t>Double</w:t>
-      </w:r>
-      <w:proofErr w:type="gramEnd"/>
-      <w:r>
-        <w:rPr>
-          <w:rFonts w:ascii="Segoe UI" w:hAnsi="Segoe UI" w:cs="Segoe UI"/>
-          <w:color w:val="333333"/>
-          <w:shd w:val="clear" w:color="auto" w:fill="FFFFFF"/>
-        </w:rPr>
-        <w:t xml:space="preserve"> etc. In short, all the wrapper classes and String class </w:t>
-      </w:r>
-      <w:proofErr w:type="gramStart"/>
-      <w:r>
-        <w:rPr>
-          <w:rFonts w:ascii="Segoe UI" w:hAnsi="Segoe UI" w:cs="Segoe UI"/>
-          <w:color w:val="333333"/>
-          <w:shd w:val="clear" w:color="auto" w:fill="FFFFFF"/>
-        </w:rPr>
-        <w:t>is</w:t>
-      </w:r>
-      <w:proofErr w:type="gramEnd"/>
-      <w:r>
-        <w:rPr>
-          <w:rFonts w:ascii="Segoe UI" w:hAnsi="Segoe UI" w:cs="Segoe UI"/>
-          <w:color w:val="333333"/>
-          <w:shd w:val="clear" w:color="auto" w:fill="FFFFFF"/>
-        </w:rPr>
-        <w:t xml:space="preserve"> immutable. </w:t>
+        <w:t xml:space="preserve">There are many immutable classes like String, Boolean, Byte, Short, Integer, Long, Float, Double etc. In short, all the wrapper classes and String class is immutable. </w:t>
       </w:r>
       <w:r>
         <w:rPr>
@@ -4316,18 +3264,31 @@
           <w:color w:val="333333"/>
           <w:shd w:val="clear" w:color="auto" w:fill="FFFFFF"/>
         </w:rPr>
-        <w:t xml:space="preserve"> that have final data members as the example given </w:t>
-      </w:r>
-      <w:proofErr w:type="gramStart"/>
+        <w:t xml:space="preserve"> that have final data members as the example given below</w:t>
+      </w:r>
+    </w:p>
+    <w:p>
+      <w:pPr>
+        <w:shd w:val="clear" w:color="auto" w:fill="FFFFFF"/>
+        <w:spacing w:before="60" w:after="100" w:afterAutospacing="1" w:line="375" w:lineRule="atLeast"/>
+        <w:jc w:val="both"/>
+        <w:rPr>
+          <w:rFonts w:ascii="Segoe UI" w:eastAsia="Times New Roman" w:hAnsi="Segoe UI" w:cs="Segoe UI"/>
+          <w:color w:val="000000"/>
+          <w:kern w:val="0"/>
+          <w:sz w:val="24"/>
+          <w:szCs w:val="24"/>
+          <w14:ligatures w14:val="none"/>
+        </w:rPr>
+      </w:pPr>
       <w:r>
         <w:rPr>
           <w:rFonts w:ascii="Segoe UI" w:hAnsi="Segoe UI" w:cs="Segoe UI"/>
           <w:color w:val="333333"/>
           <w:shd w:val="clear" w:color="auto" w:fill="FFFFFF"/>
         </w:rPr>
-        <w:t>below</w:t>
-      </w:r>
-      <w:proofErr w:type="gramEnd"/>
+        <w:t>Mutable means can modified, immutable means cannot modified</w:t>
+      </w:r>
     </w:p>
     <w:p>
       <w:pPr>
@@ -4345,68 +3306,14 @@
       </w:pPr>
       <w:r>
         <w:rPr>
-          <w:rFonts w:ascii="Segoe UI" w:hAnsi="Segoe UI" w:cs="Segoe UI"/>
-          <w:color w:val="333333"/>
-          <w:shd w:val="clear" w:color="auto" w:fill="FFFFFF"/>
-        </w:rPr>
-        <w:t xml:space="preserve">Mutable means can </w:t>
-      </w:r>
-      <w:proofErr w:type="gramStart"/>
-      <w:r>
-        <w:rPr>
-          <w:rFonts w:ascii="Segoe UI" w:hAnsi="Segoe UI" w:cs="Segoe UI"/>
-          <w:color w:val="333333"/>
-          <w:shd w:val="clear" w:color="auto" w:fill="FFFFFF"/>
-        </w:rPr>
-        <w:t>modified</w:t>
-      </w:r>
-      <w:proofErr w:type="gramEnd"/>
-      <w:r>
-        <w:rPr>
-          <w:rFonts w:ascii="Segoe UI" w:hAnsi="Segoe UI" w:cs="Segoe UI"/>
-          <w:color w:val="333333"/>
-          <w:shd w:val="clear" w:color="auto" w:fill="FFFFFF"/>
-        </w:rPr>
-        <w:t>, immutable means cannot modified</w:t>
-      </w:r>
-    </w:p>
-    <w:p>
-      <w:pPr>
-        <w:shd w:val="clear" w:color="auto" w:fill="FFFFFF"/>
-        <w:spacing w:before="60" w:after="100" w:afterAutospacing="1" w:line="375" w:lineRule="atLeast"/>
-        <w:jc w:val="both"/>
-        <w:rPr>
-          <w:rFonts w:ascii="Segoe UI" w:eastAsia="Times New Roman" w:hAnsi="Segoe UI" w:cs="Segoe UI"/>
-          <w:color w:val="000000"/>
-          <w:kern w:val="0"/>
-          <w:sz w:val="24"/>
-          <w:szCs w:val="24"/>
-          <w14:ligatures w14:val="none"/>
-        </w:rPr>
-      </w:pPr>
-      <w:proofErr w:type="spellStart"/>
-      <w:r>
-        <w:rPr>
-          <w:rFonts w:ascii="Segoe UI" w:eastAsia="Times New Roman" w:hAnsi="Segoe UI" w:cs="Segoe UI"/>
-          <w:color w:val="000000"/>
-          <w:kern w:val="0"/>
-          <w:sz w:val="24"/>
-          <w:szCs w:val="24"/>
-          <w14:ligatures w14:val="none"/>
-        </w:rPr>
-        <w:t>Eg</w:t>
-      </w:r>
-      <w:proofErr w:type="spellEnd"/>
-      <w:r>
-        <w:rPr>
-          <w:rFonts w:ascii="Segoe UI" w:eastAsia="Times New Roman" w:hAnsi="Segoe UI" w:cs="Segoe UI"/>
-          <w:color w:val="000000"/>
-          <w:kern w:val="0"/>
-          <w:sz w:val="24"/>
-          <w:szCs w:val="24"/>
-          <w14:ligatures w14:val="none"/>
-        </w:rPr>
-        <w:t>:</w:t>
+          <w:rFonts w:ascii="Segoe UI" w:eastAsia="Times New Roman" w:hAnsi="Segoe UI" w:cs="Segoe UI"/>
+          <w:color w:val="000000"/>
+          <w:kern w:val="0"/>
+          <w:sz w:val="24"/>
+          <w:szCs w:val="24"/>
+          <w14:ligatures w14:val="none"/>
+        </w:rPr>
+        <w:t>Eg:</w:t>
       </w:r>
     </w:p>
     <w:p>
@@ -4567,47 +3474,7 @@
           <w:bdr w:val="none" w:sz="0" w:space="0" w:color="auto" w:frame="1"/>
           <w14:ligatures w14:val="none"/>
         </w:rPr>
-        <w:t> String </w:t>
-      </w:r>
-      <w:proofErr w:type="spellStart"/>
-      <w:proofErr w:type="gramStart"/>
-      <w:r>
-        <w:rPr>
-          <w:rFonts w:ascii="Segoe UI" w:eastAsia="Times New Roman" w:hAnsi="Segoe UI" w:cs="Segoe UI"/>
-          <w:color w:val="000000"/>
-          <w:kern w:val="0"/>
-          <w:sz w:val="24"/>
-          <w:szCs w:val="24"/>
-          <w:bdr w:val="none" w:sz="0" w:space="0" w:color="auto" w:frame="1"/>
-          <w14:ligatures w14:val="none"/>
-        </w:rPr>
-        <w:t>pancardNumber</w:t>
-      </w:r>
-      <w:proofErr w:type="spellEnd"/>
-      <w:r>
-        <w:rPr>
-          <w:rFonts w:ascii="Segoe UI" w:eastAsia="Times New Roman" w:hAnsi="Segoe UI" w:cs="Segoe UI"/>
-          <w:color w:val="000000"/>
-          <w:kern w:val="0"/>
-          <w:sz w:val="24"/>
-          <w:szCs w:val="24"/>
-          <w:bdr w:val="none" w:sz="0" w:space="0" w:color="auto" w:frame="1"/>
-          <w14:ligatures w14:val="none"/>
-        </w:rPr>
-        <w:t>;</w:t>
-      </w:r>
-      <w:proofErr w:type="gramEnd"/>
-      <w:r>
-        <w:rPr>
-          <w:rFonts w:ascii="Segoe UI" w:eastAsia="Times New Roman" w:hAnsi="Segoe UI" w:cs="Segoe UI"/>
-          <w:color w:val="000000"/>
-          <w:kern w:val="0"/>
-          <w:sz w:val="24"/>
-          <w:szCs w:val="24"/>
-          <w:bdr w:val="none" w:sz="0" w:space="0" w:color="auto" w:frame="1"/>
-          <w14:ligatures w14:val="none"/>
-        </w:rPr>
-        <w:t>    </w:t>
+        <w:t> String pancardNumber;    </w:t>
       </w:r>
     </w:p>
     <w:p>
@@ -4648,33 +3515,7 @@
           <w:bdr w:val="none" w:sz="0" w:space="0" w:color="auto" w:frame="1"/>
           <w14:ligatures w14:val="none"/>
         </w:rPr>
-        <w:t> Employee(String </w:t>
-      </w:r>
-      <w:proofErr w:type="spellStart"/>
-      <w:r>
-        <w:rPr>
-          <w:rFonts w:ascii="Segoe UI" w:eastAsia="Times New Roman" w:hAnsi="Segoe UI" w:cs="Segoe UI"/>
-          <w:color w:val="000000"/>
-          <w:kern w:val="0"/>
-          <w:sz w:val="24"/>
-          <w:szCs w:val="24"/>
-          <w:bdr w:val="none" w:sz="0" w:space="0" w:color="auto" w:frame="1"/>
-          <w14:ligatures w14:val="none"/>
-        </w:rPr>
-        <w:t>pancardNumber</w:t>
-      </w:r>
-      <w:proofErr w:type="spellEnd"/>
-      <w:r>
-        <w:rPr>
-          <w:rFonts w:ascii="Segoe UI" w:eastAsia="Times New Roman" w:hAnsi="Segoe UI" w:cs="Segoe UI"/>
-          <w:color w:val="000000"/>
-          <w:kern w:val="0"/>
-          <w:sz w:val="24"/>
-          <w:szCs w:val="24"/>
-          <w:bdr w:val="none" w:sz="0" w:space="0" w:color="auto" w:frame="1"/>
-          <w14:ligatures w14:val="none"/>
-        </w:rPr>
-        <w:t>)  </w:t>
+        <w:t> Employee(String pancardNumber)  </w:t>
       </w:r>
     </w:p>
     <w:p>
@@ -4718,7 +3559,6 @@
           <w14:ligatures w14:val="none"/>
         </w:rPr>
       </w:pPr>
-      <w:proofErr w:type="spellStart"/>
       <w:r>
         <w:rPr>
           <w:rFonts w:ascii="Segoe UI" w:eastAsia="Times New Roman" w:hAnsi="Segoe UI" w:cs="Segoe UI"/>
@@ -4743,60 +3583,7 @@
           <w:bdr w:val="none" w:sz="0" w:space="0" w:color="auto" w:frame="1"/>
           <w14:ligatures w14:val="none"/>
         </w:rPr>
-        <w:t>.pancardNumber</w:t>
-      </w:r>
-      <w:proofErr w:type="spellEnd"/>
-      <w:r>
-        <w:rPr>
-          <w:rFonts w:ascii="Segoe UI" w:eastAsia="Times New Roman" w:hAnsi="Segoe UI" w:cs="Segoe UI"/>
-          <w:color w:val="000000"/>
-          <w:kern w:val="0"/>
-          <w:sz w:val="24"/>
-          <w:szCs w:val="24"/>
-          <w:bdr w:val="none" w:sz="0" w:space="0" w:color="auto" w:frame="1"/>
-          <w14:ligatures w14:val="none"/>
-        </w:rPr>
-        <w:t>=</w:t>
-      </w:r>
-      <w:proofErr w:type="spellStart"/>
-      <w:proofErr w:type="gramStart"/>
-      <w:r>
-        <w:rPr>
-          <w:rFonts w:ascii="Segoe UI" w:eastAsia="Times New Roman" w:hAnsi="Segoe UI" w:cs="Segoe UI"/>
-          <w:color w:val="000000"/>
-          <w:kern w:val="0"/>
-          <w:sz w:val="24"/>
-          <w:szCs w:val="24"/>
-          <w:bdr w:val="none" w:sz="0" w:space="0" w:color="auto" w:frame="1"/>
-          <w14:ligatures w14:val="none"/>
-        </w:rPr>
-        <w:t>pancardNumber</w:t>
-      </w:r>
-      <w:proofErr w:type="spellEnd"/>
-      <w:r>
-        <w:rPr>
-          <w:rFonts w:ascii="Segoe UI" w:eastAsia="Times New Roman" w:hAnsi="Segoe UI" w:cs="Segoe UI"/>
-          <w:color w:val="000000"/>
-          <w:kern w:val="0"/>
-          <w:sz w:val="24"/>
-          <w:szCs w:val="24"/>
-          <w:bdr w:val="none" w:sz="0" w:space="0" w:color="auto" w:frame="1"/>
-          <w14:ligatures w14:val="none"/>
-        </w:rPr>
-        <w:t>;</w:t>
-      </w:r>
-      <w:proofErr w:type="gramEnd"/>
-      <w:r>
-        <w:rPr>
-          <w:rFonts w:ascii="Segoe UI" w:eastAsia="Times New Roman" w:hAnsi="Segoe UI" w:cs="Segoe UI"/>
-          <w:color w:val="000000"/>
-          <w:kern w:val="0"/>
-          <w:sz w:val="24"/>
-          <w:szCs w:val="24"/>
-          <w:bdr w:val="none" w:sz="0" w:space="0" w:color="auto" w:frame="1"/>
-          <w14:ligatures w14:val="none"/>
-        </w:rPr>
-        <w:t>    </w:t>
+        <w:t>.pancardNumber=pancardNumber;    </w:t>
       </w:r>
     </w:p>
     <w:p>
@@ -4864,33 +3651,7 @@
           <w:bdr w:val="none" w:sz="0" w:space="0" w:color="auto" w:frame="1"/>
           <w14:ligatures w14:val="none"/>
         </w:rPr>
-        <w:t> String </w:t>
-      </w:r>
-      <w:proofErr w:type="spellStart"/>
-      <w:r>
-        <w:rPr>
-          <w:rFonts w:ascii="Segoe UI" w:eastAsia="Times New Roman" w:hAnsi="Segoe UI" w:cs="Segoe UI"/>
-          <w:color w:val="000000"/>
-          <w:kern w:val="0"/>
-          <w:sz w:val="24"/>
-          <w:szCs w:val="24"/>
-          <w:bdr w:val="none" w:sz="0" w:space="0" w:color="auto" w:frame="1"/>
-          <w14:ligatures w14:val="none"/>
-        </w:rPr>
-        <w:t>getPancardNumber</w:t>
-      </w:r>
-      <w:proofErr w:type="spellEnd"/>
-      <w:r>
-        <w:rPr>
-          <w:rFonts w:ascii="Segoe UI" w:eastAsia="Times New Roman" w:hAnsi="Segoe UI" w:cs="Segoe UI"/>
-          <w:color w:val="000000"/>
-          <w:kern w:val="0"/>
-          <w:sz w:val="24"/>
-          <w:szCs w:val="24"/>
-          <w:bdr w:val="none" w:sz="0" w:space="0" w:color="auto" w:frame="1"/>
-          <w14:ligatures w14:val="none"/>
-        </w:rPr>
-        <w:t>(){    </w:t>
+        <w:t> String getPancardNumber(){    </w:t>
       </w:r>
     </w:p>
     <w:p>
@@ -4931,47 +3692,7 @@
           <w:bdr w:val="none" w:sz="0" w:space="0" w:color="auto" w:frame="1"/>
           <w14:ligatures w14:val="none"/>
         </w:rPr>
-        <w:t> </w:t>
-      </w:r>
-      <w:proofErr w:type="spellStart"/>
-      <w:proofErr w:type="gramStart"/>
-      <w:r>
-        <w:rPr>
-          <w:rFonts w:ascii="Segoe UI" w:eastAsia="Times New Roman" w:hAnsi="Segoe UI" w:cs="Segoe UI"/>
-          <w:color w:val="000000"/>
-          <w:kern w:val="0"/>
-          <w:sz w:val="24"/>
-          <w:szCs w:val="24"/>
-          <w:bdr w:val="none" w:sz="0" w:space="0" w:color="auto" w:frame="1"/>
-          <w14:ligatures w14:val="none"/>
-        </w:rPr>
-        <w:t>pancardNumber</w:t>
-      </w:r>
-      <w:proofErr w:type="spellEnd"/>
-      <w:r>
-        <w:rPr>
-          <w:rFonts w:ascii="Segoe UI" w:eastAsia="Times New Roman" w:hAnsi="Segoe UI" w:cs="Segoe UI"/>
-          <w:color w:val="000000"/>
-          <w:kern w:val="0"/>
-          <w:sz w:val="24"/>
-          <w:szCs w:val="24"/>
-          <w:bdr w:val="none" w:sz="0" w:space="0" w:color="auto" w:frame="1"/>
-          <w14:ligatures w14:val="none"/>
-        </w:rPr>
-        <w:t>;</w:t>
-      </w:r>
-      <w:proofErr w:type="gramEnd"/>
-      <w:r>
-        <w:rPr>
-          <w:rFonts w:ascii="Segoe UI" w:eastAsia="Times New Roman" w:hAnsi="Segoe UI" w:cs="Segoe UI"/>
-          <w:color w:val="000000"/>
-          <w:kern w:val="0"/>
-          <w:sz w:val="24"/>
-          <w:szCs w:val="24"/>
-          <w:bdr w:val="none" w:sz="0" w:space="0" w:color="auto" w:frame="1"/>
-          <w14:ligatures w14:val="none"/>
-        </w:rPr>
-        <w:t>    </w:t>
+        <w:t> pancardNumber;    </w:t>
       </w:r>
     </w:p>
     <w:p>
@@ -5093,33 +3814,7 @@
           <w:bdr w:val="none" w:sz="0" w:space="0" w:color="auto" w:frame="1"/>
           <w14:ligatures w14:val="none"/>
         </w:rPr>
-        <w:t> </w:t>
-      </w:r>
-      <w:proofErr w:type="spellStart"/>
-      <w:r>
-        <w:rPr>
-          <w:rFonts w:ascii="Segoe UI" w:eastAsia="Times New Roman" w:hAnsi="Segoe UI" w:cs="Segoe UI"/>
-          <w:color w:val="000000"/>
-          <w:kern w:val="0"/>
-          <w:sz w:val="24"/>
-          <w:szCs w:val="24"/>
-          <w:bdr w:val="none" w:sz="0" w:space="0" w:color="auto" w:frame="1"/>
-          <w14:ligatures w14:val="none"/>
-        </w:rPr>
-        <w:t>ImmutableDemo</w:t>
-      </w:r>
-      <w:proofErr w:type="spellEnd"/>
-      <w:r>
-        <w:rPr>
-          <w:rFonts w:ascii="Segoe UI" w:eastAsia="Times New Roman" w:hAnsi="Segoe UI" w:cs="Segoe UI"/>
-          <w:color w:val="000000"/>
-          <w:kern w:val="0"/>
-          <w:sz w:val="24"/>
-          <w:szCs w:val="24"/>
-          <w:bdr w:val="none" w:sz="0" w:space="0" w:color="auto" w:frame="1"/>
-          <w14:ligatures w14:val="none"/>
-        </w:rPr>
-        <w:t>  </w:t>
+        <w:t> ImmutableDemo  </w:t>
       </w:r>
     </w:p>
     <w:p>
@@ -5239,33 +3934,7 @@
           <w:bdr w:val="none" w:sz="0" w:space="0" w:color="auto" w:frame="1"/>
           <w14:ligatures w14:val="none"/>
         </w:rPr>
-        <w:t> main(String </w:t>
-      </w:r>
-      <w:proofErr w:type="spellStart"/>
-      <w:r>
-        <w:rPr>
-          <w:rFonts w:ascii="Segoe UI" w:eastAsia="Times New Roman" w:hAnsi="Segoe UI" w:cs="Segoe UI"/>
-          <w:color w:val="000000"/>
-          <w:kern w:val="0"/>
-          <w:sz w:val="24"/>
-          <w:szCs w:val="24"/>
-          <w:bdr w:val="none" w:sz="0" w:space="0" w:color="auto" w:frame="1"/>
-          <w14:ligatures w14:val="none"/>
-        </w:rPr>
-        <w:t>ar</w:t>
-      </w:r>
-      <w:proofErr w:type="spellEnd"/>
-      <w:r>
-        <w:rPr>
-          <w:rFonts w:ascii="Segoe UI" w:eastAsia="Times New Roman" w:hAnsi="Segoe UI" w:cs="Segoe UI"/>
-          <w:color w:val="000000"/>
-          <w:kern w:val="0"/>
-          <w:sz w:val="24"/>
-          <w:szCs w:val="24"/>
-          <w:bdr w:val="none" w:sz="0" w:space="0" w:color="auto" w:frame="1"/>
-          <w14:ligatures w14:val="none"/>
-        </w:rPr>
-        <w:t>[])  </w:t>
+        <w:t> main(String ar[])  </w:t>
       </w:r>
     </w:p>
     <w:p>
@@ -5359,31 +4028,17 @@
         </w:rPr>
         <w:t>"ABC123"</w:t>
       </w:r>
-      <w:proofErr w:type="gramStart"/>
-      <w:r>
-        <w:rPr>
-          <w:rFonts w:ascii="Segoe UI" w:eastAsia="Times New Roman" w:hAnsi="Segoe UI" w:cs="Segoe UI"/>
-          <w:color w:val="000000"/>
-          <w:kern w:val="0"/>
-          <w:sz w:val="24"/>
-          <w:szCs w:val="24"/>
-          <w:bdr w:val="none" w:sz="0" w:space="0" w:color="auto" w:frame="1"/>
-          <w14:ligatures w14:val="none"/>
-        </w:rPr>
-        <w:t>);</w:t>
-      </w:r>
-      <w:proofErr w:type="gramEnd"/>
-      <w:r>
-        <w:rPr>
-          <w:rFonts w:ascii="Segoe UI" w:eastAsia="Times New Roman" w:hAnsi="Segoe UI" w:cs="Segoe UI"/>
-          <w:color w:val="000000"/>
-          <w:kern w:val="0"/>
-          <w:sz w:val="24"/>
-          <w:szCs w:val="24"/>
-          <w:bdr w:val="none" w:sz="0" w:space="0" w:color="auto" w:frame="1"/>
-          <w14:ligatures w14:val="none"/>
-        </w:rPr>
-        <w:t>  </w:t>
+      <w:r>
+        <w:rPr>
+          <w:rFonts w:ascii="Segoe UI" w:eastAsia="Times New Roman" w:hAnsi="Segoe UI" w:cs="Segoe UI"/>
+          <w:color w:val="000000"/>
+          <w:kern w:val="0"/>
+          <w:sz w:val="24"/>
+          <w:szCs w:val="24"/>
+          <w:bdr w:val="none" w:sz="0" w:space="0" w:color="auto" w:frame="1"/>
+          <w14:ligatures w14:val="none"/>
+        </w:rPr>
+        <w:t>);  </w:t>
       </w:r>
     </w:p>
     <w:p>
@@ -5410,59 +4065,7 @@
           <w:bdr w:val="none" w:sz="0" w:space="0" w:color="auto" w:frame="1"/>
           <w14:ligatures w14:val="none"/>
         </w:rPr>
-        <w:t>String s1 = </w:t>
-      </w:r>
-      <w:proofErr w:type="spellStart"/>
-      <w:r>
-        <w:rPr>
-          <w:rFonts w:ascii="Segoe UI" w:eastAsia="Times New Roman" w:hAnsi="Segoe UI" w:cs="Segoe UI"/>
-          <w:color w:val="000000"/>
-          <w:kern w:val="0"/>
-          <w:sz w:val="24"/>
-          <w:szCs w:val="24"/>
-          <w:bdr w:val="none" w:sz="0" w:space="0" w:color="auto" w:frame="1"/>
-          <w14:ligatures w14:val="none"/>
-        </w:rPr>
-        <w:t>e.getPancardNumber</w:t>
-      </w:r>
-      <w:proofErr w:type="spellEnd"/>
-      <w:r>
-        <w:rPr>
-          <w:rFonts w:ascii="Segoe UI" w:eastAsia="Times New Roman" w:hAnsi="Segoe UI" w:cs="Segoe UI"/>
-          <w:color w:val="000000"/>
-          <w:kern w:val="0"/>
-          <w:sz w:val="24"/>
-          <w:szCs w:val="24"/>
-          <w:bdr w:val="none" w:sz="0" w:space="0" w:color="auto" w:frame="1"/>
-          <w14:ligatures w14:val="none"/>
-        </w:rPr>
-        <w:t>(</w:t>
-      </w:r>
-      <w:proofErr w:type="gramStart"/>
-      <w:r>
-        <w:rPr>
-          <w:rFonts w:ascii="Segoe UI" w:eastAsia="Times New Roman" w:hAnsi="Segoe UI" w:cs="Segoe UI"/>
-          <w:color w:val="000000"/>
-          <w:kern w:val="0"/>
-          <w:sz w:val="24"/>
-          <w:szCs w:val="24"/>
-          <w:bdr w:val="none" w:sz="0" w:space="0" w:color="auto" w:frame="1"/>
-          <w14:ligatures w14:val="none"/>
-        </w:rPr>
-        <w:t>);</w:t>
-      </w:r>
-      <w:proofErr w:type="gramEnd"/>
-      <w:r>
-        <w:rPr>
-          <w:rFonts w:ascii="Segoe UI" w:eastAsia="Times New Roman" w:hAnsi="Segoe UI" w:cs="Segoe UI"/>
-          <w:color w:val="000000"/>
-          <w:kern w:val="0"/>
-          <w:sz w:val="24"/>
-          <w:szCs w:val="24"/>
-          <w:bdr w:val="none" w:sz="0" w:space="0" w:color="auto" w:frame="1"/>
-          <w14:ligatures w14:val="none"/>
-        </w:rPr>
-        <w:t>  </w:t>
+        <w:t>String s1 = e.getPancardNumber();  </w:t>
       </w:r>
     </w:p>
     <w:p>
@@ -5479,31 +4082,17 @@
           <w14:ligatures w14:val="none"/>
         </w:rPr>
       </w:pPr>
-      <w:proofErr w:type="spellStart"/>
-      <w:r>
-        <w:rPr>
-          <w:rFonts w:ascii="Segoe UI" w:eastAsia="Times New Roman" w:hAnsi="Segoe UI" w:cs="Segoe UI"/>
-          <w:color w:val="000000"/>
-          <w:kern w:val="0"/>
-          <w:sz w:val="24"/>
-          <w:szCs w:val="24"/>
-          <w:bdr w:val="none" w:sz="0" w:space="0" w:color="auto" w:frame="1"/>
-          <w14:ligatures w14:val="none"/>
-        </w:rPr>
-        <w:t>System.out.println</w:t>
-      </w:r>
-      <w:proofErr w:type="spellEnd"/>
-      <w:r>
-        <w:rPr>
-          <w:rFonts w:ascii="Segoe UI" w:eastAsia="Times New Roman" w:hAnsi="Segoe UI" w:cs="Segoe UI"/>
-          <w:color w:val="000000"/>
-          <w:kern w:val="0"/>
-          <w:sz w:val="24"/>
-          <w:szCs w:val="24"/>
-          <w:bdr w:val="none" w:sz="0" w:space="0" w:color="auto" w:frame="1"/>
-          <w14:ligatures w14:val="none"/>
-        </w:rPr>
-        <w:t>(</w:t>
+      <w:r>
+        <w:rPr>
+          <w:rFonts w:ascii="Segoe UI" w:eastAsia="Times New Roman" w:hAnsi="Segoe UI" w:cs="Segoe UI"/>
+          <w:color w:val="000000"/>
+          <w:kern w:val="0"/>
+          <w:sz w:val="24"/>
+          <w:szCs w:val="24"/>
+          <w:bdr w:val="none" w:sz="0" w:space="0" w:color="auto" w:frame="1"/>
+          <w14:ligatures w14:val="none"/>
+        </w:rPr>
+        <w:t>System.out.println(</w:t>
       </w:r>
       <w:r>
         <w:rPr>
@@ -5515,71 +4104,19 @@
           <w:bdr w:val="none" w:sz="0" w:space="0" w:color="auto" w:frame="1"/>
           <w14:ligatures w14:val="none"/>
         </w:rPr>
-        <w:t>"</w:t>
-      </w:r>
-      <w:proofErr w:type="spellStart"/>
-      <w:r>
-        <w:rPr>
-          <w:rFonts w:ascii="Segoe UI" w:eastAsia="Times New Roman" w:hAnsi="Segoe UI" w:cs="Segoe UI"/>
-          <w:color w:val="0000FF"/>
-          <w:kern w:val="0"/>
-          <w:sz w:val="24"/>
-          <w:szCs w:val="24"/>
-          <w:bdr w:val="none" w:sz="0" w:space="0" w:color="auto" w:frame="1"/>
-          <w14:ligatures w14:val="none"/>
-        </w:rPr>
-        <w:t>Pancard</w:t>
-      </w:r>
-      <w:proofErr w:type="spellEnd"/>
-      <w:r>
-        <w:rPr>
-          <w:rFonts w:ascii="Segoe UI" w:eastAsia="Times New Roman" w:hAnsi="Segoe UI" w:cs="Segoe UI"/>
-          <w:color w:val="0000FF"/>
-          <w:kern w:val="0"/>
-          <w:sz w:val="24"/>
-          <w:szCs w:val="24"/>
-          <w:bdr w:val="none" w:sz="0" w:space="0" w:color="auto" w:frame="1"/>
-          <w14:ligatures w14:val="none"/>
-        </w:rPr>
-        <w:t> Number: "</w:t>
-      </w:r>
-      <w:r>
-        <w:rPr>
-          <w:rFonts w:ascii="Segoe UI" w:eastAsia="Times New Roman" w:hAnsi="Segoe UI" w:cs="Segoe UI"/>
-          <w:color w:val="000000"/>
-          <w:kern w:val="0"/>
-          <w:sz w:val="24"/>
-          <w:szCs w:val="24"/>
-          <w:bdr w:val="none" w:sz="0" w:space="0" w:color="auto" w:frame="1"/>
-          <w14:ligatures w14:val="none"/>
-        </w:rPr>
-        <w:t> + s1</w:t>
-      </w:r>
-      <w:proofErr w:type="gramStart"/>
-      <w:r>
-        <w:rPr>
-          <w:rFonts w:ascii="Segoe UI" w:eastAsia="Times New Roman" w:hAnsi="Segoe UI" w:cs="Segoe UI"/>
-          <w:color w:val="000000"/>
-          <w:kern w:val="0"/>
-          <w:sz w:val="24"/>
-          <w:szCs w:val="24"/>
-          <w:bdr w:val="none" w:sz="0" w:space="0" w:color="auto" w:frame="1"/>
-          <w14:ligatures w14:val="none"/>
-        </w:rPr>
-        <w:t>);</w:t>
-      </w:r>
-      <w:proofErr w:type="gramEnd"/>
-      <w:r>
-        <w:rPr>
-          <w:rFonts w:ascii="Segoe UI" w:eastAsia="Times New Roman" w:hAnsi="Segoe UI" w:cs="Segoe UI"/>
-          <w:color w:val="000000"/>
-          <w:kern w:val="0"/>
-          <w:sz w:val="24"/>
-          <w:szCs w:val="24"/>
-          <w:bdr w:val="none" w:sz="0" w:space="0" w:color="auto" w:frame="1"/>
-          <w14:ligatures w14:val="none"/>
-        </w:rPr>
-        <w:t>  </w:t>
+        <w:t>"Pancard Number: "</w:t>
+      </w:r>
+      <w:r>
+        <w:rPr>
+          <w:rFonts w:ascii="Segoe UI" w:eastAsia="Times New Roman" w:hAnsi="Segoe UI" w:cs="Segoe UI"/>
+          <w:color w:val="000000"/>
+          <w:kern w:val="0"/>
+          <w:sz w:val="24"/>
+          <w:szCs w:val="24"/>
+          <w:bdr w:val="none" w:sz="0" w:space="0" w:color="auto" w:frame="1"/>
+          <w14:ligatures w14:val="none"/>
+        </w:rPr>
+        <w:t> + s1);  </w:t>
       </w:r>
     </w:p>
     <w:p>
@@ -5675,23 +4212,13 @@
           <w:szCs w:val="24"/>
         </w:rPr>
       </w:pPr>
-      <w:proofErr w:type="spellStart"/>
       <w:r>
         <w:rPr>
           <w:color w:val="535559"/>
           <w:sz w:val="24"/>
           <w:szCs w:val="24"/>
         </w:rPr>
-        <w:t>Pancard</w:t>
-      </w:r>
-      <w:proofErr w:type="spellEnd"/>
-      <w:r>
-        <w:rPr>
-          <w:color w:val="535559"/>
-          <w:sz w:val="24"/>
-          <w:szCs w:val="24"/>
-        </w:rPr>
-        <w:t xml:space="preserve"> Number: ABC123</w:t>
+        <w:t>Pancard Number: ABC123</w:t>
       </w:r>
     </w:p>
     <w:p>
@@ -5781,31 +4308,7 @@
           <w:szCs w:val="24"/>
           <w14:ligatures w14:val="none"/>
         </w:rPr>
-        <w:t xml:space="preserve">There </w:t>
-      </w:r>
-      <w:proofErr w:type="gramStart"/>
-      <w:r>
-        <w:rPr>
-          <w:rFonts w:ascii="Segoe UI" w:eastAsia="Times New Roman" w:hAnsi="Segoe UI" w:cs="Segoe UI"/>
-          <w:color w:val="000000"/>
-          <w:kern w:val="0"/>
-          <w:sz w:val="24"/>
-          <w:szCs w:val="24"/>
-          <w14:ligatures w14:val="none"/>
-        </w:rPr>
-        <w:t>is</w:t>
-      </w:r>
-      <w:proofErr w:type="gramEnd"/>
-      <w:r>
-        <w:rPr>
-          <w:rFonts w:ascii="Segoe UI" w:eastAsia="Times New Roman" w:hAnsi="Segoe UI" w:cs="Segoe UI"/>
-          <w:color w:val="000000"/>
-          <w:kern w:val="0"/>
-          <w:sz w:val="24"/>
-          <w:szCs w:val="24"/>
-          <w14:ligatures w14:val="none"/>
-        </w:rPr>
-        <w:t xml:space="preserve"> no setter methods i.e. we have no option to change the value of the instance variable.</w:t>
+        <w:t>There is no setter methods i.e. we have no option to change the value of the instance variable.</w:t>
       </w:r>
     </w:p>
     <w:p>
@@ -5824,15 +4327,7 @@
           <w:sz w:val="27"/>
           <w:szCs w:val="27"/>
         </w:rPr>
-        <w:t>35.what is serialization</w:t>
-      </w:r>
-      <w:r>
-        <w:rPr>
-          <w:color w:val="000000"/>
-          <w:sz w:val="27"/>
-          <w:szCs w:val="27"/>
-        </w:rPr>
-        <w:t>?</w:t>
+        <w:t>35.what is serialization?</w:t>
       </w:r>
     </w:p>
     <w:p>
@@ -5851,7 +4346,80 @@
           <w:rFonts w:ascii="Segoe UI" w:hAnsi="Segoe UI" w:cs="Segoe UI"/>
           <w:color w:val="333333"/>
         </w:rPr>
-        <w:t>serialization</w:t>
+        <w:t>serialization in Java</w:t>
+      </w:r>
+      <w:r>
+        <w:rPr>
+          <w:rFonts w:ascii="Segoe UI" w:hAnsi="Segoe UI" w:cs="Segoe UI"/>
+          <w:color w:val="333333"/>
+        </w:rPr>
+        <w:t> is a mechanism of </w:t>
+      </w:r>
+      <w:r>
+        <w:rPr>
+          <w:rStyle w:val="Emphasis"/>
+          <w:rFonts w:ascii="Segoe UI" w:hAnsi="Segoe UI" w:cs="Segoe UI"/>
+          <w:color w:val="333333"/>
+        </w:rPr>
+        <w:t>writing the state of an object into a byte-stream</w:t>
+      </w:r>
+      <w:r>
+        <w:rPr>
+          <w:rFonts w:ascii="Segoe UI" w:hAnsi="Segoe UI" w:cs="Segoe UI"/>
+          <w:color w:val="333333"/>
+        </w:rPr>
+        <w:t>. It is mainly used in Hibernate, RMI, JPA, EJB and JMS technologies.</w:t>
+      </w:r>
+    </w:p>
+    <w:p>
+      <w:pPr>
+        <w:pStyle w:val="NormalWeb"/>
+        <w:shd w:val="clear" w:color="auto" w:fill="FFFFFF"/>
+        <w:jc w:val="both"/>
+        <w:rPr>
+          <w:rFonts w:ascii="Segoe UI" w:hAnsi="Segoe UI" w:cs="Segoe UI"/>
+          <w:color w:val="333333"/>
+        </w:rPr>
+      </w:pPr>
+      <w:r>
+        <w:rPr>
+          <w:rFonts w:ascii="Segoe UI" w:hAnsi="Segoe UI" w:cs="Segoe UI"/>
+          <w:color w:val="333333"/>
+        </w:rPr>
+        <w:t>The reverse operation of serialization is called </w:t>
+      </w:r>
+      <w:r>
+        <w:rPr>
+          <w:rStyle w:val="Emphasis"/>
+          <w:rFonts w:ascii="Segoe UI" w:hAnsi="Segoe UI" w:cs="Segoe UI"/>
+          <w:color w:val="333333"/>
+        </w:rPr>
+        <w:t>deserialization</w:t>
+      </w:r>
+      <w:r>
+        <w:rPr>
+          <w:rFonts w:ascii="Segoe UI" w:hAnsi="Segoe UI" w:cs="Segoe UI"/>
+          <w:color w:val="333333"/>
+        </w:rPr>
+        <w:t> where byte-stream is converted into an object. The serialization and deserialization process is platform-independent, it means you can serialize an object on one platform and deserialize it on a different platform.</w:t>
+      </w:r>
+    </w:p>
+    <w:p>
+      <w:pPr>
+        <w:pStyle w:val="NormalWeb"/>
+        <w:shd w:val="clear" w:color="auto" w:fill="FFFFFF"/>
+        <w:jc w:val="both"/>
+        <w:rPr>
+          <w:rFonts w:ascii="Segoe UI" w:hAnsi="Segoe UI" w:cs="Segoe UI"/>
+          <w:color w:val="333333"/>
+        </w:rPr>
+      </w:pPr>
+      <w:r>
+        <w:rPr>
+          <w:rFonts w:ascii="Segoe UI" w:hAnsi="Segoe UI" w:cs="Segoe UI"/>
+          <w:color w:val="333333"/>
+        </w:rPr>
+        <w:t>For serializing the object, we call the </w:t>
       </w:r>
       <w:r>
         <w:rPr>
@@ -5859,14 +4427,14 @@
           <w:rFonts w:ascii="Segoe UI" w:hAnsi="Segoe UI" w:cs="Segoe UI"/>
           <w:color w:val="333333"/>
         </w:rPr>
-        <w:t xml:space="preserve"> in Java</w:t>
+        <w:t>writeObject()</w:t>
       </w:r>
       <w:r>
         <w:rPr>
           <w:rFonts w:ascii="Segoe UI" w:hAnsi="Segoe UI" w:cs="Segoe UI"/>
           <w:color w:val="333333"/>
         </w:rPr>
-        <w:t> is a mechanism of </w:t>
+        <w:t> method of </w:t>
       </w:r>
       <w:r>
         <w:rPr>
@@ -5874,32 +4442,29 @@
           <w:rFonts w:ascii="Segoe UI" w:hAnsi="Segoe UI" w:cs="Segoe UI"/>
           <w:color w:val="333333"/>
         </w:rPr>
-        <w:t>writing the state of an object into a byte-stream</w:t>
+        <w:t>ObjectOutputStream </w:t>
       </w:r>
       <w:r>
         <w:rPr>
           <w:rFonts w:ascii="Segoe UI" w:hAnsi="Segoe UI" w:cs="Segoe UI"/>
           <w:color w:val="333333"/>
         </w:rPr>
-        <w:t>. It is mainly used in Hibernate, RMI, JPA, EJB and JMS technologies.</w:t>
-      </w:r>
-    </w:p>
-    <w:p>
-      <w:pPr>
-        <w:pStyle w:val="NormalWeb"/>
-        <w:shd w:val="clear" w:color="auto" w:fill="FFFFFF"/>
-        <w:jc w:val="both"/>
-        <w:rPr>
+        <w:t>class, and for deserialization we call the </w:t>
+      </w:r>
+      <w:r>
+        <w:rPr>
+          <w:rStyle w:val="Strong"/>
           <w:rFonts w:ascii="Segoe UI" w:hAnsi="Segoe UI" w:cs="Segoe UI"/>
           <w:color w:val="333333"/>
         </w:rPr>
-      </w:pPr>
+        <w:t>readObject()</w:t>
+      </w:r>
       <w:r>
         <w:rPr>
           <w:rFonts w:ascii="Segoe UI" w:hAnsi="Segoe UI" w:cs="Segoe UI"/>
           <w:color w:val="333333"/>
         </w:rPr>
-        <w:t>The reverse operation of serialization is called </w:t>
+        <w:t> method of </w:t>
       </w:r>
       <w:r>
         <w:rPr>
@@ -5907,188 +4472,46 @@
           <w:rFonts w:ascii="Segoe UI" w:hAnsi="Segoe UI" w:cs="Segoe UI"/>
           <w:color w:val="333333"/>
         </w:rPr>
-        <w:t>deserialization</w:t>
+        <w:t>ObjectInputStream</w:t>
       </w:r>
       <w:r>
         <w:rPr>
           <w:rFonts w:ascii="Segoe UI" w:hAnsi="Segoe UI" w:cs="Segoe UI"/>
           <w:color w:val="333333"/>
         </w:rPr>
-        <w:t xml:space="preserve"> where byte-stream is converted into an object. The serialization and deserialization process </w:t>
-      </w:r>
-      <w:proofErr w:type="gramStart"/>
-      <w:r>
+        <w:t> class.</w:t>
+      </w:r>
+    </w:p>
+    <w:p>
+      <w:pPr>
+        <w:pStyle w:val="NormalWeb"/>
+        <w:shd w:val="clear" w:color="auto" w:fill="FFFFFF"/>
+        <w:jc w:val="both"/>
         <w:rPr>
           <w:rFonts w:ascii="Segoe UI" w:hAnsi="Segoe UI" w:cs="Segoe UI"/>
           <w:color w:val="333333"/>
         </w:rPr>
-        <w:t>is</w:t>
-      </w:r>
-      <w:proofErr w:type="gramEnd"/>
+      </w:pPr>
       <w:r>
         <w:rPr>
           <w:rFonts w:ascii="Segoe UI" w:hAnsi="Segoe UI" w:cs="Segoe UI"/>
           <w:color w:val="333333"/>
         </w:rPr>
-        <w:t xml:space="preserve"> platform-independent, it means you can serialize an object on one platform and deserialize it on a different platform.</w:t>
-      </w:r>
-    </w:p>
-    <w:p>
-      <w:pPr>
-        <w:pStyle w:val="NormalWeb"/>
-        <w:shd w:val="clear" w:color="auto" w:fill="FFFFFF"/>
-        <w:jc w:val="both"/>
-        <w:rPr>
-          <w:rFonts w:ascii="Segoe UI" w:hAnsi="Segoe UI" w:cs="Segoe UI"/>
-          <w:color w:val="333333"/>
-        </w:rPr>
-      </w:pPr>
-      <w:r>
-        <w:rPr>
-          <w:rFonts w:ascii="Segoe UI" w:hAnsi="Segoe UI" w:cs="Segoe UI"/>
-          <w:color w:val="333333"/>
-        </w:rPr>
-        <w:t>For serializing the object, we call the </w:t>
-      </w:r>
-      <w:proofErr w:type="spellStart"/>
-      <w:r>
-        <w:rPr>
-          <w:rStyle w:val="Strong"/>
-          <w:rFonts w:ascii="Segoe UI" w:hAnsi="Segoe UI" w:cs="Segoe UI"/>
-          <w:color w:val="333333"/>
-        </w:rPr>
-        <w:t>writeObject</w:t>
-      </w:r>
-      <w:proofErr w:type="spellEnd"/>
-      <w:r>
-        <w:rPr>
-          <w:rStyle w:val="Strong"/>
-          <w:rFonts w:ascii="Segoe UI" w:hAnsi="Segoe UI" w:cs="Segoe UI"/>
-          <w:color w:val="333333"/>
-        </w:rPr>
-        <w:t>()</w:t>
-      </w:r>
-      <w:r>
-        <w:rPr>
-          <w:rFonts w:ascii="Segoe UI" w:hAnsi="Segoe UI" w:cs="Segoe UI"/>
-          <w:color w:val="333333"/>
-        </w:rPr>
-        <w:t> method of </w:t>
-      </w:r>
-      <w:proofErr w:type="spellStart"/>
+        <w:t>We must have to implement the </w:t>
+      </w:r>
       <w:r>
         <w:rPr>
           <w:rStyle w:val="Emphasis"/>
           <w:rFonts w:ascii="Segoe UI" w:hAnsi="Segoe UI" w:cs="Segoe UI"/>
           <w:color w:val="333333"/>
         </w:rPr>
-        <w:t>ObjectOutputStream</w:t>
-      </w:r>
-      <w:proofErr w:type="spellEnd"/>
-      <w:r>
-        <w:rPr>
-          <w:rStyle w:val="Emphasis"/>
+        <w:t>Serializable</w:t>
+      </w:r>
+      <w:r>
+        <w:rPr>
           <w:rFonts w:ascii="Segoe UI" w:hAnsi="Segoe UI" w:cs="Segoe UI"/>
           <w:color w:val="333333"/>
         </w:rPr>
-        <w:t> </w:t>
-      </w:r>
-      <w:r>
-        <w:rPr>
-          <w:rFonts w:ascii="Segoe UI" w:hAnsi="Segoe UI" w:cs="Segoe UI"/>
-          <w:color w:val="333333"/>
-        </w:rPr>
-        <w:t>class, and for deserialization we call the </w:t>
-      </w:r>
-      <w:proofErr w:type="spellStart"/>
-      <w:r>
-        <w:rPr>
-          <w:rStyle w:val="Strong"/>
-          <w:rFonts w:ascii="Segoe UI" w:hAnsi="Segoe UI" w:cs="Segoe UI"/>
-          <w:color w:val="333333"/>
-        </w:rPr>
-        <w:t>readObject</w:t>
-      </w:r>
-      <w:proofErr w:type="spellEnd"/>
-      <w:r>
-        <w:rPr>
-          <w:rStyle w:val="Strong"/>
-          <w:rFonts w:ascii="Segoe UI" w:hAnsi="Segoe UI" w:cs="Segoe UI"/>
-          <w:color w:val="333333"/>
-        </w:rPr>
-        <w:t>()</w:t>
-      </w:r>
-      <w:r>
-        <w:rPr>
-          <w:rFonts w:ascii="Segoe UI" w:hAnsi="Segoe UI" w:cs="Segoe UI"/>
-          <w:color w:val="333333"/>
-        </w:rPr>
-        <w:t> method of </w:t>
-      </w:r>
-      <w:proofErr w:type="spellStart"/>
-      <w:r>
-        <w:rPr>
-          <w:rStyle w:val="Emphasis"/>
-          <w:rFonts w:ascii="Segoe UI" w:hAnsi="Segoe UI" w:cs="Segoe UI"/>
-          <w:color w:val="333333"/>
-        </w:rPr>
-        <w:t>ObjectInputStream</w:t>
-      </w:r>
-      <w:proofErr w:type="spellEnd"/>
-      <w:r>
-        <w:rPr>
-          <w:rFonts w:ascii="Segoe UI" w:hAnsi="Segoe UI" w:cs="Segoe UI"/>
-          <w:color w:val="333333"/>
-        </w:rPr>
-        <w:t> class.</w:t>
-      </w:r>
-    </w:p>
-    <w:p>
-      <w:pPr>
-        <w:pStyle w:val="NormalWeb"/>
-        <w:shd w:val="clear" w:color="auto" w:fill="FFFFFF"/>
-        <w:jc w:val="both"/>
-        <w:rPr>
-          <w:rFonts w:ascii="Segoe UI" w:hAnsi="Segoe UI" w:cs="Segoe UI"/>
-          <w:color w:val="333333"/>
-        </w:rPr>
-      </w:pPr>
-      <w:r>
-        <w:rPr>
-          <w:rFonts w:ascii="Segoe UI" w:hAnsi="Segoe UI" w:cs="Segoe UI"/>
-          <w:color w:val="333333"/>
-        </w:rPr>
-        <w:t xml:space="preserve">We </w:t>
-      </w:r>
-      <w:proofErr w:type="gramStart"/>
-      <w:r>
-        <w:rPr>
-          <w:rFonts w:ascii="Segoe UI" w:hAnsi="Segoe UI" w:cs="Segoe UI"/>
-          <w:color w:val="333333"/>
-        </w:rPr>
-        <w:t>must have to</w:t>
-      </w:r>
-      <w:proofErr w:type="gramEnd"/>
-      <w:r>
-        <w:rPr>
-          <w:rFonts w:ascii="Segoe UI" w:hAnsi="Segoe UI" w:cs="Segoe UI"/>
-          <w:color w:val="333333"/>
-        </w:rPr>
-        <w:t xml:space="preserve"> implement the </w:t>
-      </w:r>
-      <w:r>
-        <w:rPr>
-          <w:rStyle w:val="Emphasis"/>
-          <w:rFonts w:ascii="Segoe UI" w:hAnsi="Segoe UI" w:cs="Segoe UI"/>
-          <w:color w:val="333333"/>
-        </w:rPr>
-        <w:t>Serializable</w:t>
-      </w:r>
-      <w:r>
-        <w:rPr>
-          <w:rFonts w:ascii="Segoe UI" w:hAnsi="Segoe UI" w:cs="Segoe UI"/>
-          <w:color w:val="333333"/>
-        </w:rPr>
         <w:t> interface for serializing the object.</w:t>
       </w:r>
     </w:p>
@@ -6097,23 +4520,13 @@
         <w:pStyle w:val="HTMLPreformatted"/>
         <w:jc w:val="both"/>
       </w:pPr>
-      <w:proofErr w:type="spellStart"/>
       <w:r>
         <w:rPr>
           <w:color w:val="535559"/>
           <w:sz w:val="24"/>
           <w:szCs w:val="24"/>
         </w:rPr>
-        <w:t>Eg</w:t>
-      </w:r>
-      <w:proofErr w:type="spellEnd"/>
-      <w:r>
-        <w:rPr>
-          <w:color w:val="535559"/>
-          <w:sz w:val="24"/>
-          <w:szCs w:val="24"/>
-        </w:rPr>
-        <w:t>:</w:t>
+        <w:t>Eg:</w:t>
       </w:r>
       <w:r>
         <w:t xml:space="preserve"> </w:t>
@@ -6123,16 +4536,8 @@
           <w:rPr>
             <w:rStyle w:val="Hyperlink"/>
           </w:rPr>
-          <w:t xml:space="preserve">Serialization in Java - </w:t>
+          <w:t>Serialization in Java - javatpoint</w:t>
         </w:r>
-        <w:proofErr w:type="spellStart"/>
-        <w:r>
-          <w:rPr>
-            <w:rStyle w:val="Hyperlink"/>
-          </w:rPr>
-          <w:t>javatpoint</w:t>
-        </w:r>
-        <w:proofErr w:type="spellEnd"/>
       </w:hyperlink>
     </w:p>
     <w:p>
@@ -6157,25 +4562,7 @@
           <w:sz w:val="27"/>
           <w:szCs w:val="27"/>
         </w:rPr>
-        <w:t xml:space="preserve">36.if I have class in that </w:t>
-      </w:r>
-      <w:proofErr w:type="gramStart"/>
-      <w:r>
-        <w:rPr>
-          <w:color w:val="000000"/>
-          <w:sz w:val="27"/>
-          <w:szCs w:val="27"/>
-        </w:rPr>
-        <w:t>class</w:t>
-      </w:r>
-      <w:proofErr w:type="gramEnd"/>
-      <w:r>
-        <w:rPr>
-          <w:color w:val="000000"/>
-          <w:sz w:val="27"/>
-          <w:szCs w:val="27"/>
-        </w:rPr>
-        <w:t xml:space="preserve"> I have four to five variables and I don’t want to convert all the variables to bytes what is the way to avoid that?</w:t>
+        <w:t>36.if I have class in that class I have four to five variables and I don’t want to convert all the variables to bytes what is the way to avoid that?</w:t>
       </w:r>
     </w:p>
     <w:p>
@@ -6206,25 +4593,7 @@
           <w:szCs w:val="27"/>
         </w:rPr>
         <w:lastRenderedPageBreak/>
-        <w:t xml:space="preserve">Create a custom method in serializable class and use variable you need to convert object into </w:t>
-      </w:r>
-      <w:proofErr w:type="gramStart"/>
-      <w:r>
-        <w:rPr>
-          <w:color w:val="000000"/>
-          <w:sz w:val="27"/>
-          <w:szCs w:val="27"/>
-        </w:rPr>
-        <w:t>bytes</w:t>
-      </w:r>
-      <w:proofErr w:type="gramEnd"/>
-      <w:r>
-        <w:rPr>
-          <w:color w:val="000000"/>
-          <w:sz w:val="27"/>
-          <w:szCs w:val="27"/>
-        </w:rPr>
-        <w:t xml:space="preserve"> </w:t>
+        <w:t xml:space="preserve">Create a custom method in serializable class and use variable you need to convert object into bytes </w:t>
       </w:r>
     </w:p>
     <w:p>
@@ -6236,23 +4605,13 @@
           <w:szCs w:val="27"/>
         </w:rPr>
       </w:pPr>
-      <w:proofErr w:type="spellStart"/>
-      <w:r>
-        <w:rPr>
-          <w:color w:val="000000"/>
-          <w:sz w:val="27"/>
-          <w:szCs w:val="27"/>
-        </w:rPr>
-        <w:t>Eg</w:t>
-      </w:r>
-      <w:proofErr w:type="spellEnd"/>
-      <w:r>
-        <w:rPr>
-          <w:color w:val="000000"/>
-          <w:sz w:val="27"/>
-          <w:szCs w:val="27"/>
-        </w:rPr>
-        <w:t>:</w:t>
+      <w:r>
+        <w:rPr>
+          <w:color w:val="000000"/>
+          <w:sz w:val="27"/>
+          <w:szCs w:val="27"/>
+        </w:rPr>
+        <w:t>Eg:</w:t>
       </w:r>
     </w:p>
     <w:p>
@@ -6270,18 +4629,8 @@
           <w:sz w:val="27"/>
           <w:szCs w:val="27"/>
         </w:rPr>
-        <w:t>import java.io.</w:t>
-      </w:r>
-      <w:proofErr w:type="gramStart"/>
-      <w:r>
-        <w:rPr>
-          <w:color w:val="000000"/>
-          <w:sz w:val="27"/>
-          <w:szCs w:val="27"/>
-        </w:rPr>
-        <w:t>*;</w:t>
-      </w:r>
-      <w:proofErr w:type="gramEnd"/>
+        <w:t>import java.io.*;</w:t>
+      </w:r>
     </w:p>
     <w:p>
       <w:pPr>
@@ -6308,25 +4657,7 @@
           <w:sz w:val="27"/>
           <w:szCs w:val="27"/>
         </w:rPr>
-        <w:t xml:space="preserve">class </w:t>
-      </w:r>
-      <w:proofErr w:type="spellStart"/>
-      <w:r>
-        <w:rPr>
-          <w:color w:val="000000"/>
-          <w:sz w:val="27"/>
-          <w:szCs w:val="27"/>
-        </w:rPr>
-        <w:t>YourClass</w:t>
-      </w:r>
-      <w:proofErr w:type="spellEnd"/>
-      <w:r>
-        <w:rPr>
-          <w:color w:val="000000"/>
-          <w:sz w:val="27"/>
-          <w:szCs w:val="27"/>
-        </w:rPr>
-        <w:t xml:space="preserve"> implements Serializable {</w:t>
+        <w:t>class YourClass implements Serializable {</w:t>
       </w:r>
     </w:p>
     <w:p>
@@ -6362,18 +4693,8 @@
           <w:sz w:val="27"/>
           <w:szCs w:val="27"/>
         </w:rPr>
-        <w:t xml:space="preserve">    private int </w:t>
-      </w:r>
-      <w:proofErr w:type="gramStart"/>
-      <w:r>
-        <w:rPr>
-          <w:color w:val="000000"/>
-          <w:sz w:val="27"/>
-          <w:szCs w:val="27"/>
-        </w:rPr>
-        <w:t>variable1;</w:t>
-      </w:r>
-      <w:proofErr w:type="gramEnd"/>
+        <w:t xml:space="preserve">    private int variable1;</w:t>
+      </w:r>
     </w:p>
     <w:p>
       <w:pPr>
@@ -6390,18 +4711,8 @@
           <w:sz w:val="27"/>
           <w:szCs w:val="27"/>
         </w:rPr>
-        <w:t xml:space="preserve">    private String </w:t>
-      </w:r>
-      <w:proofErr w:type="gramStart"/>
-      <w:r>
-        <w:rPr>
-          <w:color w:val="000000"/>
-          <w:sz w:val="27"/>
-          <w:szCs w:val="27"/>
-        </w:rPr>
-        <w:t>variable2;</w:t>
-      </w:r>
-      <w:proofErr w:type="gramEnd"/>
+        <w:t xml:space="preserve">    private String variable2;</w:t>
+      </w:r>
     </w:p>
     <w:p>
       <w:pPr>
@@ -6418,18 +4729,8 @@
           <w:sz w:val="27"/>
           <w:szCs w:val="27"/>
         </w:rPr>
-        <w:t xml:space="preserve">    private double </w:t>
-      </w:r>
-      <w:proofErr w:type="gramStart"/>
-      <w:r>
-        <w:rPr>
-          <w:color w:val="000000"/>
-          <w:sz w:val="27"/>
-          <w:szCs w:val="27"/>
-        </w:rPr>
-        <w:t>variable3;</w:t>
-      </w:r>
-      <w:proofErr w:type="gramEnd"/>
+        <w:t xml:space="preserve">    private double variable3;</w:t>
+      </w:r>
     </w:p>
     <w:p>
       <w:pPr>
@@ -6520,61 +4821,7 @@
           <w:sz w:val="27"/>
           <w:szCs w:val="27"/>
         </w:rPr>
-        <w:t xml:space="preserve">    private void </w:t>
-      </w:r>
-      <w:proofErr w:type="spellStart"/>
-      <w:r>
-        <w:rPr>
-          <w:color w:val="000000"/>
-          <w:sz w:val="27"/>
-          <w:szCs w:val="27"/>
-        </w:rPr>
-        <w:t>writeObject</w:t>
-      </w:r>
-      <w:proofErr w:type="spellEnd"/>
-      <w:r>
-        <w:rPr>
-          <w:color w:val="000000"/>
-          <w:sz w:val="27"/>
-          <w:szCs w:val="27"/>
-        </w:rPr>
-        <w:t>(</w:t>
-      </w:r>
-      <w:proofErr w:type="spellStart"/>
-      <w:r>
-        <w:rPr>
-          <w:color w:val="000000"/>
-          <w:sz w:val="27"/>
-          <w:szCs w:val="27"/>
-        </w:rPr>
-        <w:t>ObjectOutputStream</w:t>
-      </w:r>
-      <w:proofErr w:type="spellEnd"/>
-      <w:r>
-        <w:rPr>
-          <w:color w:val="000000"/>
-          <w:sz w:val="27"/>
-          <w:szCs w:val="27"/>
-        </w:rPr>
-        <w:t xml:space="preserve"> out) throws </w:t>
-      </w:r>
-      <w:proofErr w:type="spellStart"/>
-      <w:r>
-        <w:rPr>
-          <w:color w:val="000000"/>
-          <w:sz w:val="27"/>
-          <w:szCs w:val="27"/>
-        </w:rPr>
-        <w:t>IOException</w:t>
-      </w:r>
-      <w:proofErr w:type="spellEnd"/>
-      <w:r>
-        <w:rPr>
-          <w:color w:val="000000"/>
-          <w:sz w:val="27"/>
-          <w:szCs w:val="27"/>
-        </w:rPr>
-        <w:t xml:space="preserve"> {</w:t>
+        <w:t xml:space="preserve">    private void writeObject(ObjectOutputStream out) throws IOException {</w:t>
       </w:r>
     </w:p>
     <w:p>
@@ -6592,36 +4839,8 @@
           <w:sz w:val="27"/>
           <w:szCs w:val="27"/>
         </w:rPr>
-        <w:t xml:space="preserve">        </w:t>
-      </w:r>
-      <w:proofErr w:type="spellStart"/>
-      <w:r>
-        <w:rPr>
-          <w:color w:val="000000"/>
-          <w:sz w:val="27"/>
-          <w:szCs w:val="27"/>
-        </w:rPr>
-        <w:t>out.writeInt</w:t>
-      </w:r>
-      <w:proofErr w:type="spellEnd"/>
-      <w:r>
-        <w:rPr>
-          <w:color w:val="000000"/>
-          <w:sz w:val="27"/>
-          <w:szCs w:val="27"/>
-        </w:rPr>
-        <w:t>(variable1</w:t>
-      </w:r>
-      <w:proofErr w:type="gramStart"/>
-      <w:r>
-        <w:rPr>
-          <w:color w:val="000000"/>
-          <w:sz w:val="27"/>
-          <w:szCs w:val="27"/>
-        </w:rPr>
-        <w:t>);</w:t>
-      </w:r>
-      <w:proofErr w:type="gramEnd"/>
+        <w:t xml:space="preserve">        out.writeInt(variable1);</w:t>
+      </w:r>
     </w:p>
     <w:p>
       <w:pPr>
@@ -6638,36 +4857,8 @@
           <w:sz w:val="27"/>
           <w:szCs w:val="27"/>
         </w:rPr>
-        <w:t xml:space="preserve">        </w:t>
-      </w:r>
-      <w:proofErr w:type="spellStart"/>
-      <w:r>
-        <w:rPr>
-          <w:color w:val="000000"/>
-          <w:sz w:val="27"/>
-          <w:szCs w:val="27"/>
-        </w:rPr>
-        <w:t>out.writeObject</w:t>
-      </w:r>
-      <w:proofErr w:type="spellEnd"/>
-      <w:r>
-        <w:rPr>
-          <w:color w:val="000000"/>
-          <w:sz w:val="27"/>
-          <w:szCs w:val="27"/>
-        </w:rPr>
-        <w:t>(variable2</w:t>
-      </w:r>
-      <w:proofErr w:type="gramStart"/>
-      <w:r>
-        <w:rPr>
-          <w:color w:val="000000"/>
-          <w:sz w:val="27"/>
-          <w:szCs w:val="27"/>
-        </w:rPr>
-        <w:t>);</w:t>
-      </w:r>
-      <w:proofErr w:type="gramEnd"/>
+        <w:t xml:space="preserve">        out.writeObject(variable2);</w:t>
+      </w:r>
     </w:p>
     <w:p>
       <w:pPr>
@@ -6684,36 +4875,8 @@
           <w:sz w:val="27"/>
           <w:szCs w:val="27"/>
         </w:rPr>
-        <w:t xml:space="preserve">        </w:t>
-      </w:r>
-      <w:proofErr w:type="spellStart"/>
-      <w:r>
-        <w:rPr>
-          <w:color w:val="000000"/>
-          <w:sz w:val="27"/>
-          <w:szCs w:val="27"/>
-        </w:rPr>
-        <w:t>out.writeDouble</w:t>
-      </w:r>
-      <w:proofErr w:type="spellEnd"/>
-      <w:r>
-        <w:rPr>
-          <w:color w:val="000000"/>
-          <w:sz w:val="27"/>
-          <w:szCs w:val="27"/>
-        </w:rPr>
-        <w:t>(variable3</w:t>
-      </w:r>
-      <w:proofErr w:type="gramStart"/>
-      <w:r>
-        <w:rPr>
-          <w:color w:val="000000"/>
-          <w:sz w:val="27"/>
-          <w:szCs w:val="27"/>
-        </w:rPr>
-        <w:t>);</w:t>
-      </w:r>
-      <w:proofErr w:type="gramEnd"/>
+        <w:t xml:space="preserve">        out.writeDouble(variable3);</w:t>
+      </w:r>
     </w:p>
     <w:p>
       <w:pPr>
@@ -6794,79 +4957,7 @@
           <w:sz w:val="27"/>
           <w:szCs w:val="27"/>
         </w:rPr>
-        <w:t xml:space="preserve">    private void </w:t>
-      </w:r>
-      <w:proofErr w:type="spellStart"/>
-      <w:r>
-        <w:rPr>
-          <w:color w:val="000000"/>
-          <w:sz w:val="27"/>
-          <w:szCs w:val="27"/>
-        </w:rPr>
-        <w:t>readObject</w:t>
-      </w:r>
-      <w:proofErr w:type="spellEnd"/>
-      <w:r>
-        <w:rPr>
-          <w:color w:val="000000"/>
-          <w:sz w:val="27"/>
-          <w:szCs w:val="27"/>
-        </w:rPr>
-        <w:t>(</w:t>
-      </w:r>
-      <w:proofErr w:type="spellStart"/>
-      <w:r>
-        <w:rPr>
-          <w:color w:val="000000"/>
-          <w:sz w:val="27"/>
-          <w:szCs w:val="27"/>
-        </w:rPr>
-        <w:t>ObjectInputStream</w:t>
-      </w:r>
-      <w:proofErr w:type="spellEnd"/>
-      <w:r>
-        <w:rPr>
-          <w:color w:val="000000"/>
-          <w:sz w:val="27"/>
-          <w:szCs w:val="27"/>
-        </w:rPr>
-        <w:t xml:space="preserve"> in) throws </w:t>
-      </w:r>
-      <w:proofErr w:type="spellStart"/>
-      <w:r>
-        <w:rPr>
-          <w:color w:val="000000"/>
-          <w:sz w:val="27"/>
-          <w:szCs w:val="27"/>
-        </w:rPr>
-        <w:t>IOException</w:t>
-      </w:r>
-      <w:proofErr w:type="spellEnd"/>
-      <w:r>
-        <w:rPr>
-          <w:color w:val="000000"/>
-          <w:sz w:val="27"/>
-          <w:szCs w:val="27"/>
-        </w:rPr>
-        <w:t xml:space="preserve">, </w:t>
-      </w:r>
-      <w:proofErr w:type="spellStart"/>
-      <w:r>
-        <w:rPr>
-          <w:color w:val="000000"/>
-          <w:sz w:val="27"/>
-          <w:szCs w:val="27"/>
-        </w:rPr>
-        <w:t>ClassNotFoundException</w:t>
-      </w:r>
-      <w:proofErr w:type="spellEnd"/>
-      <w:r>
-        <w:rPr>
-          <w:color w:val="000000"/>
-          <w:sz w:val="27"/>
-          <w:szCs w:val="27"/>
-        </w:rPr>
-        <w:t xml:space="preserve"> {</w:t>
+        <w:t xml:space="preserve">    private void readObject(ObjectInputStream in) throws IOException, ClassNotFoundException {</w:t>
       </w:r>
     </w:p>
     <w:p>
@@ -6884,36 +4975,8 @@
           <w:sz w:val="27"/>
           <w:szCs w:val="27"/>
         </w:rPr>
-        <w:t xml:space="preserve">        variable1 = </w:t>
-      </w:r>
-      <w:proofErr w:type="spellStart"/>
-      <w:r>
-        <w:rPr>
-          <w:color w:val="000000"/>
-          <w:sz w:val="27"/>
-          <w:szCs w:val="27"/>
-        </w:rPr>
-        <w:t>in.readInt</w:t>
-      </w:r>
-      <w:proofErr w:type="spellEnd"/>
-      <w:r>
-        <w:rPr>
-          <w:color w:val="000000"/>
-          <w:sz w:val="27"/>
-          <w:szCs w:val="27"/>
-        </w:rPr>
-        <w:t>(</w:t>
-      </w:r>
-      <w:proofErr w:type="gramStart"/>
-      <w:r>
-        <w:rPr>
-          <w:color w:val="000000"/>
-          <w:sz w:val="27"/>
-          <w:szCs w:val="27"/>
-        </w:rPr>
-        <w:t>);</w:t>
-      </w:r>
-      <w:proofErr w:type="gramEnd"/>
+        <w:t xml:space="preserve">        variable1 = in.readInt();</w:t>
+      </w:r>
     </w:p>
     <w:p>
       <w:pPr>
@@ -6930,36 +4993,8 @@
           <w:sz w:val="27"/>
           <w:szCs w:val="27"/>
         </w:rPr>
-        <w:t xml:space="preserve">        variable2 = (String) </w:t>
-      </w:r>
-      <w:proofErr w:type="spellStart"/>
-      <w:r>
-        <w:rPr>
-          <w:color w:val="000000"/>
-          <w:sz w:val="27"/>
-          <w:szCs w:val="27"/>
-        </w:rPr>
-        <w:t>in.readObject</w:t>
-      </w:r>
-      <w:proofErr w:type="spellEnd"/>
-      <w:r>
-        <w:rPr>
-          <w:color w:val="000000"/>
-          <w:sz w:val="27"/>
-          <w:szCs w:val="27"/>
-        </w:rPr>
-        <w:t>(</w:t>
-      </w:r>
-      <w:proofErr w:type="gramStart"/>
-      <w:r>
-        <w:rPr>
-          <w:color w:val="000000"/>
-          <w:sz w:val="27"/>
-          <w:szCs w:val="27"/>
-        </w:rPr>
-        <w:t>);</w:t>
-      </w:r>
-      <w:proofErr w:type="gramEnd"/>
+        <w:t xml:space="preserve">        variable2 = (String) in.readObject();</w:t>
+      </w:r>
     </w:p>
     <w:p>
       <w:pPr>
@@ -6976,36 +5011,8 @@
           <w:sz w:val="27"/>
           <w:szCs w:val="27"/>
         </w:rPr>
-        <w:t xml:space="preserve">        variable3 = </w:t>
-      </w:r>
-      <w:proofErr w:type="spellStart"/>
-      <w:r>
-        <w:rPr>
-          <w:color w:val="000000"/>
-          <w:sz w:val="27"/>
-          <w:szCs w:val="27"/>
-        </w:rPr>
-        <w:t>in.readDouble</w:t>
-      </w:r>
-      <w:proofErr w:type="spellEnd"/>
-      <w:r>
-        <w:rPr>
-          <w:color w:val="000000"/>
-          <w:sz w:val="27"/>
-          <w:szCs w:val="27"/>
-        </w:rPr>
-        <w:t>(</w:t>
-      </w:r>
-      <w:proofErr w:type="gramStart"/>
-      <w:r>
-        <w:rPr>
-          <w:color w:val="000000"/>
-          <w:sz w:val="27"/>
-          <w:szCs w:val="27"/>
-        </w:rPr>
-        <w:t>);</w:t>
-      </w:r>
-      <w:proofErr w:type="gramEnd"/>
+        <w:t xml:space="preserve">        variable3 = in.readDouble();</w:t>
+      </w:r>
     </w:p>
     <w:p>
       <w:pPr>
@@ -7086,15 +5093,7 @@
           <w:sz w:val="27"/>
           <w:szCs w:val="27"/>
         </w:rPr>
-        <w:t>37.I have a string let us consider I have a string madam (m a d a m) so if I traverse it from right to left or left to right It remains same can you tell me how to check whether the string is palindrome or not</w:t>
-      </w:r>
-      <w:r>
-        <w:rPr>
-          <w:color w:val="000000"/>
-          <w:sz w:val="27"/>
-          <w:szCs w:val="27"/>
-        </w:rPr>
-        <w:t>?</w:t>
+        <w:t>37.I have a string let us consider I have a string madam (m a d a m) so if I traverse it from right to left or left to right It remains same can you tell me how to check whether the string is palindrome or not?</w:t>
       </w:r>
     </w:p>
     <w:p>
@@ -7134,16 +5133,8 @@
           <w:rPr>
             <w:rStyle w:val="Hyperlink"/>
           </w:rPr>
-          <w:t xml:space="preserve">Java program to check whether a string is a Palindrome - </w:t>
+          <w:t>Java program to check whether a string is a Palindrome - GeeksforGeeks</w:t>
         </w:r>
-        <w:proofErr w:type="spellStart"/>
-        <w:r>
-          <w:rPr>
-            <w:rStyle w:val="Hyperlink"/>
-          </w:rPr>
-          <w:t>GeeksforGeeks</w:t>
-        </w:r>
-        <w:proofErr w:type="spellEnd"/>
       </w:hyperlink>
     </w:p>
     <w:p>
@@ -7160,40 +5151,20 @@
           <w:szCs w:val="27"/>
         </w:rPr>
       </w:pPr>
-      <w:proofErr w:type="gramStart"/>
-      <w:r>
-        <w:rPr>
-          <w:color w:val="000000"/>
-          <w:sz w:val="27"/>
-          <w:szCs w:val="27"/>
-        </w:rPr>
-        <w:t>38.why</w:t>
-      </w:r>
-      <w:proofErr w:type="gramEnd"/>
-      <w:r>
-        <w:rPr>
-          <w:color w:val="000000"/>
-          <w:sz w:val="27"/>
-          <w:szCs w:val="27"/>
-        </w:rPr>
-        <w:t xml:space="preserve"> should we use spring</w:t>
-      </w:r>
-      <w:r>
-        <w:rPr>
-          <w:color w:val="000000"/>
-          <w:sz w:val="27"/>
-          <w:szCs w:val="27"/>
-        </w:rPr>
-        <w:t>?</w:t>
+      <w:r>
+        <w:rPr>
+          <w:color w:val="000000"/>
+          <w:sz w:val="27"/>
+          <w:szCs w:val="27"/>
+        </w:rPr>
+        <w:t>38.why should we use spring?</w:t>
       </w:r>
     </w:p>
     <w:p>
       <w:pPr>
         <w:pStyle w:val="HTMLPreformatted"/>
         <w:rPr>
-          <w:color w:val="000000"/>
-          <w:sz w:val="27"/>
-          <w:szCs w:val="27"/>
+          <w:rStyle w:val="Hyperlink"/>
         </w:rPr>
       </w:pPr>
       <w:hyperlink r:id="rId10" w:history="1">
@@ -7201,17 +5172,468 @@
           <w:rPr>
             <w:rStyle w:val="Hyperlink"/>
           </w:rPr>
-          <w:t xml:space="preserve">10 Reasons to Use Spring Framework in Projects - </w:t>
+          <w:t>10 Reasons to Use Spring Framework in Projects - GeeksforGeeks</w:t>
         </w:r>
-        <w:proofErr w:type="spellStart"/>
+      </w:hyperlink>
+    </w:p>
+    <w:p>
+      <w:pPr>
+        <w:pStyle w:val="HTMLPreformatted"/>
+        <w:rPr>
+          <w:color w:val="000000"/>
+          <w:sz w:val="27"/>
+          <w:szCs w:val="27"/>
+        </w:rPr>
+      </w:pPr>
+      <w:r>
+        <w:rPr>
+          <w:color w:val="000000"/>
+          <w:sz w:val="27"/>
+          <w:szCs w:val="27"/>
+        </w:rPr>
+        <w:lastRenderedPageBreak/>
+        <w:t>3</w:t>
+      </w:r>
+      <w:r>
+        <w:rPr>
+          <w:color w:val="000000"/>
+          <w:sz w:val="27"/>
+          <w:szCs w:val="27"/>
+        </w:rPr>
+        <w:t>9</w:t>
+      </w:r>
+      <w:r>
+        <w:rPr>
+          <w:color w:val="000000"/>
+          <w:sz w:val="27"/>
+          <w:szCs w:val="27"/>
+        </w:rPr>
+        <w:t>.</w:t>
+      </w:r>
+      <w:r>
+        <w:rPr>
+          <w:color w:val="000000"/>
+          <w:sz w:val="27"/>
+          <w:szCs w:val="27"/>
+        </w:rPr>
+        <w:t>what is spring bean?</w:t>
+      </w:r>
+    </w:p>
+    <w:p>
+      <w:pPr>
+        <w:pStyle w:val="HTMLPreformatted"/>
+        <w:rPr>
+          <w:color w:val="000000"/>
+          <w:sz w:val="27"/>
+          <w:szCs w:val="27"/>
+        </w:rPr>
+      </w:pPr>
+    </w:p>
+    <w:p>
+      <w:pPr>
+        <w:pStyle w:val="HTMLPreformatted"/>
+        <w:rPr>
+          <w:rStyle w:val="Emphasis"/>
+          <w:rFonts w:ascii="Raleway" w:hAnsi="Raleway"/>
+          <w:color w:val="000000"/>
+          <w:sz w:val="27"/>
+          <w:szCs w:val="27"/>
+          <w:shd w:val="clear" w:color="auto" w:fill="FFFFFF"/>
+        </w:rPr>
+      </w:pPr>
+      <w:r>
+        <w:rPr>
+          <w:rStyle w:val="Emphasis"/>
+          <w:rFonts w:ascii="Raleway" w:hAnsi="Raleway"/>
+          <w:color w:val="000000"/>
+          <w:sz w:val="27"/>
+          <w:szCs w:val="27"/>
+          <w:shd w:val="clear" w:color="auto" w:fill="FFFFFF"/>
+        </w:rPr>
+        <w:t>In Spring, the objects that form the backbone of your application and that are managed by the Spring IoC container are called beans. A bean is an object that is instantiated, assembled, and otherwise managed by a Spring IoC container.</w:t>
+      </w:r>
+    </w:p>
+    <w:p>
+      <w:pPr>
+        <w:pStyle w:val="HTMLPreformatted"/>
+        <w:rPr>
+          <w:rStyle w:val="Emphasis"/>
+          <w:rFonts w:ascii="Raleway" w:hAnsi="Raleway"/>
+          <w:color w:val="000000"/>
+          <w:sz w:val="27"/>
+          <w:szCs w:val="27"/>
+          <w:shd w:val="clear" w:color="auto" w:fill="FFFFFF"/>
+        </w:rPr>
+      </w:pPr>
+    </w:p>
+    <w:p>
+      <w:pPr>
+        <w:pStyle w:val="HTMLPreformatted"/>
+        <w:rPr>
+          <w:rStyle w:val="Emphasis"/>
+          <w:rFonts w:ascii="Raleway" w:hAnsi="Raleway"/>
+          <w:color w:val="000000"/>
+          <w:sz w:val="27"/>
+          <w:szCs w:val="27"/>
+          <w:shd w:val="clear" w:color="auto" w:fill="FFFFFF"/>
+        </w:rPr>
+      </w:pPr>
+      <w:r>
+        <w:rPr>
+          <w:rStyle w:val="Emphasis"/>
+          <w:rFonts w:ascii="Raleway" w:hAnsi="Raleway"/>
+          <w:color w:val="000000"/>
+          <w:sz w:val="27"/>
+          <w:szCs w:val="27"/>
+          <w:shd w:val="clear" w:color="auto" w:fill="FFFFFF"/>
+        </w:rPr>
+        <w:t>Inversion of control:</w:t>
+      </w:r>
+    </w:p>
+    <w:p>
+      <w:pPr>
+        <w:pStyle w:val="HTMLPreformatted"/>
+        <w:rPr>
+          <w:rStyle w:val="Emphasis"/>
+          <w:rFonts w:ascii="Raleway" w:hAnsi="Raleway"/>
+          <w:color w:val="000000"/>
+          <w:sz w:val="27"/>
+          <w:szCs w:val="27"/>
+          <w:shd w:val="clear" w:color="auto" w:fill="FFFFFF"/>
+        </w:rPr>
+      </w:pPr>
+    </w:p>
+    <w:p>
+      <w:pPr>
+        <w:pStyle w:val="HTMLPreformatted"/>
+        <w:rPr>
+          <w:rFonts w:ascii="Raleway" w:hAnsi="Raleway"/>
+          <w:color w:val="000000"/>
+          <w:sz w:val="27"/>
+          <w:szCs w:val="27"/>
+          <w:shd w:val="clear" w:color="auto" w:fill="FFFFFF"/>
+        </w:rPr>
+      </w:pPr>
+      <w:r>
+        <w:rPr>
+          <w:rFonts w:ascii="Raleway" w:hAnsi="Raleway"/>
+          <w:color w:val="000000"/>
+          <w:sz w:val="27"/>
+          <w:szCs w:val="27"/>
+          <w:shd w:val="clear" w:color="auto" w:fill="FFFFFF"/>
+        </w:rPr>
+        <w:t> </w:t>
+      </w:r>
+      <w:hyperlink r:id="rId11" w:history="1">
+        <w:r>
+          <w:rPr>
+            <w:rStyle w:val="Hyperlink"/>
+            <w:rFonts w:ascii="Raleway" w:hAnsi="Raleway"/>
+            <w:color w:val="267438"/>
+            <w:sz w:val="27"/>
+            <w:szCs w:val="27"/>
+            <w:shd w:val="clear" w:color="auto" w:fill="FFFFFF"/>
+          </w:rPr>
+          <w:t>I</w:t>
+        </w:r>
+      </w:hyperlink>
+      <w:hyperlink r:id="rId12" w:history="1">
+        <w:r>
+          <w:rPr>
+            <w:rStyle w:val="Hyperlink"/>
+            <w:rFonts w:ascii="Raleway" w:hAnsi="Raleway"/>
+            <w:color w:val="267438"/>
+            <w:sz w:val="27"/>
+            <w:szCs w:val="27"/>
+            <w:shd w:val="clear" w:color="auto" w:fill="FFFFFF"/>
+          </w:rPr>
+          <w:t>nversion of Control</w:t>
+        </w:r>
+      </w:hyperlink>
+      <w:r>
+        <w:rPr>
+          <w:rFonts w:ascii="Raleway" w:hAnsi="Raleway"/>
+          <w:color w:val="000000"/>
+          <w:sz w:val="27"/>
+          <w:szCs w:val="27"/>
+          <w:shd w:val="clear" w:color="auto" w:fill="FFFFFF"/>
+        </w:rPr>
+        <w:t> (IoC) is </w:t>
+      </w:r>
+      <w:r>
+        <w:rPr>
+          <w:rStyle w:val="Strong"/>
+          <w:rFonts w:ascii="Raleway" w:hAnsi="Raleway"/>
+          <w:color w:val="000000"/>
+          <w:sz w:val="27"/>
+          <w:szCs w:val="27"/>
+          <w:shd w:val="clear" w:color="auto" w:fill="FFFFFF"/>
+        </w:rPr>
+        <w:t>a process in which an object defines its dependencies without creating them.</w:t>
+      </w:r>
+      <w:r>
+        <w:rPr>
+          <w:rFonts w:ascii="Raleway" w:hAnsi="Raleway"/>
+          <w:color w:val="000000"/>
+          <w:sz w:val="27"/>
+          <w:szCs w:val="27"/>
+          <w:shd w:val="clear" w:color="auto" w:fill="FFFFFF"/>
+        </w:rPr>
+        <w:t> This object delegates the job of constructing such dependencies to an IoC container.</w:t>
+      </w:r>
+    </w:p>
+    <w:p>
+      <w:pPr>
+        <w:pStyle w:val="HTMLPreformatted"/>
+        <w:rPr>
+          <w:rFonts w:ascii="Raleway" w:hAnsi="Raleway"/>
+          <w:color w:val="000000"/>
+          <w:sz w:val="27"/>
+          <w:szCs w:val="27"/>
+          <w:shd w:val="clear" w:color="auto" w:fill="FFFFFF"/>
+        </w:rPr>
+      </w:pPr>
+    </w:p>
+    <w:p>
+      <w:pPr>
+        <w:pStyle w:val="HTMLPreformatted"/>
+        <w:rPr>
+          <w:rFonts w:ascii="Raleway" w:hAnsi="Raleway"/>
+          <w:color w:val="000000"/>
+          <w:sz w:val="27"/>
+          <w:szCs w:val="27"/>
+          <w:shd w:val="clear" w:color="auto" w:fill="FFFFFF"/>
+        </w:rPr>
+      </w:pPr>
+      <w:r>
+        <w:rPr>
+          <w:rFonts w:ascii="Raleway" w:hAnsi="Raleway"/>
+          <w:color w:val="000000"/>
+          <w:sz w:val="27"/>
+          <w:szCs w:val="27"/>
+          <w:shd w:val="clear" w:color="auto" w:fill="FFFFFF"/>
+        </w:rPr>
+        <w:t>40. Life cycle of a bean?</w:t>
+      </w:r>
+    </w:p>
+    <w:p>
+      <w:pPr>
+        <w:pStyle w:val="HTMLPreformatted"/>
+        <w:rPr>
+          <w:rFonts w:ascii="Raleway" w:hAnsi="Raleway"/>
+          <w:color w:val="000000"/>
+          <w:sz w:val="27"/>
+          <w:szCs w:val="27"/>
+          <w:shd w:val="clear" w:color="auto" w:fill="FFFFFF"/>
+        </w:rPr>
+      </w:pPr>
+    </w:p>
+    <w:p>
+      <w:pPr>
+        <w:pStyle w:val="HTMLPreformatted"/>
+      </w:pPr>
+      <w:hyperlink r:id="rId13" w:history="1">
         <w:r>
           <w:rPr>
             <w:rStyle w:val="Hyperlink"/>
           </w:rPr>
-          <w:t>GeeksforGeeks</w:t>
+          <w:t>Bean life cycle in Java Spring - GeeksforGeeks</w:t>
         </w:r>
-        <w:proofErr w:type="spellEnd"/>
       </w:hyperlink>
+    </w:p>
+    <w:p>
+      <w:pPr>
+        <w:pStyle w:val="HTMLPreformatted"/>
+      </w:pPr>
+    </w:p>
+    <w:p>
+      <w:pPr>
+        <w:pStyle w:val="HTMLPreformatted"/>
+      </w:pPr>
+      <w:r>
+        <w:rPr>
+          <w:color w:val="000000"/>
+          <w:sz w:val="27"/>
+          <w:szCs w:val="27"/>
+        </w:rPr>
+        <w:t>41.</w:t>
+      </w:r>
+      <w:r>
+        <w:t xml:space="preserve"> </w:t>
+      </w:r>
+      <w:r>
+        <w:t>what are the starter dependency</w:t>
+      </w:r>
+      <w:r>
+        <w:t>?</w:t>
+      </w:r>
+    </w:p>
+    <w:p>
+      <w:pPr>
+        <w:pStyle w:val="HTMLPreformatted"/>
+      </w:pPr>
+    </w:p>
+    <w:p>
+      <w:pPr>
+        <w:pStyle w:val="HTMLPreformatted"/>
+      </w:pPr>
+      <w:hyperlink r:id="rId14" w:tgtFrame="_blank" w:history="1">
+        <w:r>
+          <w:rPr>
+            <w:rStyle w:val="Hyperlink"/>
+            <w:rFonts w:ascii="Roboto" w:hAnsi="Roboto"/>
+            <w:color w:val="4007A2"/>
+            <w:shd w:val="clear" w:color="auto" w:fill="FFFFFF"/>
+          </w:rPr>
+          <w:t>Starter dependencies are </w:t>
+        </w:r>
+        <w:r>
+          <w:rPr>
+            <w:rStyle w:val="Strong"/>
+            <w:rFonts w:ascii="Roboto" w:hAnsi="Roboto"/>
+            <w:color w:val="4007A2"/>
+            <w:shd w:val="clear" w:color="auto" w:fill="FFFFFF"/>
+          </w:rPr>
+          <w:t>jar dependencies that provide a quick way to configure our application, without manually including a lot of related dependencies</w:t>
+        </w:r>
+      </w:hyperlink>
+      <w:r>
+        <w:t>.</w:t>
+      </w:r>
+    </w:p>
+    <w:p>
+      <w:pPr>
+        <w:pStyle w:val="HTMLPreformatted"/>
+      </w:pPr>
+    </w:p>
+    <w:p>
+      <w:pPr>
+        <w:pStyle w:val="HTMLPreformatted"/>
+      </w:pPr>
+      <w:r>
+        <w:rPr>
+          <w:rFonts w:ascii="Roboto" w:hAnsi="Roboto"/>
+          <w:color w:val="111111"/>
+          <w:shd w:val="clear" w:color="auto" w:fill="FFFFFF"/>
+        </w:rPr>
+        <w:t xml:space="preserve">Refers this page: </w:t>
+      </w:r>
+      <w:hyperlink r:id="rId15" w:history="1">
+        <w:r>
+          <w:rPr>
+            <w:rStyle w:val="Hyperlink"/>
+          </w:rPr>
+          <w:t>Spring Boot Starters - javatpoint</w:t>
+        </w:r>
+      </w:hyperlink>
+      <w:r>
+        <w:t>.</w:t>
+      </w:r>
+    </w:p>
+    <w:p>
+      <w:pPr>
+        <w:pStyle w:val="HTMLPreformatted"/>
+      </w:pPr>
+    </w:p>
+    <w:p>
+      <w:r>
+        <w:t xml:space="preserve">42. </w:t>
+      </w:r>
+      <w:r>
+        <w:t>can you change the port of your contact server</w:t>
+      </w:r>
+    </w:p>
+    <w:p>
+      <w:pPr>
+        <w:pStyle w:val="HTMLPreformatted"/>
+      </w:pPr>
+      <w:hyperlink r:id="rId16" w:anchor=":~:text=We%20can%20change%20the%20port%20in%20Spring%20Boot,4%20Using%20WebServerFactoryCustomizer%20Interface%205%20Using%20Command-Line%20Parameter" w:history="1">
+        <w:r>
+          <w:rPr>
+            <w:rStyle w:val="Hyperlink"/>
+          </w:rPr>
+          <w:t>Spring Boot Change Port - javatpoint</w:t>
+        </w:r>
+      </w:hyperlink>
+    </w:p>
+    <w:p>
+      <w:pPr>
+        <w:pStyle w:val="HTMLPreformatted"/>
+      </w:pPr>
+    </w:p>
+    <w:p>
+      <w:pPr>
+        <w:pStyle w:val="HTMLPreformatted"/>
+      </w:pPr>
+      <w:r>
+        <w:t>43. what is swagger?</w:t>
+      </w:r>
+    </w:p>
+    <w:p>
+      <w:r>
+        <w:t>4</w:t>
+      </w:r>
+      <w:r>
+        <w:t>4</w:t>
+      </w:r>
+      <w:r>
+        <w:t>.ideas about swagger</w:t>
+      </w:r>
+    </w:p>
+    <w:p>
+      <w:r>
+        <w:t>4</w:t>
+      </w:r>
+      <w:r>
+        <w:t>5</w:t>
+      </w:r>
+      <w:r>
+        <w:t>.what is primary key</w:t>
+      </w:r>
+    </w:p>
+    <w:p>
+      <w:r>
+        <w:t>4</w:t>
+      </w:r>
+      <w:r>
+        <w:t>6</w:t>
+      </w:r>
+      <w:r>
+        <w:t>.what is foreign key</w:t>
+      </w:r>
+    </w:p>
+    <w:p>
+      <w:pPr>
+        <w:pStyle w:val="HTMLPreformatted"/>
+      </w:pPr>
+    </w:p>
+    <w:p>
+      <w:pPr>
+        <w:pStyle w:val="HTMLPreformatted"/>
+        <w:rPr>
+          <w:rFonts w:ascii="Roboto" w:hAnsi="Roboto"/>
+          <w:color w:val="111111"/>
+          <w:shd w:val="clear" w:color="auto" w:fill="FFFFFF"/>
+        </w:rPr>
+      </w:pPr>
+      <w:r>
+        <w:rPr>
+          <w:rFonts w:ascii="Roboto" w:hAnsi="Roboto"/>
+          <w:color w:val="111111"/>
+          <w:shd w:val="clear" w:color="auto" w:fill="FFFFFF"/>
+        </w:rPr>
+        <w:t xml:space="preserve"> </w:t>
+      </w:r>
+    </w:p>
+    <w:p>
+      <w:pPr>
+        <w:pStyle w:val="HTMLPreformatted"/>
+        <w:rPr>
+          <w:color w:val="000000"/>
+          <w:sz w:val="27"/>
+          <w:szCs w:val="27"/>
+        </w:rPr>
+      </w:pPr>
     </w:p>
     <w:p>
       <w:pPr>
